--- a/src/研究レポート/原稿.docx
+++ b/src/研究レポート/原稿.docx
@@ -1,6 +1,6 @@
 
 <file path=word/document.xml><?xml version="1.0" encoding="utf-8"?>
-<w:document xmlns:wpc="http://schemas.microsoft.com/office/word/2010/wordprocessingCanvas" xmlns:cx="http://schemas.microsoft.com/office/drawing/2014/chartex" xmlns:cx1="http://schemas.microsoft.com/office/drawing/2015/9/8/chartex" xmlns:mc="http://schemas.openxmlformats.org/markup-compatibility/2006" xmlns:o="urn:schemas-microsoft-com:office:office" xmlns:r="http://schemas.openxmlformats.org/officeDocument/2006/relationships" xmlns:m="http://schemas.openxmlformats.org/officeDocument/2006/math" xmlns:v="urn:schemas-microsoft-com:vml" xmlns:wp14="http://schemas.microsoft.com/office/word/2010/wordprocessingDrawing" xmlns:wp="http://schemas.openxmlformats.org/drawingml/2006/wordprocessingDrawing" xmlns:w10="urn:schemas-microsoft-com:office:word" xmlns:w="http://schemas.openxmlformats.org/wordprocessingml/2006/main" xmlns:w14="http://schemas.microsoft.com/office/word/2010/wordml" xmlns:w15="http://schemas.microsoft.com/office/word/2012/wordml" xmlns:w16se="http://schemas.microsoft.com/office/word/2015/wordml/symex" xmlns:wpg="http://schemas.microsoft.com/office/word/2010/wordprocessingGroup" xmlns:wpi="http://schemas.microsoft.com/office/word/2010/wordprocessingInk" xmlns:wne="http://schemas.microsoft.com/office/word/2006/wordml" xmlns:wps="http://schemas.microsoft.com/office/word/2010/wordprocessingShape" mc:Ignorable="w14 w15 w16se wp14">
+<w:document xmlns:wpc="http://schemas.microsoft.com/office/word/2010/wordprocessingCanvas" xmlns:cx="http://schemas.microsoft.com/office/drawing/2014/chartex" xmlns:cx1="http://schemas.microsoft.com/office/drawing/2015/9/8/chartex" xmlns:cx2="http://schemas.microsoft.com/office/drawing/2015/10/21/chartex" xmlns:cx3="http://schemas.microsoft.com/office/drawing/2016/5/9/chartex" xmlns:cx4="http://schemas.microsoft.com/office/drawing/2016/5/10/chartex" xmlns:cx5="http://schemas.microsoft.com/office/drawing/2016/5/11/chartex" xmlns:cx6="http://schemas.microsoft.com/office/drawing/2016/5/12/chartex" xmlns:cx7="http://schemas.microsoft.com/office/drawing/2016/5/13/chartex" xmlns:cx8="http://schemas.microsoft.com/office/drawing/2016/5/14/chartex" xmlns:mc="http://schemas.openxmlformats.org/markup-compatibility/2006" xmlns:aink="http://schemas.microsoft.com/office/drawing/2016/ink" xmlns:am3d="http://schemas.microsoft.com/office/drawing/2017/model3d" xmlns:o="urn:schemas-microsoft-com:office:office" xmlns:oel="http://schemas.microsoft.com/office/2019/extlst" xmlns:r="http://schemas.openxmlformats.org/officeDocument/2006/relationships" xmlns:m="http://schemas.openxmlformats.org/officeDocument/2006/math" xmlns:v="urn:schemas-microsoft-com:vml" xmlns:wp14="http://schemas.microsoft.com/office/word/2010/wordprocessingDrawing" xmlns:wp="http://schemas.openxmlformats.org/drawingml/2006/wordprocessingDrawing" xmlns:w10="urn:schemas-microsoft-com:office:word" xmlns:w="http://schemas.openxmlformats.org/wordprocessingml/2006/main" xmlns:w14="http://schemas.microsoft.com/office/word/2010/wordml" xmlns:w15="http://schemas.microsoft.com/office/word/2012/wordml" xmlns:w16cex="http://schemas.microsoft.com/office/word/2018/wordml/cex" xmlns:w16cid="http://schemas.microsoft.com/office/word/2016/wordml/cid" xmlns:w16="http://schemas.microsoft.com/office/word/2018/wordml" xmlns:w16du="http://schemas.microsoft.com/office/word/2023/wordml/word16du" xmlns:w16sdtdh="http://schemas.microsoft.com/office/word/2020/wordml/sdtdatahash" xmlns:w16se="http://schemas.microsoft.com/office/word/2015/wordml/symex" xmlns:wpg="http://schemas.microsoft.com/office/word/2010/wordprocessingGroup" xmlns:wpi="http://schemas.microsoft.com/office/word/2010/wordprocessingInk" xmlns:wne="http://schemas.microsoft.com/office/word/2006/wordml" xmlns:wps="http://schemas.microsoft.com/office/word/2010/wordprocessingShape" mc:Ignorable="w14 w15 w16se w16cid w16 w16cex w16sdtdh w16du wp14">
   <w:body>
     <w:p>
       <w:r>
@@ -13,7 +13,7 @@
         <w:rPr>
           <w:rFonts w:hint="eastAsia"/>
         </w:rPr>
-        <w:t>お疲れ様です。鹿児島システム開発2課の大迫です。</w:t>
+        <w:t>鹿児島システム開発2課の大迫です。</w:t>
       </w:r>
       <w:r>
         <w:rPr>
@@ -38,11 +38,6 @@
       </w:r>
     </w:p>
     <w:p>
-      <w:pPr>
-        <w:rPr>
-          <w:rFonts w:hint="eastAsia"/>
-        </w:rPr>
-      </w:pPr>
       <w:r>
         <w:rPr>
           <w:rFonts w:hint="eastAsia"/>
@@ -117,7 +112,7 @@
         <w:rPr>
           <w:rFonts w:hint="eastAsia"/>
         </w:rPr>
-        <w:t>項目が多いのですが、</w:t>
+        <w:t>上から</w:t>
       </w:r>
       <w:r>
         <w:rPr>
@@ -127,11 +122,6 @@
       </w:r>
     </w:p>
     <w:p>
-      <w:pPr>
-        <w:rPr>
-          <w:rFonts w:hint="eastAsia"/>
-        </w:rPr>
-      </w:pPr>
       <w:r>
         <w:rPr>
           <w:rFonts w:hint="eastAsia"/>
@@ -268,6 +258,77 @@
         </w:rPr>
         <w:t>情報にたどりつけないことがありました。</w:t>
       </w:r>
+    </w:p>
+    <w:p>
+      <w:pPr>
+        <w:rPr>
+          <w:rFonts w:hint="eastAsia"/>
+        </w:rPr>
+      </w:pPr>
+      <w:r>
+        <w:rPr>
+          <w:rFonts w:hint="eastAsia"/>
+          <w:noProof/>
+        </w:rPr>
+        <mc:AlternateContent>
+          <mc:Choice Requires="wps">
+            <w:drawing>
+              <wp:inline distT="0" distB="0" distL="0" distR="0" wp14:anchorId="3382CA2A" wp14:editId="3B928992">
+                <wp:extent cx="5364000" cy="0"/>
+                <wp:effectExtent l="0" t="0" r="27305" b="19050"/>
+                <wp:docPr id="1909119148" name="直線コネクタ 1909119148"/>
+                <wp:cNvGraphicFramePr/>
+                <a:graphic xmlns:a="http://schemas.openxmlformats.org/drawingml/2006/main">
+                  <a:graphicData uri="http://schemas.microsoft.com/office/word/2010/wordprocessingShape">
+                    <wps:wsp>
+                      <wps:cNvCnPr/>
+                      <wps:spPr>
+                        <a:xfrm flipV="1">
+                          <a:off x="0" y="0"/>
+                          <a:ext cx="5364000" cy="0"/>
+                        </a:xfrm>
+                        <a:prstGeom prst="line">
+                          <a:avLst/>
+                        </a:prstGeom>
+                        <a:ln>
+                          <a:solidFill>
+                            <a:schemeClr val="tx1"/>
+                          </a:solidFill>
+                        </a:ln>
+                      </wps:spPr>
+                      <wps:style>
+                        <a:lnRef idx="1">
+                          <a:schemeClr val="accent1"/>
+                        </a:lnRef>
+                        <a:fillRef idx="0">
+                          <a:schemeClr val="accent1"/>
+                        </a:fillRef>
+                        <a:effectRef idx="0">
+                          <a:schemeClr val="accent1"/>
+                        </a:effectRef>
+                        <a:fontRef idx="minor">
+                          <a:schemeClr val="tx1"/>
+                        </a:fontRef>
+                      </wps:style>
+                      <wps:bodyPr/>
+                    </wps:wsp>
+                  </a:graphicData>
+                </a:graphic>
+              </wp:inline>
+            </w:drawing>
+          </mc:Choice>
+          <mc:Fallback>
+            <w:pict>
+              <v:line w14:anchorId="257454D6" id="直線コネクタ 1909119148" o:spid="_x0000_s1026" style="flip:y;visibility:visible;mso-wrap-style:square;mso-left-percent:-10001;mso-top-percent:-10001;mso-position-horizontal:absolute;mso-position-horizontal-relative:char;mso-position-vertical:absolute;mso-position-vertical-relative:line;mso-left-percent:-10001;mso-top-percent:-10001" from="0,0" to="422.35pt,0" o:gfxdata="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" strokecolor="black [3213]" strokeweight=".5pt">
+                <v:stroke joinstyle="miter"/>
+                <w10:anchorlock/>
+              </v:line>
+            </w:pict>
+          </mc:Fallback>
+        </mc:AlternateContent>
+      </w:r>
+    </w:p>
+    <w:p>
       <w:r>
         <w:rPr>
           <w:rFonts w:hint="eastAsia"/>
@@ -276,11 +337,6 @@
       </w:r>
     </w:p>
     <w:p>
-      <w:pPr>
-        <w:rPr>
-          <w:rFonts w:hint="eastAsia"/>
-        </w:rPr>
-      </w:pPr>
       <w:r>
         <w:rPr>
           <w:rFonts w:hint="eastAsia"/>
@@ -408,9 +464,6 @@
       <w:pPr>
         <w:pStyle w:val="a9"/>
         <w:ind w:left="0"/>
-        <w:rPr>
-          <w:rFonts w:hint="eastAsia"/>
-        </w:rPr>
       </w:pPr>
       <w:r>
         <w:rPr>
@@ -544,13 +597,129 @@
         <w:rPr>
           <w:rFonts w:hint="eastAsia"/>
         </w:rPr>
-        <w:t>かかっているという結果より、時間の削減は社内でも課題としてあげられるのではないかと考え</w:t>
-      </w:r>
-      <w:r>
-        <w:rPr>
-          <w:rFonts w:hint="eastAsia"/>
-        </w:rPr>
-        <w:t>られます</w:t>
+        <w:t>かかって</w:t>
+      </w:r>
+      <w:r>
+        <w:rPr>
+          <w:rFonts w:hint="eastAsia"/>
+        </w:rPr>
+        <w:t>いました。</w:t>
+      </w:r>
+    </w:p>
+    <w:p>
+      <w:pPr>
+        <w:pStyle w:val="a9"/>
+        <w:ind w:left="0"/>
+      </w:pPr>
+      <w:r>
+        <w:rPr>
+          <w:rFonts w:hint="eastAsia"/>
+          <w:noProof/>
+        </w:rPr>
+        <mc:AlternateContent>
+          <mc:Choice Requires="wps">
+            <w:drawing>
+              <wp:inline distT="0" distB="0" distL="0" distR="0" wp14:anchorId="3459C71D" wp14:editId="733863E5">
+                <wp:extent cx="5364000" cy="0"/>
+                <wp:effectExtent l="0" t="0" r="27305" b="19050"/>
+                <wp:docPr id="1807742834" name="直線コネクタ 1807742834"/>
+                <wp:cNvGraphicFramePr/>
+                <a:graphic xmlns:a="http://schemas.openxmlformats.org/drawingml/2006/main">
+                  <a:graphicData uri="http://schemas.microsoft.com/office/word/2010/wordprocessingShape">
+                    <wps:wsp>
+                      <wps:cNvCnPr/>
+                      <wps:spPr>
+                        <a:xfrm flipV="1">
+                          <a:off x="0" y="0"/>
+                          <a:ext cx="5364000" cy="0"/>
+                        </a:xfrm>
+                        <a:prstGeom prst="line">
+                          <a:avLst/>
+                        </a:prstGeom>
+                        <a:ln>
+                          <a:solidFill>
+                            <a:schemeClr val="tx1"/>
+                          </a:solidFill>
+                        </a:ln>
+                      </wps:spPr>
+                      <wps:style>
+                        <a:lnRef idx="1">
+                          <a:schemeClr val="accent1"/>
+                        </a:lnRef>
+                        <a:fillRef idx="0">
+                          <a:schemeClr val="accent1"/>
+                        </a:fillRef>
+                        <a:effectRef idx="0">
+                          <a:schemeClr val="accent1"/>
+                        </a:effectRef>
+                        <a:fontRef idx="minor">
+                          <a:schemeClr val="tx1"/>
+                        </a:fontRef>
+                      </wps:style>
+                      <wps:bodyPr/>
+                    </wps:wsp>
+                  </a:graphicData>
+                </a:graphic>
+              </wp:inline>
+            </w:drawing>
+          </mc:Choice>
+          <mc:Fallback>
+            <w:pict>
+              <v:line w14:anchorId="683239F2" id="直線コネクタ 1807742834" o:spid="_x0000_s1026" style="flip:y;visibility:visible;mso-wrap-style:square;mso-left-percent:-10001;mso-top-percent:-10001;mso-position-horizontal:absolute;mso-position-horizontal-relative:char;mso-position-vertical:absolute;mso-position-vertical-relative:line;mso-left-percent:-10001;mso-top-percent:-10001" from="0,0" to="422.35pt,0" o:gfxdata="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" strokecolor="black [3213]" strokeweight=".5pt">
+                <v:stroke joinstyle="miter"/>
+                <w10:anchorlock/>
+              </v:line>
+            </w:pict>
+          </mc:Fallback>
+        </mc:AlternateContent>
+      </w:r>
+    </w:p>
+    <w:p>
+      <w:pPr>
+        <w:pStyle w:val="a9"/>
+        <w:ind w:left="0"/>
+      </w:pPr>
+      <w:r>
+        <w:rPr>
+          <w:rFonts w:hint="eastAsia"/>
+        </w:rPr>
+        <w:t>この調査</w:t>
+      </w:r>
+      <w:r>
+        <w:rPr>
+          <w:rFonts w:hint="eastAsia"/>
+        </w:rPr>
+        <w:t>結果よ</w:t>
+      </w:r>
+      <w:r>
+        <w:rPr>
+          <w:rFonts w:hint="eastAsia"/>
+        </w:rPr>
+        <w:t>り、</w:t>
+      </w:r>
+      <w:r>
+        <w:rPr>
+          <w:rFonts w:hint="eastAsia"/>
+        </w:rPr>
+        <w:t>情報収集に費やす</w:t>
+      </w:r>
+      <w:r>
+        <w:rPr>
+          <w:rFonts w:hint="eastAsia"/>
+        </w:rPr>
+        <w:t>時間の削減は社内でも課題としてあげられるのではないかと考え</w:t>
+      </w:r>
+      <w:r>
+        <w:rPr>
+          <w:rFonts w:hint="eastAsia"/>
+        </w:rPr>
+        <w:t>ま</w:t>
+      </w:r>
+      <w:r>
+        <w:rPr>
+          <w:rFonts w:hint="eastAsia"/>
+        </w:rPr>
+        <w:t>す</w:t>
       </w:r>
       <w:r>
         <w:rPr>
@@ -642,67 +811,123 @@
         <w:rPr>
           <w:rFonts w:hint="eastAsia"/>
         </w:rPr>
-        <w:t xml:space="preserve">　次に情報収集における課題についてのアンケート結果ですが、</w:t>
-      </w:r>
-      <w:r>
-        <w:rPr>
-          <w:rFonts w:hint="eastAsia"/>
-        </w:rPr>
-        <w:t>上位6件のうち</w:t>
-      </w:r>
-      <w:r>
-        <w:rPr>
-          <w:rFonts w:hint="eastAsia"/>
-        </w:rPr>
-        <w:t>「</w:t>
-      </w:r>
-      <w:r>
-        <w:rPr>
-          <w:rFonts w:hint="eastAsia"/>
-        </w:rPr>
-        <w:t>ヒットした情報が多く、確認するのに時間がかかる。</w:t>
-      </w:r>
-      <w:r>
-        <w:rPr>
-          <w:rFonts w:hint="eastAsia"/>
-        </w:rPr>
-        <w:t>」「</w:t>
-      </w:r>
-      <w:r>
-        <w:rPr>
-          <w:rFonts w:hint="eastAsia"/>
-        </w:rPr>
-        <w:t>内容を理解するのに時間がかかる。</w:t>
-      </w:r>
-      <w:r>
-        <w:rPr>
-          <w:rFonts w:hint="eastAsia"/>
-        </w:rPr>
-        <w:t>」「</w:t>
-      </w:r>
-      <w:r>
-        <w:rPr>
-          <w:rFonts w:hint="eastAsia"/>
-        </w:rPr>
-        <w:t>検索の仕方がわからない。</w:t>
-      </w:r>
-      <w:r>
-        <w:rPr>
-          <w:rFonts w:hint="eastAsia"/>
-        </w:rPr>
-        <w:t>」</w:t>
-      </w:r>
-      <w:r>
-        <w:rPr>
-          <w:rFonts w:hint="eastAsia"/>
-        </w:rPr>
-        <w:t>といった課題に対してはAI</w:t>
-      </w:r>
-      <w:r>
-        <w:rPr>
-          <w:rFonts w:hint="eastAsia"/>
-        </w:rPr>
-        <w:t>検索ツールを使用することにより改善できる課題であり、情報収集における課題解決にAI検索ツールは有効的であると考えられます。</w:t>
+        <w:t xml:space="preserve">　次に情報収集における課題について</w:t>
+      </w:r>
+      <w:r>
+        <w:rPr>
+          <w:rFonts w:hint="eastAsia"/>
+        </w:rPr>
+        <w:t>調査した</w:t>
+      </w:r>
+      <w:r>
+        <w:rPr>
+          <w:rFonts w:hint="eastAsia"/>
+        </w:rPr>
+        <w:t>結果ですが、</w:t>
+      </w:r>
+      <w:r>
+        <w:rPr>
+          <w:rFonts w:hint="eastAsia"/>
+        </w:rPr>
+        <w:t>全体の約65%の課題が</w:t>
+      </w:r>
+      <w:r>
+        <w:rPr>
+          <w:rFonts w:hint="eastAsia"/>
+        </w:rPr>
+        <w:t>AI</w:t>
+      </w:r>
+      <w:r>
+        <w:rPr>
+          <w:rFonts w:hint="eastAsia"/>
+        </w:rPr>
+        <w:t>検索ツールを使用することにより改善できる課題</w:t>
+      </w:r>
+      <w:r>
+        <w:rPr>
+          <w:rFonts w:hint="eastAsia"/>
+        </w:rPr>
+        <w:t>でした。</w:t>
+      </w:r>
+    </w:p>
+    <w:p>
+      <w:pPr>
+        <w:pStyle w:val="a9"/>
+        <w:ind w:left="0"/>
+      </w:pPr>
+      <w:r>
+        <w:rPr>
+          <w:rFonts w:hint="eastAsia"/>
+          <w:noProof/>
+        </w:rPr>
+        <mc:AlternateContent>
+          <mc:Choice Requires="wps">
+            <w:drawing>
+              <wp:inline distT="0" distB="0" distL="0" distR="0" wp14:anchorId="6C4574FE" wp14:editId="3FA63108">
+                <wp:extent cx="5364000" cy="0"/>
+                <wp:effectExtent l="0" t="0" r="27305" b="19050"/>
+                <wp:docPr id="108472325" name="直線コネクタ 108472325"/>
+                <wp:cNvGraphicFramePr/>
+                <a:graphic xmlns:a="http://schemas.openxmlformats.org/drawingml/2006/main">
+                  <a:graphicData uri="http://schemas.microsoft.com/office/word/2010/wordprocessingShape">
+                    <wps:wsp>
+                      <wps:cNvCnPr/>
+                      <wps:spPr>
+                        <a:xfrm flipV="1">
+                          <a:off x="0" y="0"/>
+                          <a:ext cx="5364000" cy="0"/>
+                        </a:xfrm>
+                        <a:prstGeom prst="line">
+                          <a:avLst/>
+                        </a:prstGeom>
+                        <a:ln>
+                          <a:solidFill>
+                            <a:schemeClr val="tx1"/>
+                          </a:solidFill>
+                        </a:ln>
+                      </wps:spPr>
+                      <wps:style>
+                        <a:lnRef idx="1">
+                          <a:schemeClr val="accent1"/>
+                        </a:lnRef>
+                        <a:fillRef idx="0">
+                          <a:schemeClr val="accent1"/>
+                        </a:fillRef>
+                        <a:effectRef idx="0">
+                          <a:schemeClr val="accent1"/>
+                        </a:effectRef>
+                        <a:fontRef idx="minor">
+                          <a:schemeClr val="tx1"/>
+                        </a:fontRef>
+                      </wps:style>
+                      <wps:bodyPr/>
+                    </wps:wsp>
+                  </a:graphicData>
+                </a:graphic>
+              </wp:inline>
+            </w:drawing>
+          </mc:Choice>
+          <mc:Fallback>
+            <w:pict>
+              <v:line w14:anchorId="545843FE" id="直線コネクタ 108472325" o:spid="_x0000_s1026" style="flip:y;visibility:visible;mso-wrap-style:square;mso-left-percent:-10001;mso-top-percent:-10001;mso-position-horizontal:absolute;mso-position-horizontal-relative:char;mso-position-vertical:absolute;mso-position-vertical-relative:line;mso-left-percent:-10001;mso-top-percent:-10001" from="0,0" to="422.35pt,0" o:gfxdata="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" strokecolor="black [3213]" strokeweight=".5pt">
+                <v:stroke joinstyle="miter"/>
+                <w10:anchorlock/>
+              </v:line>
+            </w:pict>
+          </mc:Fallback>
+        </mc:AlternateContent>
+      </w:r>
+      <w:r>
+        <w:rPr>
+          <w:rFonts w:hint="eastAsia"/>
+        </w:rPr>
+        <w:t>この結果より、</w:t>
+      </w:r>
+      <w:r>
+        <w:rPr>
+          <w:rFonts w:hint="eastAsia"/>
+        </w:rPr>
+        <w:t>情報収集における課題解決にAI検索ツールは有効的であると考えられます。</w:t>
       </w:r>
     </w:p>
     <w:p>
@@ -827,28 +1052,130 @@
         <w:rPr>
           <w:rFonts w:hint="eastAsia"/>
         </w:rPr>
-        <w:t>の方が「思う」と回答しており社内でもAI検索ツールへの需要</w:t>
-      </w:r>
-      <w:r>
-        <w:rPr>
-          <w:rFonts w:hint="eastAsia"/>
-        </w:rPr>
-        <w:t>は</w:t>
-      </w:r>
-      <w:r>
-        <w:rPr>
-          <w:rFonts w:hint="eastAsia"/>
-        </w:rPr>
-        <w:t>高いという結果が得られました。</w:t>
+        <w:t>の方が「思う」と回答</w:t>
+      </w:r>
+      <w:r>
+        <w:rPr>
+          <w:rFonts w:hint="eastAsia"/>
+        </w:rPr>
+        <w:t>されました。</w:t>
       </w:r>
     </w:p>
     <w:p>
       <w:pPr>
         <w:pStyle w:val="a9"/>
         <w:ind w:left="0"/>
-        <w:rPr>
-          <w:rFonts w:hint="eastAsia"/>
-        </w:rPr>
+      </w:pPr>
+      <w:r>
+        <w:rPr>
+          <w:rFonts w:hint="eastAsia"/>
+          <w:noProof/>
+        </w:rPr>
+        <mc:AlternateContent>
+          <mc:Choice Requires="wps">
+            <w:drawing>
+              <wp:inline distT="0" distB="0" distL="0" distR="0" wp14:anchorId="44C8D3BE" wp14:editId="677006BF">
+                <wp:extent cx="5364000" cy="0"/>
+                <wp:effectExtent l="0" t="0" r="27305" b="19050"/>
+                <wp:docPr id="615311146" name="直線コネクタ 615311146"/>
+                <wp:cNvGraphicFramePr/>
+                <a:graphic xmlns:a="http://schemas.openxmlformats.org/drawingml/2006/main">
+                  <a:graphicData uri="http://schemas.microsoft.com/office/word/2010/wordprocessingShape">
+                    <wps:wsp>
+                      <wps:cNvCnPr/>
+                      <wps:spPr>
+                        <a:xfrm flipV="1">
+                          <a:off x="0" y="0"/>
+                          <a:ext cx="5364000" cy="0"/>
+                        </a:xfrm>
+                        <a:prstGeom prst="line">
+                          <a:avLst/>
+                        </a:prstGeom>
+                        <a:ln>
+                          <a:solidFill>
+                            <a:schemeClr val="tx1"/>
+                          </a:solidFill>
+                        </a:ln>
+                      </wps:spPr>
+                      <wps:style>
+                        <a:lnRef idx="1">
+                          <a:schemeClr val="accent1"/>
+                        </a:lnRef>
+                        <a:fillRef idx="0">
+                          <a:schemeClr val="accent1"/>
+                        </a:fillRef>
+                        <a:effectRef idx="0">
+                          <a:schemeClr val="accent1"/>
+                        </a:effectRef>
+                        <a:fontRef idx="minor">
+                          <a:schemeClr val="tx1"/>
+                        </a:fontRef>
+                      </wps:style>
+                      <wps:bodyPr/>
+                    </wps:wsp>
+                  </a:graphicData>
+                </a:graphic>
+              </wp:inline>
+            </w:drawing>
+          </mc:Choice>
+          <mc:Fallback>
+            <w:pict>
+              <v:line w14:anchorId="4D81BF07" id="直線コネクタ 615311146" o:spid="_x0000_s1026" style="flip:y;visibility:visible;mso-wrap-style:square;mso-left-percent:-10001;mso-top-percent:-10001;mso-position-horizontal:absolute;mso-position-horizontal-relative:char;mso-position-vertical:absolute;mso-position-vertical-relative:line;mso-left-percent:-10001;mso-top-percent:-10001" from="0,0" to="422.35pt,0" o:gfxdata="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" strokecolor="black [3213]" strokeweight=".5pt">
+                <v:stroke joinstyle="miter"/>
+                <w10:anchorlock/>
+              </v:line>
+            </w:pict>
+          </mc:Fallback>
+        </mc:AlternateContent>
+      </w:r>
+    </w:p>
+    <w:p>
+      <w:pPr>
+        <w:pStyle w:val="a9"/>
+        <w:ind w:left="0" w:firstLineChars="100" w:firstLine="220"/>
+      </w:pPr>
+      <w:r>
+        <w:rPr>
+          <w:rFonts w:hint="eastAsia"/>
+        </w:rPr>
+        <w:t>この結果より</w:t>
+      </w:r>
+      <w:r>
+        <w:rPr>
+          <w:rFonts w:hint="eastAsia"/>
+        </w:rPr>
+        <w:t>社内でもAI検索ツールへの需要</w:t>
+      </w:r>
+      <w:r>
+        <w:rPr>
+          <w:rFonts w:hint="eastAsia"/>
+        </w:rPr>
+        <w:t>は</w:t>
+      </w:r>
+      <w:r>
+        <w:rPr>
+          <w:rFonts w:hint="eastAsia"/>
+        </w:rPr>
+        <w:t>高いという</w:t>
+      </w:r>
+      <w:r>
+        <w:rPr>
+          <w:rFonts w:hint="eastAsia"/>
+          <w:color w:val="FF0000"/>
+        </w:rPr>
+        <w:t>結果</w:t>
+      </w:r>
+      <w:r>
+        <w:rPr>
+          <w:rFonts w:hint="eastAsia"/>
+        </w:rPr>
+        <w:t>が得られました。</w:t>
+      </w:r>
+    </w:p>
+    <w:p>
+      <w:pPr>
+        <w:pStyle w:val="a9"/>
+        <w:ind w:left="0"/>
       </w:pPr>
       <w:r>
         <w:rPr>
@@ -924,7 +1251,19 @@
         <w:rPr>
           <w:rFonts w:hint="eastAsia"/>
         </w:rPr>
-        <w:t>これらの結果より、</w:t>
+        <w:t>これらの</w:t>
+      </w:r>
+      <w:r>
+        <w:rPr>
+          <w:rFonts w:hint="eastAsia"/>
+        </w:rPr>
+        <w:t>調査</w:t>
+      </w:r>
+      <w:r>
+        <w:rPr>
+          <w:rFonts w:hint="eastAsia"/>
+        </w:rPr>
+        <w:t>結果より、</w:t>
       </w:r>
       <w:r>
         <w:rPr>
@@ -936,36 +1275,43 @@
         <w:rPr>
           <w:rFonts w:hint="eastAsia"/>
         </w:rPr>
-        <w:t>できると考え「</w:t>
-      </w:r>
-      <w:r>
-        <w:t>AI検索ツールの検討と活用を実施し、情報収集に費やす時間の削減を目指す。</w:t>
-      </w:r>
-      <w:r>
-        <w:rPr>
-          <w:rFonts w:hint="eastAsia"/>
-        </w:rPr>
-        <w:t>」という研究テーマを設定しました。</w:t>
-      </w:r>
-    </w:p>
-    <w:p>
-      <w:r>
-        <w:rPr>
-          <w:rFonts w:hint="eastAsia"/>
+        <w:t>できると考え</w:t>
+      </w:r>
+      <w:r>
+        <w:rPr>
+          <w:rFonts w:hint="eastAsia"/>
+        </w:rPr>
+        <w:t>られるため、</w:t>
+      </w:r>
+      <w:r>
+        <w:t>AI検索ツールの検討と活用を実施し、情報収集に費やす時間の削減を目指</w:t>
+      </w:r>
+      <w:r>
+        <w:rPr>
+          <w:rFonts w:hint="eastAsia"/>
+        </w:rPr>
+        <w:t>していくことをテーマに研究を進めていきました。</w:t>
+      </w:r>
+    </w:p>
+    <w:p>
+      <w:pPr>
+        <w:rPr>
+          <w:color w:val="FF0000"/>
+        </w:rPr>
+      </w:pPr>
+      <w:r>
+        <w:rPr>
+          <w:rFonts w:hint="eastAsia"/>
+          <w:color w:val="FF0000"/>
         </w:rPr>
         <w:t xml:space="preserve">　次のスライドからは、</w:t>
       </w:r>
       <w:r>
         <w:rPr>
           <w:rFonts w:hint="eastAsia"/>
-        </w:rPr>
-        <w:t>KCCSと親和性の高いAI検索ツールを調査し、社内へ導入してどれ程</w:t>
-      </w:r>
-      <w:r>
-        <w:rPr>
-          <w:rFonts w:hint="eastAsia"/>
-        </w:rPr>
-        <w:t>の改善効果が見込めるか検証を実施した結果について説明していきます。</w:t>
+          <w:color w:val="FF0000"/>
+        </w:rPr>
+        <w:t>テーマの一つ目であるAI検索ツールの検討について説明させていただきます。</w:t>
       </w:r>
     </w:p>
     <w:p>
@@ -1033,10 +1379,14 @@
       </w:r>
     </w:p>
     <w:p>
-      <w:r>
-        <w:rPr>
-          <w:rFonts w:hint="eastAsia"/>
-        </w:rPr>
+      <w:pPr>
+        <w:ind w:firstLineChars="100" w:firstLine="220"/>
+      </w:pPr>
+      <w:r>
+        <w:rPr>
+          <w:rFonts w:hint="eastAsia"/>
+        </w:rPr>
+        <w:lastRenderedPageBreak/>
         <w:t>まず、</w:t>
       </w:r>
       <w:r>
@@ -1061,7 +1411,19 @@
         <w:rPr>
           <w:rFonts w:hint="eastAsia"/>
         </w:rPr>
-        <w:t>ChatGPT、</w:t>
+        <w:t>ChatGPT</w:t>
+      </w:r>
+      <w:r>
+        <w:rPr>
+          <w:rFonts w:hint="eastAsia"/>
+        </w:rPr>
+        <w:t>のエンタープライズ版</w:t>
+      </w:r>
+      <w:r>
+        <w:rPr>
+          <w:rFonts w:hint="eastAsia"/>
+        </w:rPr>
+        <w:t>、</w:t>
       </w:r>
       <w:r>
         <w:t>Perplexity</w:t>
@@ -1070,6 +1432,12 @@
         <w:rPr>
           <w:rFonts w:hint="eastAsia"/>
         </w:rPr>
+        <w:t>のエンタープライズ版</w:t>
+      </w:r>
+      <w:r>
+        <w:rPr>
+          <w:rFonts w:hint="eastAsia"/>
+        </w:rPr>
         <w:t>、</w:t>
       </w:r>
       <w:r>
@@ -1079,26 +1447,19 @@
         <w:rPr>
           <w:rFonts w:hint="eastAsia"/>
         </w:rPr>
-        <w:t>の3つのAIサービスを比較して</w:t>
-      </w:r>
-      <w:r>
-        <w:rPr>
-          <w:rFonts w:hint="eastAsia"/>
-        </w:rPr>
-        <w:t>、</w:t>
-      </w:r>
-      <w:r>
-        <w:rPr>
-          <w:rFonts w:hint="eastAsia"/>
-        </w:rPr>
-        <w:t>それぞれのツール</w:t>
-      </w:r>
-      <w:r>
-        <w:rPr>
-          <w:rFonts w:hint="eastAsia"/>
-        </w:rPr>
-        <w:lastRenderedPageBreak/>
-        <w:t>について調査を</w:t>
+        <w:t>の3つのAIサービス</w:t>
+      </w:r>
+      <w:r>
+        <w:rPr>
+          <w:rFonts w:hint="eastAsia"/>
+        </w:rPr>
+        <w:t>について</w:t>
+      </w:r>
+      <w:r>
+        <w:rPr>
+          <w:rFonts w:hint="eastAsia"/>
+        </w:rPr>
+        <w:t>調査を</w:t>
       </w:r>
       <w:r>
         <w:rPr>
@@ -1113,7 +1474,6 @@
           <w:kern w:val="0"/>
           <w:sz w:val="32"/>
           <w:szCs w:val="32"/>
-          <w:eastAsianLayout w:id="-913129472"/>
           <w14:ligatures w14:val="none"/>
         </w:rPr>
         <w:t xml:space="preserve"> </w:t>
@@ -1128,13 +1488,25 @@
         <w:rPr>
           <w:rFonts w:hint="eastAsia"/>
         </w:rPr>
-        <w:t>」は皆さんもよくご存じの通り、広く親しまれているAIチャットボットソリューション</w:t>
-      </w:r>
-      <w:r>
-        <w:rPr>
-          <w:rFonts w:hint="eastAsia"/>
-        </w:rPr>
-        <w:t>であり、その大規模</w:t>
+        <w:t>」は皆さんもよくご存じの通り、広く親しまれているAIチャットボット</w:t>
+      </w:r>
+      <w:r>
+        <w:rPr>
+          <w:rFonts w:hint="eastAsia"/>
+        </w:rPr>
+        <w:t>で</w:t>
+      </w:r>
+      <w:r>
+        <w:rPr>
+          <w:rFonts w:hint="eastAsia"/>
+        </w:rPr>
+        <w:t>、その</w:t>
+      </w:r>
+      <w:r>
+        <w:rPr>
+          <w:rFonts w:hint="eastAsia"/>
+        </w:rPr>
+        <w:t>大規模企業</w:t>
       </w:r>
       <w:r>
         <w:rPr>
@@ -1170,15 +1542,22 @@
         <w:rPr>
           <w:rFonts w:hint="eastAsia"/>
         </w:rPr>
-        <w:t>で、こちらもその大規模向けのプランになります。</w:t>
-      </w:r>
-    </w:p>
-    <w:p>
-      <w:pPr>
-        <w:rPr>
-          <w:rFonts w:hint="eastAsia"/>
-        </w:rPr>
-      </w:pPr>
+        <w:t>で、こちらもその大</w:t>
+      </w:r>
+      <w:r>
+        <w:rPr>
+          <w:rFonts w:hint="eastAsia"/>
+        </w:rPr>
+        <w:t>規模企業</w:t>
+      </w:r>
+      <w:r>
+        <w:rPr>
+          <w:rFonts w:hint="eastAsia"/>
+        </w:rPr>
+        <w:t>向けのプランになります。</w:t>
+      </w:r>
+    </w:p>
+    <w:p>
       <w:r>
         <w:rPr>
           <w:rFonts w:hint="eastAsia"/>
@@ -1302,11 +1681,6 @@
       </w:r>
     </w:p>
     <w:p>
-      <w:pPr>
-        <w:rPr>
-          <w:rFonts w:hint="eastAsia"/>
-        </w:rPr>
-      </w:pPr>
       <w:r>
         <w:rPr>
           <w:rFonts w:hint="eastAsia"/>
@@ -1318,6 +1692,12 @@
           <w:rFonts w:hint="eastAsia"/>
         </w:rPr>
         <w:t>、利用料金についてですが、それぞれの金額はこちらに記載の通りです。</w:t>
+      </w:r>
+      <w:r>
+        <w:rPr>
+          <w:rFonts w:hint="eastAsia"/>
+        </w:rPr>
+        <w:t>この中でも</w:t>
       </w:r>
       <w:r>
         <w:t>Atlassian Intelligenceは</w:t>
@@ -1419,6 +1799,12 @@
         <w:rPr>
           <w:rFonts w:hint="eastAsia"/>
         </w:rPr>
+        <w:t>方法</w:t>
+      </w:r>
+      <w:r>
+        <w:rPr>
+          <w:rFonts w:hint="eastAsia"/>
+        </w:rPr>
         <w:t>についてですが、</w:t>
       </w:r>
       <w:r>
@@ -1653,27 +2039,19 @@
         <w:rPr>
           <w:rFonts w:hint="eastAsia"/>
         </w:rPr>
-        <w:t>」は様々な機能があるのですが、今回はConfluenceの検索機能にフォーカスしています。まず</w:t>
-      </w:r>
-      <w:r>
-        <w:rPr>
-          <w:rFonts w:hint="eastAsia"/>
-        </w:rPr>
-        <w:t>「</w:t>
-      </w:r>
-      <w:r>
-        <w:rPr>
-          <w:rFonts w:eastAsiaTheme="minorHAnsi" w:cs="ＭＳ Ｐゴシック"/>
-          <w:color w:val="000000"/>
-          <w:kern w:val="0"/>
-        </w:rPr>
-        <w:t>Atlassian Intelligence</w:t>
-      </w:r>
-      <w:r>
-        <w:rPr>
-          <w:rFonts w:hint="eastAsia"/>
-        </w:rPr>
-        <w:t>」の検索機能の利用手順についてですが</w:t>
+        <w:t>」は様々な機能があるのですが、今回はConfluenceの検索機能にフォーカスしています。</w:t>
+      </w:r>
+      <w:r>
+        <w:rPr>
+          <w:rFonts w:hint="eastAsia"/>
+        </w:rPr>
+        <w:t>この機能</w:t>
+      </w:r>
+      <w:r>
+        <w:rPr>
+          <w:rFonts w:hint="eastAsia"/>
+        </w:rPr>
+        <w:t>の利用手順についてですが</w:t>
       </w:r>
       <w:r>
         <w:rPr>
@@ -1685,7 +2063,7 @@
         <w:rPr>
           <w:rFonts w:hint="eastAsia"/>
         </w:rPr>
-        <w:t>①</w:t>
+        <w:t>まず、</w:t>
       </w:r>
       <w:r>
         <w:rPr>
@@ -1718,19 +2096,7 @@
         <w:rPr>
           <w:rFonts w:hint="eastAsia"/>
         </w:rPr>
-        <w:t>。これでも十分検索は</w:t>
-      </w:r>
-      <w:r>
-        <w:rPr>
-          <w:rFonts w:hint="eastAsia"/>
-        </w:rPr>
-        <w:t>可能なのですが、さらに利便性を向上させ、みんなに使ってもらえるには</w:t>
-      </w:r>
-      <w:r>
-        <w:rPr>
-          <w:rFonts w:hint="eastAsia"/>
-        </w:rPr>
-        <w:t>どうしたらいいか検討しました。</w:t>
+        <w:t>。</w:t>
       </w:r>
     </w:p>
     <w:p>
@@ -1742,10 +2108,10 @@
         <mc:AlternateContent>
           <mc:Choice Requires="wps">
             <w:drawing>
-              <wp:inline distT="0" distB="0" distL="0" distR="0" wp14:anchorId="6D631F99" wp14:editId="0EC033DC">
+              <wp:inline distT="0" distB="0" distL="0" distR="0" wp14:anchorId="2058C3D8" wp14:editId="085DEBF2">
                 <wp:extent cx="5364000" cy="0"/>
                 <wp:effectExtent l="0" t="0" r="27305" b="19050"/>
-                <wp:docPr id="17" name="直線コネクタ 17"/>
+                <wp:docPr id="1198875461" name="直線コネクタ 1198875461"/>
                 <wp:cNvGraphicFramePr/>
                 <a:graphic xmlns:a="http://schemas.openxmlformats.org/drawingml/2006/main">
                   <a:graphicData uri="http://schemas.microsoft.com/office/word/2010/wordprocessingShape">
@@ -1788,7 +2154,7 @@
           </mc:Choice>
           <mc:Fallback>
             <w:pict>
-              <v:line w14:anchorId="131AEAFC" id="直線コネクタ 17" o:spid="_x0000_s1026" style="flip:y;visibility:visible;mso-wrap-style:square;mso-left-percent:-10001;mso-top-percent:-10001;mso-position-horizontal:absolute;mso-position-horizontal-relative:char;mso-position-vertical:absolute;mso-position-vertical-relative:line;mso-left-percent:-10001;mso-top-percent:-10001" from="0,0" to="422.35pt,0" o:gfxdata="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" strokecolor="black [3213]" strokeweight=".5pt">
+              <v:line w14:anchorId="294C5869" id="直線コネクタ 1198875461" o:spid="_x0000_s1026" style="flip:y;visibility:visible;mso-wrap-style:square;mso-left-percent:-10001;mso-top-percent:-10001;mso-position-horizontal:absolute;mso-position-horizontal-relative:char;mso-position-vertical:absolute;mso-position-vertical-relative:line;mso-left-percent:-10001;mso-top-percent:-10001" from="0,0" to="422.35pt,0" o:gfxdata="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" strokecolor="black [3213]" strokeweight=".5pt">
                 <v:stroke joinstyle="miter"/>
                 <w10:anchorlock/>
               </v:line>
@@ -1798,6 +2164,109 @@
       </w:r>
     </w:p>
     <w:p>
+      <w:r>
+        <w:rPr>
+          <w:rFonts w:hint="eastAsia"/>
+        </w:rPr>
+        <w:t>これでも十分検索は</w:t>
+      </w:r>
+      <w:r>
+        <w:rPr>
+          <w:rFonts w:hint="eastAsia"/>
+        </w:rPr>
+        <w:t>可能なのですが、さらに利便性を向上させ、みんなに使ってもらえるには</w:t>
+      </w:r>
+      <w:r>
+        <w:rPr>
+          <w:rFonts w:hint="eastAsia"/>
+        </w:rPr>
+        <w:t>どうしたらいいか検討し</w:t>
+      </w:r>
+      <w:r>
+        <w:rPr>
+          <w:rFonts w:hint="eastAsia"/>
+        </w:rPr>
+        <w:t>、チームメンバーに相談したところ</w:t>
+      </w:r>
+      <w:r>
+        <w:rPr>
+          <w:rFonts w:hint="eastAsia"/>
+        </w:rPr>
+        <w:t>Slackの「KaIND」アプリが使いやすいという意見がありました。</w:t>
+      </w:r>
+      <w:r>
+        <w:rPr>
+          <w:rFonts w:hint="eastAsia"/>
+          <w:noProof/>
+        </w:rPr>
+        <mc:AlternateContent>
+          <mc:Choice Requires="wps">
+            <w:drawing>
+              <wp:inline distT="0" distB="0" distL="0" distR="0" wp14:anchorId="1D1E3D91" wp14:editId="2C2C9581">
+                <wp:extent cx="5364000" cy="0"/>
+                <wp:effectExtent l="0" t="0" r="27305" b="19050"/>
+                <wp:docPr id="2144447590" name="直線コネクタ 2144447590"/>
+                <wp:cNvGraphicFramePr/>
+                <a:graphic xmlns:a="http://schemas.openxmlformats.org/drawingml/2006/main">
+                  <a:graphicData uri="http://schemas.microsoft.com/office/word/2010/wordprocessingShape">
+                    <wps:wsp>
+                      <wps:cNvCnPr/>
+                      <wps:spPr>
+                        <a:xfrm flipV="1">
+                          <a:off x="0" y="0"/>
+                          <a:ext cx="5364000" cy="0"/>
+                        </a:xfrm>
+                        <a:prstGeom prst="line">
+                          <a:avLst/>
+                        </a:prstGeom>
+                        <a:ln>
+                          <a:solidFill>
+                            <a:schemeClr val="tx1"/>
+                          </a:solidFill>
+                        </a:ln>
+                      </wps:spPr>
+                      <wps:style>
+                        <a:lnRef idx="1">
+                          <a:schemeClr val="accent1"/>
+                        </a:lnRef>
+                        <a:fillRef idx="0">
+                          <a:schemeClr val="accent1"/>
+                        </a:fillRef>
+                        <a:effectRef idx="0">
+                          <a:schemeClr val="accent1"/>
+                        </a:effectRef>
+                        <a:fontRef idx="minor">
+                          <a:schemeClr val="tx1"/>
+                        </a:fontRef>
+                      </wps:style>
+                      <wps:bodyPr/>
+                    </wps:wsp>
+                  </a:graphicData>
+                </a:graphic>
+              </wp:inline>
+            </w:drawing>
+          </mc:Choice>
+          <mc:Fallback>
+            <w:pict>
+              <v:line w14:anchorId="5EBA73BA" id="直線コネクタ 2144447590" o:spid="_x0000_s1026" style="flip:y;visibility:visible;mso-wrap-style:square;mso-left-percent:-10001;mso-top-percent:-10001;mso-position-horizontal:absolute;mso-position-horizontal-relative:char;mso-position-vertical:absolute;mso-position-vertical-relative:line;mso-left-percent:-10001;mso-top-percent:-10001" from="0,0" to="422.35pt,0" o:gfxdata="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" strokecolor="black [3213]" strokeweight=".5pt">
+                <v:stroke joinstyle="miter"/>
+                <w10:anchorlock/>
+              </v:line>
+            </w:pict>
+          </mc:Fallback>
+        </mc:AlternateContent>
+      </w:r>
+    </w:p>
+    <w:p>
+      <w:r>
+        <w:rPr>
+          <w:rFonts w:hint="eastAsia"/>
+        </w:rPr>
+        <w:lastRenderedPageBreak/>
+        <w:t>このSlackのKaINDアプリですが、画像のように、Slackから直接KaINDに質問をすることができるアプリとなっています。</w:t>
+      </w:r>
+    </w:p>
+    <w:p>
       <w:pPr>
         <w:rPr>
           <w:rFonts w:hint="eastAsia"/>
@@ -1806,16 +2275,74 @@
       <w:r>
         <w:rPr>
           <w:rFonts w:hint="eastAsia"/>
-        </w:rPr>
-        <w:t>チームメンバーに相談したところ、Slackの「KaIND」アプリが使いやすいという意見がありました。このSlackのKaINDアプリですが、画像のように、Slackから直接KaINDに質問をすることができるアプリとなっています。</w:t>
-      </w:r>
-    </w:p>
-    <w:p>
-      <w:r>
-        <w:rPr>
-          <w:rFonts w:hint="eastAsia"/>
-        </w:rPr>
-        <w:lastRenderedPageBreak/>
+          <w:noProof/>
+        </w:rPr>
+        <mc:AlternateContent>
+          <mc:Choice Requires="wps">
+            <w:drawing>
+              <wp:inline distT="0" distB="0" distL="0" distR="0" wp14:anchorId="5125CC63" wp14:editId="321EC4FD">
+                <wp:extent cx="5364000" cy="0"/>
+                <wp:effectExtent l="0" t="0" r="27305" b="19050"/>
+                <wp:docPr id="1660317341" name="直線コネクタ 1660317341"/>
+                <wp:cNvGraphicFramePr/>
+                <a:graphic xmlns:a="http://schemas.openxmlformats.org/drawingml/2006/main">
+                  <a:graphicData uri="http://schemas.microsoft.com/office/word/2010/wordprocessingShape">
+                    <wps:wsp>
+                      <wps:cNvCnPr/>
+                      <wps:spPr>
+                        <a:xfrm flipV="1">
+                          <a:off x="0" y="0"/>
+                          <a:ext cx="5364000" cy="0"/>
+                        </a:xfrm>
+                        <a:prstGeom prst="line">
+                          <a:avLst/>
+                        </a:prstGeom>
+                        <a:ln>
+                          <a:solidFill>
+                            <a:schemeClr val="tx1"/>
+                          </a:solidFill>
+                        </a:ln>
+                      </wps:spPr>
+                      <wps:style>
+                        <a:lnRef idx="1">
+                          <a:schemeClr val="accent1"/>
+                        </a:lnRef>
+                        <a:fillRef idx="0">
+                          <a:schemeClr val="accent1"/>
+                        </a:fillRef>
+                        <a:effectRef idx="0">
+                          <a:schemeClr val="accent1"/>
+                        </a:effectRef>
+                        <a:fontRef idx="minor">
+                          <a:schemeClr val="tx1"/>
+                        </a:fontRef>
+                      </wps:style>
+                      <wps:bodyPr/>
+                    </wps:wsp>
+                  </a:graphicData>
+                </a:graphic>
+              </wp:inline>
+            </w:drawing>
+          </mc:Choice>
+          <mc:Fallback>
+            <w:pict>
+              <v:line w14:anchorId="77EEE935" id="直線コネクタ 1660317341" o:spid="_x0000_s1026" style="flip:y;visibility:visible;mso-wrap-style:square;mso-left-percent:-10001;mso-top-percent:-10001;mso-position-horizontal:absolute;mso-position-horizontal-relative:char;mso-position-vertical:absolute;mso-position-vertical-relative:line;mso-left-percent:-10001;mso-top-percent:-10001" from="0,0" to="422.35pt,0" o:gfxdata="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" strokecolor="black [3213]" strokeweight=".5pt">
+                <v:stroke joinstyle="miter"/>
+                <w10:anchorlock/>
+              </v:line>
+            </w:pict>
+          </mc:Fallback>
+        </mc:AlternateContent>
+      </w:r>
+    </w:p>
+    <w:p>
+      <w:pPr>
+        <w:ind w:firstLineChars="100" w:firstLine="220"/>
+      </w:pPr>
+      <w:r>
+        <w:rPr>
+          <w:rFonts w:hint="eastAsia"/>
+        </w:rPr>
         <w:t>「</w:t>
       </w:r>
       <w:r>
@@ -1836,6 +2363,12 @@
         <w:rPr>
           <w:rFonts w:hint="eastAsia"/>
         </w:rPr>
+        <w:t>このKaINDと</w:t>
+      </w:r>
+      <w:r>
+        <w:rPr>
+          <w:rFonts w:hint="eastAsia"/>
+        </w:rPr>
         <w:t>同様に</w:t>
       </w:r>
       <w:r>
@@ -1854,7 +2387,19 @@
         <w:rPr>
           <w:rFonts w:hint="eastAsia"/>
         </w:rPr>
-        <w:t>また、Slackは全社展開されたコミュニケーションツールのため常日頃起動している方も多く、利用頻度も高くなるのでは</w:t>
+        <w:t>また、Slackは全社展開されたコミュニケーションツールのため常</w:t>
+      </w:r>
+      <w:r>
+        <w:rPr>
+          <w:rFonts w:hint="eastAsia"/>
+        </w:rPr>
+        <w:t>時</w:t>
+      </w:r>
+      <w:r>
+        <w:rPr>
+          <w:rFonts w:hint="eastAsia"/>
+        </w:rPr>
+        <w:t>起動している方も多く、利用頻度も高くなるのでは</w:t>
       </w:r>
       <w:r>
         <w:rPr>
@@ -1866,7 +2411,13 @@
         <w:rPr>
           <w:rFonts w:hint="eastAsia"/>
         </w:rPr>
-        <w:t>と考えました。そこで</w:t>
+        <w:t>と考え</w:t>
+      </w:r>
+      <w:r>
+        <w:rPr>
+          <w:rFonts w:hint="eastAsia"/>
+        </w:rPr>
+        <w:t>、</w:t>
       </w:r>
       <w:r>
         <w:rPr>
@@ -1894,11 +2445,6 @@
       </w:r>
     </w:p>
     <w:p>
-      <w:pPr>
-        <w:rPr>
-          <w:rFonts w:hint="eastAsia"/>
-        </w:rPr>
-      </w:pPr>
       <w:r>
         <w:rPr>
           <w:rFonts w:hint="eastAsia"/>
@@ -2159,7 +2705,19 @@
         <w:rPr>
           <w:rFonts w:hint="eastAsia"/>
         </w:rPr>
-        <w:t>フローの通りとなっており、今回この検索の箇所で「</w:t>
+        <w:t>フローの通りとなっており、今回この検索</w:t>
+      </w:r>
+      <w:r>
+        <w:rPr>
+          <w:rFonts w:hint="eastAsia"/>
+        </w:rPr>
+        <w:t>処理</w:t>
+      </w:r>
+      <w:r>
+        <w:rPr>
+          <w:rFonts w:hint="eastAsia"/>
+        </w:rPr>
+        <w:t>の箇所で「</w:t>
       </w:r>
       <w:r>
         <w:rPr>
@@ -2255,11 +2813,6 @@
       </w:r>
     </w:p>
     <w:p>
-      <w:pPr>
-        <w:rPr>
-          <w:rFonts w:hint="eastAsia"/>
-        </w:rPr>
-      </w:pPr>
       <w:r>
         <w:rPr>
           <w:rFonts w:hint="eastAsia"/>
@@ -2340,19 +2893,25 @@
         <w:rPr>
           <w:rFonts w:hint="eastAsia"/>
         </w:rPr>
-        <w:t>一般的な内容の検索にかかった時間はこちらの表の通りです。全体で1件の検索当たり0</w:t>
-      </w:r>
-      <w:r>
-        <w:t>.37(</w:t>
-      </w:r>
-      <w:r>
-        <w:rPr>
-          <w:rFonts w:hint="eastAsia"/>
-        </w:rPr>
-        <w:t>分</w:t>
-      </w:r>
-      <w:r>
-        <w:t>)</w:t>
+        <w:t>一般的な内容の</w:t>
+      </w:r>
+      <w:r>
+        <w:rPr>
+          <w:rFonts w:hint="eastAsia"/>
+        </w:rPr>
+        <w:t>調査にかかった</w:t>
+      </w:r>
+      <w:r>
+        <w:rPr>
+          <w:rFonts w:hint="eastAsia"/>
+        </w:rPr>
+        <w:t>時間はこちらの表の通りです。全体で1件の検索当たり</w:t>
+      </w:r>
+      <w:r>
+        <w:rPr>
+          <w:rFonts w:hint="eastAsia"/>
+        </w:rPr>
+        <w:t>22秒</w:t>
       </w:r>
       <w:r>
         <w:rPr>
@@ -2442,15 +3001,28 @@
         <w:rPr>
           <w:rFonts w:hint="eastAsia"/>
         </w:rPr>
-        <w:t>見つけづらい情報の場合では○○分の削減が可能であることがわかりました。</w:t>
-      </w:r>
-    </w:p>
-    <w:p>
-      <w:pPr>
-        <w:rPr>
-          <w:rFonts w:hint="eastAsia"/>
-        </w:rPr>
-      </w:pPr>
+        <w:t>見つけづらい情報の場合では</w:t>
+      </w:r>
+      <w:r>
+        <w:rPr>
+          <w:rFonts w:hint="eastAsia"/>
+        </w:rPr>
+        <w:t>212秒</w:t>
+      </w:r>
+      <w:r>
+        <w:rPr>
+          <w:rFonts w:hint="eastAsia"/>
+        </w:rPr>
+        <w:t>の削減が可能であることがわかりました。</w:t>
+      </w:r>
+      <w:r>
+        <w:rPr>
+          <w:rFonts w:hint="eastAsia"/>
+        </w:rPr>
+        <w:t>次のスライドからはこのコンシャチアプリを使用した場合の改善効果について説明させていただきます。</w:t>
+      </w:r>
+    </w:p>
+    <w:p>
       <w:r>
         <w:rPr>
           <w:rFonts w:hint="eastAsia"/>
@@ -2581,10 +3153,25 @@
         <w:rPr>
           <w:rFonts w:hint="eastAsia"/>
         </w:rPr>
-        <w:t>情報収集に費やす時間をアンケート結果より、7</w:t>
-      </w:r>
-      <w:r>
-        <w:t>8</w:t>
+        <w:t>情報収集に費やす時間を</w:t>
+      </w:r>
+      <w:r>
+        <w:rPr>
+          <w:rFonts w:hint="eastAsia"/>
+        </w:rPr>
+        <w:t>社内</w:t>
+      </w:r>
+      <w:r>
+        <w:rPr>
+          <w:rFonts w:hint="eastAsia"/>
+        </w:rPr>
+        <w:t>アンケート結果より、7</w:t>
+      </w:r>
+      <w:r>
+        <w:rPr>
+          <w:rFonts w:hint="eastAsia"/>
+        </w:rPr>
+        <w:t>1</w:t>
       </w:r>
       <w:r>
         <w:rPr>
@@ -2605,7 +3192,10 @@
         <w:t>1</w:t>
       </w:r>
       <w:r>
-        <w:t>8</w:t>
+        <w:rPr>
+          <w:rFonts w:hint="eastAsia"/>
+        </w:rPr>
+        <w:t>7</w:t>
       </w:r>
       <w:r>
         <w:rPr>
@@ -2615,11 +3205,6 @@
       </w:r>
     </w:p>
     <w:p>
-      <w:pPr>
-        <w:rPr>
-          <w:rFonts w:hint="eastAsia"/>
-        </w:rPr>
-      </w:pPr>
       <w:r>
         <w:rPr>
           <w:rFonts w:hint="eastAsia"/>
@@ -2688,7 +3273,20 @@
         <w:rPr>
           <w:rFonts w:hint="eastAsia"/>
         </w:rPr>
-        <w:t xml:space="preserve">　この1日当たりの削減時間を用いて、KCBS事業部全体の年間削減経費を算出したところ、年間約2億円の削減効果が見込めるという結果になりました。</w:t>
+        <w:lastRenderedPageBreak/>
+        <w:t xml:space="preserve">　この1日当たりの削減時間を用いて、KCBS事業部全体の年間削減経費を算出したところ、年間約</w:t>
+      </w:r>
+      <w:r>
+        <w:rPr>
+          <w:rFonts w:hint="eastAsia"/>
+        </w:rPr>
+        <w:t>1.8</w:t>
+      </w:r>
+      <w:r>
+        <w:rPr>
+          <w:rFonts w:hint="eastAsia"/>
+        </w:rPr>
+        <w:t>億円の削減効果が見込めるという結果になりました。</w:t>
       </w:r>
     </w:p>
     <w:p>
@@ -2756,7 +3354,86 @@
       </w:r>
     </w:p>
     <w:p>
+      <w:r>
+        <w:rPr>
+          <w:rFonts w:hint="eastAsia"/>
+        </w:rPr>
+        <w:t xml:space="preserve">　次に検索結果の精度についてですが、コンシャチ未使用時に対し使用時の方が検索の精度が低くなることがあ</w:t>
+      </w:r>
+      <w:r>
+        <w:rPr>
+          <w:rFonts w:hint="eastAsia"/>
+        </w:rPr>
+        <w:t>りました。</w:t>
+      </w:r>
+    </w:p>
+    <w:p>
+      <w:r>
+        <w:rPr>
+          <w:rFonts w:hint="eastAsia"/>
+          <w:noProof/>
+        </w:rPr>
+        <mc:AlternateContent>
+          <mc:Choice Requires="wps">
+            <w:drawing>
+              <wp:inline distT="0" distB="0" distL="0" distR="0" wp14:anchorId="62C4188E" wp14:editId="17EEF022">
+                <wp:extent cx="5364000" cy="0"/>
+                <wp:effectExtent l="0" t="0" r="27305" b="19050"/>
+                <wp:docPr id="111278814" name="直線コネクタ 111278814"/>
+                <wp:cNvGraphicFramePr/>
+                <a:graphic xmlns:a="http://schemas.openxmlformats.org/drawingml/2006/main">
+                  <a:graphicData uri="http://schemas.microsoft.com/office/word/2010/wordprocessingShape">
+                    <wps:wsp>
+                      <wps:cNvCnPr/>
+                      <wps:spPr>
+                        <a:xfrm flipV="1">
+                          <a:off x="0" y="0"/>
+                          <a:ext cx="5364000" cy="0"/>
+                        </a:xfrm>
+                        <a:prstGeom prst="line">
+                          <a:avLst/>
+                        </a:prstGeom>
+                        <a:ln>
+                          <a:solidFill>
+                            <a:schemeClr val="tx1"/>
+                          </a:solidFill>
+                        </a:ln>
+                      </wps:spPr>
+                      <wps:style>
+                        <a:lnRef idx="1">
+                          <a:schemeClr val="accent1"/>
+                        </a:lnRef>
+                        <a:fillRef idx="0">
+                          <a:schemeClr val="accent1"/>
+                        </a:fillRef>
+                        <a:effectRef idx="0">
+                          <a:schemeClr val="accent1"/>
+                        </a:effectRef>
+                        <a:fontRef idx="minor">
+                          <a:schemeClr val="tx1"/>
+                        </a:fontRef>
+                      </wps:style>
+                      <wps:bodyPr/>
+                    </wps:wsp>
+                  </a:graphicData>
+                </a:graphic>
+              </wp:inline>
+            </w:drawing>
+          </mc:Choice>
+          <mc:Fallback>
+            <w:pict>
+              <v:line w14:anchorId="02156BA2" id="直線コネクタ 111278814" o:spid="_x0000_s1026" style="flip:y;visibility:visible;mso-wrap-style:square;mso-left-percent:-10001;mso-top-percent:-10001;mso-position-horizontal:absolute;mso-position-horizontal-relative:char;mso-position-vertical:absolute;mso-position-vertical-relative:line;mso-left-percent:-10001;mso-top-percent:-10001" from="0,0" to="422.35pt,0" o:gfxdata="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" strokecolor="black [3213]" strokeweight=".5pt">
+                <v:stroke joinstyle="miter"/>
+                <w10:anchorlock/>
+              </v:line>
+            </w:pict>
+          </mc:Fallback>
+        </mc:AlternateContent>
+      </w:r>
+    </w:p>
+    <w:p>
       <w:pPr>
+        <w:ind w:firstLineChars="100" w:firstLine="220"/>
         <w:rPr>
           <w:noProof/>
         </w:rPr>
@@ -2765,16 +3442,16 @@
         <w:rPr>
           <w:rFonts w:hint="eastAsia"/>
         </w:rPr>
-        <w:lastRenderedPageBreak/>
-        <w:t xml:space="preserve">　次に検索結果の精度についてですが、コンシャチ未使用時に対し使用時の方が検索の精度が低くなることがあり、要因について更なる深堀と分析を実施しました。</w:t>
-      </w:r>
-    </w:p>
-    <w:p>
-      <w:pPr>
-        <w:rPr>
-          <w:rFonts w:hint="eastAsia"/>
-        </w:rPr>
-      </w:pPr>
+        <w:t>そこで</w:t>
+      </w:r>
+      <w:r>
+        <w:rPr>
+          <w:rFonts w:hint="eastAsia"/>
+        </w:rPr>
+        <w:t>要因について更なる深堀と分析を実施しました。</w:t>
+      </w:r>
+    </w:p>
+    <w:p>
       <w:r>
         <w:rPr>
           <w:rFonts w:hint="eastAsia"/>
@@ -2843,7 +3520,31 @@
         <w:rPr>
           <w:rFonts w:hint="eastAsia"/>
         </w:rPr>
-        <w:t xml:space="preserve">　分析の一つ目として、未使用時</w:t>
+        <w:t xml:space="preserve">　</w:t>
+      </w:r>
+      <w:r>
+        <w:rPr>
+          <w:rFonts w:hint="eastAsia"/>
+        </w:rPr>
+        <w:t>まず、</w:t>
+      </w:r>
+      <w:r>
+        <w:rPr>
+          <w:rFonts w:hint="eastAsia"/>
+        </w:rPr>
+        <w:t>分析の一つ目として、</w:t>
+      </w:r>
+      <w:r>
+        <w:rPr>
+          <w:rFonts w:hint="eastAsia"/>
+        </w:rPr>
+        <w:t>コンシャチ</w:t>
+      </w:r>
+      <w:r>
+        <w:rPr>
+          <w:rFonts w:hint="eastAsia"/>
+        </w:rPr>
+        <w:t>未使用時</w:t>
       </w:r>
       <w:r>
         <w:rPr>
@@ -2855,7 +3556,122 @@
         <w:rPr>
           <w:rFonts w:hint="eastAsia"/>
         </w:rPr>
-        <w:t>使用時ともに、同一ワードで検索を実施したところ、未使用時には目的の情報が上位3番目に表示されました。しかし、使用時の検索結果には目的の情報が表示されないことがありました。</w:t>
+        <w:t>使用時ともに、同一ワードで検索を実施した</w:t>
+      </w:r>
+      <w:r>
+        <w:rPr>
+          <w:rFonts w:hint="eastAsia"/>
+        </w:rPr>
+        <w:t>場合について検証しました。</w:t>
+      </w:r>
+    </w:p>
+    <w:p>
+      <w:pPr>
+        <w:ind w:firstLineChars="100" w:firstLine="220"/>
+      </w:pPr>
+      <w:r>
+        <w:rPr>
+          <w:rFonts w:hint="eastAsia"/>
+        </w:rPr>
+        <w:t>コンシャチ</w:t>
+      </w:r>
+      <w:r>
+        <w:rPr>
+          <w:rFonts w:hint="eastAsia"/>
+        </w:rPr>
+        <w:t>未使用時には目的の情報が上位3番目に表示され</w:t>
+      </w:r>
+      <w:r>
+        <w:rPr>
+          <w:rFonts w:hint="eastAsia"/>
+        </w:rPr>
+        <w:t>るのに対し、</w:t>
+      </w:r>
+    </w:p>
+    <w:p>
+      <w:pPr>
+        <w:rPr>
+          <w:rFonts w:hint="eastAsia"/>
+        </w:rPr>
+      </w:pPr>
+      <w:r>
+        <w:rPr>
+          <w:rFonts w:hint="eastAsia"/>
+          <w:noProof/>
+        </w:rPr>
+        <mc:AlternateContent>
+          <mc:Choice Requires="wps">
+            <w:drawing>
+              <wp:inline distT="0" distB="0" distL="0" distR="0" wp14:anchorId="3C648EB4" wp14:editId="78C3707F">
+                <wp:extent cx="5364000" cy="0"/>
+                <wp:effectExtent l="0" t="0" r="27305" b="19050"/>
+                <wp:docPr id="1851672920" name="直線コネクタ 1851672920"/>
+                <wp:cNvGraphicFramePr/>
+                <a:graphic xmlns:a="http://schemas.openxmlformats.org/drawingml/2006/main">
+                  <a:graphicData uri="http://schemas.microsoft.com/office/word/2010/wordprocessingShape">
+                    <wps:wsp>
+                      <wps:cNvCnPr/>
+                      <wps:spPr>
+                        <a:xfrm flipV="1">
+                          <a:off x="0" y="0"/>
+                          <a:ext cx="5364000" cy="0"/>
+                        </a:xfrm>
+                        <a:prstGeom prst="line">
+                          <a:avLst/>
+                        </a:prstGeom>
+                        <a:ln>
+                          <a:solidFill>
+                            <a:schemeClr val="tx1"/>
+                          </a:solidFill>
+                        </a:ln>
+                      </wps:spPr>
+                      <wps:style>
+                        <a:lnRef idx="1">
+                          <a:schemeClr val="accent1"/>
+                        </a:lnRef>
+                        <a:fillRef idx="0">
+                          <a:schemeClr val="accent1"/>
+                        </a:fillRef>
+                        <a:effectRef idx="0">
+                          <a:schemeClr val="accent1"/>
+                        </a:effectRef>
+                        <a:fontRef idx="minor">
+                          <a:schemeClr val="tx1"/>
+                        </a:fontRef>
+                      </wps:style>
+                      <wps:bodyPr/>
+                    </wps:wsp>
+                  </a:graphicData>
+                </a:graphic>
+              </wp:inline>
+            </w:drawing>
+          </mc:Choice>
+          <mc:Fallback>
+            <w:pict>
+              <v:line w14:anchorId="2A9F8AB7" id="直線コネクタ 1851672920" o:spid="_x0000_s1026" style="flip:y;visibility:visible;mso-wrap-style:square;mso-left-percent:-10001;mso-top-percent:-10001;mso-position-horizontal:absolute;mso-position-horizontal-relative:char;mso-position-vertical:absolute;mso-position-vertical-relative:line;mso-left-percent:-10001;mso-top-percent:-10001" from="0,0" to="422.35pt,0" o:gfxdata="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" strokecolor="black [3213]" strokeweight=".5pt">
+                <v:stroke joinstyle="miter"/>
+                <w10:anchorlock/>
+              </v:line>
+            </w:pict>
+          </mc:Fallback>
+        </mc:AlternateContent>
+      </w:r>
+    </w:p>
+    <w:p>
+      <w:pPr>
+        <w:ind w:firstLineChars="100" w:firstLine="220"/>
+      </w:pPr>
+      <w:r>
+        <w:rPr>
+          <w:rFonts w:hint="eastAsia"/>
+        </w:rPr>
+        <w:t>コンシャチ</w:t>
+      </w:r>
+      <w:r>
+        <w:rPr>
+          <w:rFonts w:hint="eastAsia"/>
+        </w:rPr>
+        <w:t>使用時の検索結果には目的の情報が表示されないことがありました。</w:t>
       </w:r>
     </w:p>
     <w:p>
@@ -2923,11 +3739,121 @@
       </w:r>
     </w:p>
     <w:p>
-      <w:r>
-        <w:rPr>
-          <w:rFonts w:hint="eastAsia"/>
-        </w:rPr>
-        <w:t xml:space="preserve">　つまり、未使用時には人が情報の中身を確認して取捨選択することにより目的の情報を探すことが出来たのに対し、使用時は人が判断していた作業を</w:t>
+      <w:pPr>
+        <w:ind w:firstLineChars="100" w:firstLine="220"/>
+      </w:pPr>
+      <w:r>
+        <w:rPr>
+          <w:rFonts w:hint="eastAsia"/>
+        </w:rPr>
+        <w:t>同一のワードで検索した際に、</w:t>
+      </w:r>
+      <w:r>
+        <w:rPr>
+          <w:rFonts w:hint="eastAsia"/>
+        </w:rPr>
+        <w:t>コンシャチ</w:t>
+      </w:r>
+      <w:r>
+        <w:rPr>
+          <w:rFonts w:hint="eastAsia"/>
+        </w:rPr>
+        <w:t>未使用時には上位に表示される目的の情報でも、使用時には表示されない場合があることを</w:t>
+      </w:r>
+      <w:r>
+        <w:rPr>
+          <w:rFonts w:hint="eastAsia"/>
+        </w:rPr>
+        <w:t>確認できました。</w:t>
+      </w:r>
+    </w:p>
+    <w:p>
+      <w:pPr>
+        <w:rPr>
+          <w:rFonts w:hint="eastAsia"/>
+        </w:rPr>
+      </w:pPr>
+      <w:r>
+        <w:rPr>
+          <w:rFonts w:hint="eastAsia"/>
+          <w:noProof/>
+        </w:rPr>
+        <mc:AlternateContent>
+          <mc:Choice Requires="wps">
+            <w:drawing>
+              <wp:inline distT="0" distB="0" distL="0" distR="0" wp14:anchorId="61C78802" wp14:editId="3EB9AD96">
+                <wp:extent cx="5364000" cy="0"/>
+                <wp:effectExtent l="0" t="0" r="27305" b="19050"/>
+                <wp:docPr id="525402816" name="直線コネクタ 525402816"/>
+                <wp:cNvGraphicFramePr/>
+                <a:graphic xmlns:a="http://schemas.openxmlformats.org/drawingml/2006/main">
+                  <a:graphicData uri="http://schemas.microsoft.com/office/word/2010/wordprocessingShape">
+                    <wps:wsp>
+                      <wps:cNvCnPr/>
+                      <wps:spPr>
+                        <a:xfrm flipV="1">
+                          <a:off x="0" y="0"/>
+                          <a:ext cx="5364000" cy="0"/>
+                        </a:xfrm>
+                        <a:prstGeom prst="line">
+                          <a:avLst/>
+                        </a:prstGeom>
+                        <a:ln>
+                          <a:solidFill>
+                            <a:schemeClr val="tx1"/>
+                          </a:solidFill>
+                        </a:ln>
+                      </wps:spPr>
+                      <wps:style>
+                        <a:lnRef idx="1">
+                          <a:schemeClr val="accent1"/>
+                        </a:lnRef>
+                        <a:fillRef idx="0">
+                          <a:schemeClr val="accent1"/>
+                        </a:fillRef>
+                        <a:effectRef idx="0">
+                          <a:schemeClr val="accent1"/>
+                        </a:effectRef>
+                        <a:fontRef idx="minor">
+                          <a:schemeClr val="tx1"/>
+                        </a:fontRef>
+                      </wps:style>
+                      <wps:bodyPr/>
+                    </wps:wsp>
+                  </a:graphicData>
+                </a:graphic>
+              </wp:inline>
+            </w:drawing>
+          </mc:Choice>
+          <mc:Fallback>
+            <w:pict>
+              <v:line w14:anchorId="6B45DBE9" id="直線コネクタ 525402816" o:spid="_x0000_s1026" style="flip:y;visibility:visible;mso-wrap-style:square;mso-left-percent:-10001;mso-top-percent:-10001;mso-position-horizontal:absolute;mso-position-horizontal-relative:char;mso-position-vertical:absolute;mso-position-vertical-relative:line;mso-left-percent:-10001;mso-top-percent:-10001" from="0,0" to="422.35pt,0" o:gfxdata="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" strokecolor="black [3213]" strokeweight=".5pt">
+                <v:stroke joinstyle="miter"/>
+                <w10:anchorlock/>
+              </v:line>
+            </w:pict>
+          </mc:Fallback>
+        </mc:AlternateContent>
+      </w:r>
+    </w:p>
+    <w:p>
+      <w:r>
+        <w:rPr>
+          <w:rFonts w:hint="eastAsia"/>
+        </w:rPr>
+        <w:t xml:space="preserve">　つまり、</w:t>
+      </w:r>
+      <w:r>
+        <w:rPr>
+          <w:rFonts w:hint="eastAsia"/>
+        </w:rPr>
+        <w:t>コンシャチ</w:t>
+      </w:r>
+      <w:r>
+        <w:rPr>
+          <w:rFonts w:hint="eastAsia"/>
+        </w:rPr>
+        <w:t>未使用時には人が情報の中身を確認して取捨選択することにより目的の情報を探すことが出来たのに対し、使用時は人が判断していた作業を</w:t>
       </w:r>
       <w:r>
         <w:t>AI</w:t>
@@ -2940,11 +3866,6 @@
       </w:r>
     </w:p>
     <w:p>
-      <w:pPr>
-        <w:rPr>
-          <w:rFonts w:hint="eastAsia"/>
-        </w:rPr>
-      </w:pPr>
       <w:r>
         <w:rPr>
           <w:rFonts w:hint="eastAsia"/>
@@ -3013,7 +3934,186 @@
         <w:rPr>
           <w:rFonts w:hint="eastAsia"/>
         </w:rPr>
-        <w:t xml:space="preserve">　また、分析の二つ目として、2回ともコンシャチを用いて同一ワードで検索を実施したところ、検索の結果が異なることがありました。</w:t>
+        <w:t xml:space="preserve">　</w:t>
+      </w:r>
+      <w:r>
+        <w:rPr>
+          <w:rFonts w:hint="eastAsia"/>
+        </w:rPr>
+        <w:t>次に</w:t>
+      </w:r>
+      <w:r>
+        <w:rPr>
+          <w:rFonts w:hint="eastAsia"/>
+        </w:rPr>
+        <w:t>分析の二つ目として、2回ともコンシャチを用いて同一ワードで検索を実施したところ、検索の結果が異なることがありました。</w:t>
+      </w:r>
+      <w:r>
+        <w:rPr>
+          <w:rFonts w:hint="eastAsia"/>
+        </w:rPr>
+        <w:t>こちらは一回目の検索結果であり、</w:t>
+      </w:r>
+    </w:p>
+    <w:p>
+      <w:r>
+        <w:rPr>
+          <w:rFonts w:hint="eastAsia"/>
+          <w:noProof/>
+        </w:rPr>
+        <mc:AlternateContent>
+          <mc:Choice Requires="wps">
+            <w:drawing>
+              <wp:inline distT="0" distB="0" distL="0" distR="0" wp14:anchorId="214EFD9D" wp14:editId="6E6435B7">
+                <wp:extent cx="5364000" cy="0"/>
+                <wp:effectExtent l="0" t="0" r="27305" b="19050"/>
+                <wp:docPr id="1816506307" name="直線コネクタ 1816506307"/>
+                <wp:cNvGraphicFramePr/>
+                <a:graphic xmlns:a="http://schemas.openxmlformats.org/drawingml/2006/main">
+                  <a:graphicData uri="http://schemas.microsoft.com/office/word/2010/wordprocessingShape">
+                    <wps:wsp>
+                      <wps:cNvCnPr/>
+                      <wps:spPr>
+                        <a:xfrm flipV="1">
+                          <a:off x="0" y="0"/>
+                          <a:ext cx="5364000" cy="0"/>
+                        </a:xfrm>
+                        <a:prstGeom prst="line">
+                          <a:avLst/>
+                        </a:prstGeom>
+                        <a:ln>
+                          <a:solidFill>
+                            <a:schemeClr val="tx1"/>
+                          </a:solidFill>
+                        </a:ln>
+                      </wps:spPr>
+                      <wps:style>
+                        <a:lnRef idx="1">
+                          <a:schemeClr val="accent1"/>
+                        </a:lnRef>
+                        <a:fillRef idx="0">
+                          <a:schemeClr val="accent1"/>
+                        </a:fillRef>
+                        <a:effectRef idx="0">
+                          <a:schemeClr val="accent1"/>
+                        </a:effectRef>
+                        <a:fontRef idx="minor">
+                          <a:schemeClr val="tx1"/>
+                        </a:fontRef>
+                      </wps:style>
+                      <wps:bodyPr/>
+                    </wps:wsp>
+                  </a:graphicData>
+                </a:graphic>
+              </wp:inline>
+            </w:drawing>
+          </mc:Choice>
+          <mc:Fallback>
+            <w:pict>
+              <v:line w14:anchorId="5D5904E3" id="直線コネクタ 1816506307" o:spid="_x0000_s1026" style="flip:y;visibility:visible;mso-wrap-style:square;mso-left-percent:-10001;mso-top-percent:-10001;mso-position-horizontal:absolute;mso-position-horizontal-relative:char;mso-position-vertical:absolute;mso-position-vertical-relative:line;mso-left-percent:-10001;mso-top-percent:-10001" from="0,0" to="422.35pt,0" o:gfxdata="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" strokecolor="black [3213]" strokeweight=".5pt">
+                <v:stroke joinstyle="miter"/>
+                <w10:anchorlock/>
+              </v:line>
+            </w:pict>
+          </mc:Fallback>
+        </mc:AlternateContent>
+      </w:r>
+    </w:p>
+    <w:p>
+      <w:r>
+        <w:rPr>
+          <w:rFonts w:hint="eastAsia"/>
+        </w:rPr>
+        <w:t xml:space="preserve">　こちらは二回目の検索結果になります。</w:t>
+      </w:r>
+    </w:p>
+    <w:p>
+      <w:r>
+        <w:rPr>
+          <w:rFonts w:hint="eastAsia"/>
+          <w:noProof/>
+        </w:rPr>
+        <mc:AlternateContent>
+          <mc:Choice Requires="wps">
+            <w:drawing>
+              <wp:inline distT="0" distB="0" distL="0" distR="0" wp14:anchorId="507D54AD" wp14:editId="73264F1B">
+                <wp:extent cx="5364000" cy="0"/>
+                <wp:effectExtent l="0" t="0" r="27305" b="19050"/>
+                <wp:docPr id="384797481" name="直線コネクタ 384797481"/>
+                <wp:cNvGraphicFramePr/>
+                <a:graphic xmlns:a="http://schemas.openxmlformats.org/drawingml/2006/main">
+                  <a:graphicData uri="http://schemas.microsoft.com/office/word/2010/wordprocessingShape">
+                    <wps:wsp>
+                      <wps:cNvCnPr/>
+                      <wps:spPr>
+                        <a:xfrm flipV="1">
+                          <a:off x="0" y="0"/>
+                          <a:ext cx="5364000" cy="0"/>
+                        </a:xfrm>
+                        <a:prstGeom prst="line">
+                          <a:avLst/>
+                        </a:prstGeom>
+                        <a:ln>
+                          <a:solidFill>
+                            <a:schemeClr val="tx1"/>
+                          </a:solidFill>
+                        </a:ln>
+                      </wps:spPr>
+                      <wps:style>
+                        <a:lnRef idx="1">
+                          <a:schemeClr val="accent1"/>
+                        </a:lnRef>
+                        <a:fillRef idx="0">
+                          <a:schemeClr val="accent1"/>
+                        </a:fillRef>
+                        <a:effectRef idx="0">
+                          <a:schemeClr val="accent1"/>
+                        </a:effectRef>
+                        <a:fontRef idx="minor">
+                          <a:schemeClr val="tx1"/>
+                        </a:fontRef>
+                      </wps:style>
+                      <wps:bodyPr/>
+                    </wps:wsp>
+                  </a:graphicData>
+                </a:graphic>
+              </wp:inline>
+            </w:drawing>
+          </mc:Choice>
+          <mc:Fallback>
+            <w:pict>
+              <v:line w14:anchorId="68676EC5" id="直線コネクタ 384797481" o:spid="_x0000_s1026" style="flip:y;visibility:visible;mso-wrap-style:square;mso-left-percent:-10001;mso-top-percent:-10001;mso-position-horizontal:absolute;mso-position-horizontal-relative:char;mso-position-vertical:absolute;mso-position-vertical-relative:line;mso-left-percent:-10001;mso-top-percent:-10001" from="0,0" to="422.35pt,0" o:gfxdata="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" strokecolor="black [3213]" strokeweight=".5pt">
+                <v:stroke joinstyle="miter"/>
+                <w10:anchorlock/>
+              </v:line>
+            </w:pict>
+          </mc:Fallback>
+        </mc:AlternateContent>
+      </w:r>
+    </w:p>
+    <w:p>
+      <w:pPr>
+        <w:rPr>
+          <w:rFonts w:hint="eastAsia"/>
+        </w:rPr>
+      </w:pPr>
+      <w:r>
+        <w:rPr>
+          <w:rFonts w:hint="eastAsia"/>
+        </w:rPr>
+        <w:t xml:space="preserve">　</w:t>
+      </w:r>
+      <w:r>
+        <w:rPr>
+          <w:rFonts w:hint="eastAsia"/>
+        </w:rPr>
+        <w:t>アプリ使用時、同一のワードで検索した場合でも、検索結果が異なる場合があることを確認</w:t>
+      </w:r>
+      <w:r>
+        <w:rPr>
+          <w:rFonts w:hint="eastAsia"/>
+        </w:rPr>
+        <w:t>できます。</w:t>
       </w:r>
     </w:p>
     <w:p>
@@ -3083,6 +4183,7 @@
     <w:p>
       <w:pPr>
         <w:rPr>
+          <w:rFonts w:hint="eastAsia"/>
           <w:color w:val="FF0000"/>
         </w:rPr>
       </w:pPr>
@@ -3091,59 +4192,10 @@
           <w:rFonts w:hint="eastAsia"/>
           <w:color w:val="FF0000"/>
         </w:rPr>
-        <w:t>・・・</w:t>
-      </w:r>
-      <w:r>
-        <w:rPr>
-          <w:rFonts w:hint="eastAsia"/>
-          <w:color w:val="FF0000"/>
-        </w:rPr>
-        <w:t>こ</w:t>
-      </w:r>
-      <w:r>
-        <w:rPr>
-          <w:rFonts w:hint="eastAsia"/>
-          <w:color w:val="FF0000"/>
-        </w:rPr>
-        <w:t>こ</w:t>
-      </w:r>
-      <w:r>
-        <w:rPr>
-          <w:rFonts w:hint="eastAsia"/>
-          <w:color w:val="FF0000"/>
-        </w:rPr>
-        <w:t>で問い合わせの結果を</w:t>
-      </w:r>
-      <w:r>
-        <w:rPr>
-          <w:rFonts w:hint="eastAsia"/>
-          <w:color w:val="FF0000"/>
-        </w:rPr>
-        <w:t>説明する</w:t>
-      </w:r>
-      <w:r>
-        <w:rPr>
-          <w:rFonts w:hint="eastAsia"/>
-          <w:color w:val="FF0000"/>
-        </w:rPr>
-        <w:t>。</w:t>
-      </w:r>
-      <w:r>
-        <w:rPr>
-          <w:rFonts w:hint="eastAsia"/>
-          <w:color w:val="FF0000"/>
-        </w:rPr>
-        <w:t>・・・</w:t>
-      </w:r>
-      <w:bookmarkStart w:id="0" w:name="_GoBack"/>
-      <w:bookmarkEnd w:id="0"/>
-    </w:p>
-    <w:p>
-      <w:pPr>
-        <w:rPr>
-          <w:rFonts w:hint="eastAsia"/>
-        </w:rPr>
-      </w:pPr>
+        <w:t xml:space="preserve">　原因についてアトラシアン社に問い合わせた結果、コンフルエンス内のデータに基づいて、自動的に回答を生成する為、回答は必ずしも毎回同じものにはならず、まったく同じ質問をしても、異なる回答が生成される場合があるとのことでした。</w:t>
+      </w:r>
+    </w:p>
+    <w:p>
       <w:r>
         <w:rPr>
           <w:rFonts w:hint="eastAsia"/>
@@ -3208,15 +4260,11 @@
       </w:r>
     </w:p>
     <w:p>
-      <w:pPr>
-        <w:rPr>
-          <w:rFonts w:hint="eastAsia"/>
-        </w:rPr>
-      </w:pPr>
-      <w:r>
-        <w:rPr>
-          <w:rFonts w:hint="eastAsia"/>
-        </w:rPr>
+      <w:r>
+        <w:rPr>
+          <w:rFonts w:hint="eastAsia"/>
+        </w:rPr>
+        <w:lastRenderedPageBreak/>
         <w:t xml:space="preserve">　これらの分析結果より、</w:t>
       </w:r>
       <w:r>
@@ -3235,15 +4283,39 @@
         <w:rPr>
           <w:rFonts w:hint="eastAsia"/>
         </w:rPr>
-        <w:t>ると考えられます。</w:t>
-      </w:r>
-    </w:p>
-    <w:p>
-      <w:r>
-        <w:rPr>
-          <w:rFonts w:hint="eastAsia"/>
-        </w:rPr>
-        <w:t xml:space="preserve">　では、A</w:t>
+        <w:t>ると</w:t>
+      </w:r>
+      <w:r>
+        <w:rPr>
+          <w:rFonts w:hint="eastAsia"/>
+        </w:rPr>
+        <w:t>いう結論が得られました</w:t>
+      </w:r>
+      <w:r>
+        <w:rPr>
+          <w:rFonts w:hint="eastAsia"/>
+        </w:rPr>
+        <w:t>。</w:t>
+      </w:r>
+    </w:p>
+    <w:p>
+      <w:r>
+        <w:rPr>
+          <w:rFonts w:hint="eastAsia"/>
+        </w:rPr>
+        <w:t xml:space="preserve">　</w:t>
+      </w:r>
+      <w:r>
+        <w:rPr>
+          <w:rFonts w:hint="eastAsia"/>
+        </w:rPr>
+        <w:t>次のスライドからは</w:t>
+      </w:r>
+      <w:r>
+        <w:rPr>
+          <w:rFonts w:hint="eastAsia"/>
+        </w:rPr>
+        <w:t>A</w:t>
       </w:r>
       <w:r>
         <w:t>I</w:t>
@@ -3252,13 +4324,25 @@
         <w:rPr>
           <w:rFonts w:hint="eastAsia"/>
         </w:rPr>
-        <w:t>の精度が不十分な原因は何か、向上させるためには何をすればいいのかについて次のスライド</w:t>
-      </w:r>
-      <w:r>
-        <w:rPr>
-          <w:rFonts w:hint="eastAsia"/>
-        </w:rPr>
-        <w:t>から</w:t>
+        <w:t>の精度</w:t>
+      </w:r>
+      <w:r>
+        <w:rPr>
+          <w:rFonts w:hint="eastAsia"/>
+        </w:rPr>
+        <w:t>を</w:t>
+      </w:r>
+      <w:r>
+        <w:rPr>
+          <w:rFonts w:hint="eastAsia"/>
+        </w:rPr>
+        <w:t>向上</w:t>
+      </w:r>
+      <w:r>
+        <w:rPr>
+          <w:rFonts w:hint="eastAsia"/>
+        </w:rPr>
+        <w:t>させる対応策について</w:t>
       </w:r>
       <w:r>
         <w:rPr>
@@ -3268,11 +4352,6 @@
       </w:r>
     </w:p>
     <w:p>
-      <w:pPr>
-        <w:rPr>
-          <w:rFonts w:hint="eastAsia"/>
-        </w:rPr>
-      </w:pPr>
       <w:r>
         <w:rPr>
           <w:rFonts w:hint="eastAsia"/>
@@ -3341,7 +4420,13 @@
         <w:rPr>
           <w:rFonts w:hint="eastAsia"/>
         </w:rPr>
-        <w:t xml:space="preserve">　1つ目の原因としてはまだAI自体が導入されて間もないため、学習の途中である可能性が高いということがあげられます。</w:t>
+        <w:t xml:space="preserve">　1つ目の</w:t>
+      </w:r>
+      <w:r>
+        <w:rPr>
+          <w:rFonts w:hint="eastAsia"/>
+        </w:rPr>
+        <w:t>対応策としては、</w:t>
       </w:r>
     </w:p>
     <w:p>
@@ -3373,7 +4458,19 @@
         <w:rPr>
           <w:rFonts w:hint="eastAsia"/>
         </w:rPr>
-        <w:t>」と記載がありました。このことより、Confluenceがより活用されていくことにより、学習データが増え、AIの精度はさらに上がると考えられます。</w:t>
+        <w:t>」と記載がありました。このことより、Confluenceがより活用されていくこと</w:t>
+      </w:r>
+      <w:r>
+        <w:rPr>
+          <w:rFonts w:hint="eastAsia"/>
+        </w:rPr>
+        <w:t>で</w:t>
+      </w:r>
+      <w:r>
+        <w:rPr>
+          <w:rFonts w:hint="eastAsia"/>
+        </w:rPr>
+        <w:t>、学習データが増え、AIの精度はさらに上がると考えられます。</w:t>
       </w:r>
     </w:p>
     <w:p>
@@ -3445,7 +4542,19 @@
         <w:rPr>
           <w:rFonts w:hint="eastAsia"/>
         </w:rPr>
-        <w:t xml:space="preserve">　2つ目の原因として、Confluenceに蓄積されているデータが正確ではない場合や、不十分である可能性があげられます。こちらも公式ドキュメントに「</w:t>
+        <w:t xml:space="preserve">　2つ目の</w:t>
+      </w:r>
+      <w:r>
+        <w:rPr>
+          <w:rFonts w:hint="eastAsia"/>
+        </w:rPr>
+        <w:t>対応策としては、</w:t>
+      </w:r>
+      <w:r>
+        <w:rPr>
+          <w:rFonts w:hint="eastAsia"/>
+        </w:rPr>
+        <w:t>こちらも公式ドキュメントに「</w:t>
       </w:r>
       <w:r>
         <w:rPr>
@@ -3466,7 +4575,6 @@
           <w:rFonts w:hint="eastAsia"/>
           <w:noProof/>
         </w:rPr>
-        <w:lastRenderedPageBreak/>
         <mc:AlternateContent>
           <mc:Choice Requires="wps">
             <w:drawing>
@@ -3539,15 +4647,22 @@
         <w:rPr>
           <w:rFonts w:hint="eastAsia"/>
         </w:rPr>
-        <w:t>の精度を向上させるためにも、簡便な情報反映手法を検討し、情報の蓄積をより活発化させることや、Confluenceの利用促進活動を実施していきたいと思います。</w:t>
-      </w:r>
-    </w:p>
-    <w:p>
-      <w:pPr>
-        <w:rPr>
-          <w:rFonts w:hint="eastAsia"/>
-        </w:rPr>
-      </w:pPr>
+        <w:t>の精度を向上させるためにも、簡便な</w:t>
+      </w:r>
+      <w:r>
+        <w:rPr>
+          <w:rFonts w:hint="eastAsia"/>
+        </w:rPr>
+        <w:t>データ登録方法</w:t>
+      </w:r>
+      <w:r>
+        <w:rPr>
+          <w:rFonts w:hint="eastAsia"/>
+        </w:rPr>
+        <w:t>を検討し、情報の蓄積をより活発化させることや、Confluenceの利用促進活動を実施していきたいと思います。</w:t>
+      </w:r>
+    </w:p>
+    <w:p>
       <w:r>
         <w:rPr>
           <w:rFonts w:hint="eastAsia"/>
@@ -3616,7 +4731,19 @@
         <w:rPr>
           <w:rFonts w:hint="eastAsia"/>
         </w:rPr>
-        <w:t xml:space="preserve">　具体的な活動内容としてはこちらのような情報反映機能の作成や、コンシャチアプリの機能拡張などを視野に入れて活動を続けていきます。</w:t>
+        <w:t xml:space="preserve">　具体的な活動内容としては</w:t>
+      </w:r>
+      <w:r>
+        <w:rPr>
+          <w:rFonts w:hint="eastAsia"/>
+        </w:rPr>
+        <w:t>データ登録機能の新規</w:t>
+      </w:r>
+      <w:r>
+        <w:rPr>
+          <w:rFonts w:hint="eastAsia"/>
+        </w:rPr>
+        <w:t>作成や、コンシャチアプリの機能拡張などを視野に入れて活動を続けていきます。</w:t>
       </w:r>
     </w:p>
     <w:p>
@@ -3724,7 +4851,13 @@
         <w:rPr>
           <w:rFonts w:hint="eastAsia"/>
         </w:rPr>
-        <w:t>可能となることにより、業務効率の更なる向上や、情報の一元管理による組織全体の知識共有の進化を目指して今後の活動を進めていきます。</w:t>
+        <w:t>できるようになることで、</w:t>
+      </w:r>
+      <w:r>
+        <w:rPr>
+          <w:rFonts w:hint="eastAsia"/>
+        </w:rPr>
+        <w:t>業務効率の更なる向上や、情報の一元管理による組織全体の知識共有の進化を目指して今後の活動を進めていきます。</w:t>
       </w:r>
     </w:p>
     <w:p>
@@ -3817,51 +4950,54 @@
         <w:t>ありがとうございました。</w:t>
       </w:r>
     </w:p>
+    <w:p/>
+    <w:p>
+      <w:r>
+        <w:rPr>
+          <w:rFonts w:hint="eastAsia"/>
+        </w:rPr>
+        <w:t>9</w:t>
+      </w:r>
+      <w:r>
+        <w:t>/18</w:t>
+      </w:r>
+      <w:r>
+        <w:rPr>
+          <w:rFonts w:hint="eastAsia"/>
+        </w:rPr>
+        <w:t xml:space="preserve">　1</w:t>
+      </w:r>
+      <w:r>
+        <w:t>5</w:t>
+      </w:r>
+      <w:r>
+        <w:rPr>
+          <w:rFonts w:hint="eastAsia"/>
+        </w:rPr>
+        <w:t>分3</w:t>
+      </w:r>
+      <w:r>
+        <w:t>6</w:t>
+      </w:r>
+      <w:r>
+        <w:rPr>
+          <w:rFonts w:hint="eastAsia"/>
+        </w:rPr>
+        <w:t>秒</w:t>
+      </w:r>
+    </w:p>
     <w:p>
       <w:pPr>
         <w:rPr>
           <w:rFonts w:hint="eastAsia"/>
         </w:rPr>
       </w:pPr>
-    </w:p>
-    <w:p>
-      <w:pPr>
-        <w:rPr>
-          <w:rFonts w:hint="eastAsia"/>
-        </w:rPr>
-      </w:pPr>
-      <w:r>
-        <w:rPr>
-          <w:rFonts w:hint="eastAsia"/>
-        </w:rPr>
-        <w:t>9</w:t>
-      </w:r>
-      <w:r>
-        <w:t>/18</w:t>
-      </w:r>
-      <w:r>
-        <w:rPr>
-          <w:rFonts w:hint="eastAsia"/>
-        </w:rPr>
-        <w:t xml:space="preserve">　1</w:t>
-      </w:r>
-      <w:r>
-        <w:t>5</w:t>
-      </w:r>
-      <w:r>
-        <w:rPr>
-          <w:rFonts w:hint="eastAsia"/>
-        </w:rPr>
-        <w:t>分3</w:t>
-      </w:r>
-      <w:r>
-        <w:t>6</w:t>
-      </w:r>
-      <w:r>
-        <w:rPr>
-          <w:rFonts w:hint="eastAsia"/>
-        </w:rPr>
-        <w:t>秒</w:t>
+      <w:r>
+        <w:rPr>
+          <w:rFonts w:hint="eastAsia"/>
+        </w:rPr>
+        <w:lastRenderedPageBreak/>
+        <w:t>9/24 15分48秒</w:t>
       </w:r>
     </w:p>
     <w:sectPr>
@@ -3875,7 +5011,7 @@
 </file>
 
 <file path=word/endnotes.xml><?xml version="1.0" encoding="utf-8"?>
-<w:endnotes xmlns:wpc="http://schemas.microsoft.com/office/word/2010/wordprocessingCanvas" xmlns:cx="http://schemas.microsoft.com/office/drawing/2014/chartex" xmlns:cx1="http://schemas.microsoft.com/office/drawing/2015/9/8/chartex" xmlns:mc="http://schemas.openxmlformats.org/markup-compatibility/2006" xmlns:o="urn:schemas-microsoft-com:office:office" xmlns:r="http://schemas.openxmlformats.org/officeDocument/2006/relationships" xmlns:m="http://schemas.openxmlformats.org/officeDocument/2006/math" xmlns:v="urn:schemas-microsoft-com:vml" xmlns:wp14="http://schemas.microsoft.com/office/word/2010/wordprocessingDrawing" xmlns:wp="http://schemas.openxmlformats.org/drawingml/2006/wordprocessingDrawing" xmlns:w10="urn:schemas-microsoft-com:office:word" xmlns:w="http://schemas.openxmlformats.org/wordprocessingml/2006/main" xmlns:w14="http://schemas.microsoft.com/office/word/2010/wordml" xmlns:w15="http://schemas.microsoft.com/office/word/2012/wordml" xmlns:w16se="http://schemas.microsoft.com/office/word/2015/wordml/symex" xmlns:wpg="http://schemas.microsoft.com/office/word/2010/wordprocessingGroup" xmlns:wpi="http://schemas.microsoft.com/office/word/2010/wordprocessingInk" xmlns:wne="http://schemas.microsoft.com/office/word/2006/wordml" xmlns:wps="http://schemas.microsoft.com/office/word/2010/wordprocessingShape" mc:Ignorable="w14 w15 w16se wp14">
+<w:endnotes xmlns:wpc="http://schemas.microsoft.com/office/word/2010/wordprocessingCanvas" xmlns:cx="http://schemas.microsoft.com/office/drawing/2014/chartex" xmlns:cx1="http://schemas.microsoft.com/office/drawing/2015/9/8/chartex" xmlns:cx2="http://schemas.microsoft.com/office/drawing/2015/10/21/chartex" xmlns:cx3="http://schemas.microsoft.com/office/drawing/2016/5/9/chartex" xmlns:cx4="http://schemas.microsoft.com/office/drawing/2016/5/10/chartex" xmlns:cx5="http://schemas.microsoft.com/office/drawing/2016/5/11/chartex" xmlns:cx6="http://schemas.microsoft.com/office/drawing/2016/5/12/chartex" xmlns:cx7="http://schemas.microsoft.com/office/drawing/2016/5/13/chartex" xmlns:cx8="http://schemas.microsoft.com/office/drawing/2016/5/14/chartex" xmlns:mc="http://schemas.openxmlformats.org/markup-compatibility/2006" xmlns:aink="http://schemas.microsoft.com/office/drawing/2016/ink" xmlns:am3d="http://schemas.microsoft.com/office/drawing/2017/model3d" xmlns:o="urn:schemas-microsoft-com:office:office" xmlns:oel="http://schemas.microsoft.com/office/2019/extlst" xmlns:r="http://schemas.openxmlformats.org/officeDocument/2006/relationships" xmlns:m="http://schemas.openxmlformats.org/officeDocument/2006/math" xmlns:v="urn:schemas-microsoft-com:vml" xmlns:wp14="http://schemas.microsoft.com/office/word/2010/wordprocessingDrawing" xmlns:wp="http://schemas.openxmlformats.org/drawingml/2006/wordprocessingDrawing" xmlns:w10="urn:schemas-microsoft-com:office:word" xmlns:w="http://schemas.openxmlformats.org/wordprocessingml/2006/main" xmlns:w14="http://schemas.microsoft.com/office/word/2010/wordml" xmlns:w15="http://schemas.microsoft.com/office/word/2012/wordml" xmlns:w16cex="http://schemas.microsoft.com/office/word/2018/wordml/cex" xmlns:w16cid="http://schemas.microsoft.com/office/word/2016/wordml/cid" xmlns:w16="http://schemas.microsoft.com/office/word/2018/wordml" xmlns:w16du="http://schemas.microsoft.com/office/word/2023/wordml/word16du" xmlns:w16sdtdh="http://schemas.microsoft.com/office/word/2020/wordml/sdtdatahash" xmlns:w16se="http://schemas.microsoft.com/office/word/2015/wordml/symex" xmlns:wpg="http://schemas.microsoft.com/office/word/2010/wordprocessingGroup" xmlns:wpi="http://schemas.microsoft.com/office/word/2010/wordprocessingInk" xmlns:wne="http://schemas.microsoft.com/office/word/2006/wordml" xmlns:wps="http://schemas.microsoft.com/office/word/2010/wordprocessingShape" mc:Ignorable="w14 w15 w16se w16cid w16 w16cex w16sdtdh w16du wp14">
   <w:endnote w:type="separator" w:id="-1">
     <w:p>
       <w:pPr>
@@ -3900,7 +5036,7 @@
 </file>
 
 <file path=word/footnotes.xml><?xml version="1.0" encoding="utf-8"?>
-<w:footnotes xmlns:wpc="http://schemas.microsoft.com/office/word/2010/wordprocessingCanvas" xmlns:cx="http://schemas.microsoft.com/office/drawing/2014/chartex" xmlns:cx1="http://schemas.microsoft.com/office/drawing/2015/9/8/chartex" xmlns:mc="http://schemas.openxmlformats.org/markup-compatibility/2006" xmlns:o="urn:schemas-microsoft-com:office:office" xmlns:r="http://schemas.openxmlformats.org/officeDocument/2006/relationships" xmlns:m="http://schemas.openxmlformats.org/officeDocument/2006/math" xmlns:v="urn:schemas-microsoft-com:vml" xmlns:wp14="http://schemas.microsoft.com/office/word/2010/wordprocessingDrawing" xmlns:wp="http://schemas.openxmlformats.org/drawingml/2006/wordprocessingDrawing" xmlns:w10="urn:schemas-microsoft-com:office:word" xmlns:w="http://schemas.openxmlformats.org/wordprocessingml/2006/main" xmlns:w14="http://schemas.microsoft.com/office/word/2010/wordml" xmlns:w15="http://schemas.microsoft.com/office/word/2012/wordml" xmlns:w16se="http://schemas.microsoft.com/office/word/2015/wordml/symex" xmlns:wpg="http://schemas.microsoft.com/office/word/2010/wordprocessingGroup" xmlns:wpi="http://schemas.microsoft.com/office/word/2010/wordprocessingInk" xmlns:wne="http://schemas.microsoft.com/office/word/2006/wordml" xmlns:wps="http://schemas.microsoft.com/office/word/2010/wordprocessingShape" mc:Ignorable="w14 w15 w16se wp14">
+<w:footnotes xmlns:wpc="http://schemas.microsoft.com/office/word/2010/wordprocessingCanvas" xmlns:cx="http://schemas.microsoft.com/office/drawing/2014/chartex" xmlns:cx1="http://schemas.microsoft.com/office/drawing/2015/9/8/chartex" xmlns:cx2="http://schemas.microsoft.com/office/drawing/2015/10/21/chartex" xmlns:cx3="http://schemas.microsoft.com/office/drawing/2016/5/9/chartex" xmlns:cx4="http://schemas.microsoft.com/office/drawing/2016/5/10/chartex" xmlns:cx5="http://schemas.microsoft.com/office/drawing/2016/5/11/chartex" xmlns:cx6="http://schemas.microsoft.com/office/drawing/2016/5/12/chartex" xmlns:cx7="http://schemas.microsoft.com/office/drawing/2016/5/13/chartex" xmlns:cx8="http://schemas.microsoft.com/office/drawing/2016/5/14/chartex" xmlns:mc="http://schemas.openxmlformats.org/markup-compatibility/2006" xmlns:aink="http://schemas.microsoft.com/office/drawing/2016/ink" xmlns:am3d="http://schemas.microsoft.com/office/drawing/2017/model3d" xmlns:o="urn:schemas-microsoft-com:office:office" xmlns:oel="http://schemas.microsoft.com/office/2019/extlst" xmlns:r="http://schemas.openxmlformats.org/officeDocument/2006/relationships" xmlns:m="http://schemas.openxmlformats.org/officeDocument/2006/math" xmlns:v="urn:schemas-microsoft-com:vml" xmlns:wp14="http://schemas.microsoft.com/office/word/2010/wordprocessingDrawing" xmlns:wp="http://schemas.openxmlformats.org/drawingml/2006/wordprocessingDrawing" xmlns:w10="urn:schemas-microsoft-com:office:word" xmlns:w="http://schemas.openxmlformats.org/wordprocessingml/2006/main" xmlns:w14="http://schemas.microsoft.com/office/word/2010/wordml" xmlns:w15="http://schemas.microsoft.com/office/word/2012/wordml" xmlns:w16cex="http://schemas.microsoft.com/office/word/2018/wordml/cex" xmlns:w16cid="http://schemas.microsoft.com/office/word/2016/wordml/cid" xmlns:w16="http://schemas.microsoft.com/office/word/2018/wordml" xmlns:w16du="http://schemas.microsoft.com/office/word/2023/wordml/word16du" xmlns:w16sdtdh="http://schemas.microsoft.com/office/word/2020/wordml/sdtdatahash" xmlns:w16se="http://schemas.microsoft.com/office/word/2015/wordml/symex" xmlns:wpg="http://schemas.microsoft.com/office/word/2010/wordprocessingGroup" xmlns:wpi="http://schemas.microsoft.com/office/word/2010/wordprocessingInk" xmlns:wne="http://schemas.microsoft.com/office/word/2006/wordml" xmlns:wps="http://schemas.microsoft.com/office/word/2010/wordprocessingShape" mc:Ignorable="w14 w15 w16se w16cid w16 w16cex w16sdtdh w16du wp14">
   <w:footnote w:type="separator" w:id="-1">
     <w:p>
       <w:pPr>
@@ -3925,7 +5061,7 @@
 </file>
 
 <file path=word/numbering.xml><?xml version="1.0" encoding="utf-8"?>
-<w:numbering xmlns:wpc="http://schemas.microsoft.com/office/word/2010/wordprocessingCanvas" xmlns:cx="http://schemas.microsoft.com/office/drawing/2014/chartex" xmlns:cx1="http://schemas.microsoft.com/office/drawing/2015/9/8/chartex" xmlns:mc="http://schemas.openxmlformats.org/markup-compatibility/2006" xmlns:o="urn:schemas-microsoft-com:office:office" xmlns:r="http://schemas.openxmlformats.org/officeDocument/2006/relationships" xmlns:m="http://schemas.openxmlformats.org/officeDocument/2006/math" xmlns:v="urn:schemas-microsoft-com:vml" xmlns:wp14="http://schemas.microsoft.com/office/word/2010/wordprocessingDrawing" xmlns:wp="http://schemas.openxmlformats.org/drawingml/2006/wordprocessingDrawing" xmlns:w10="urn:schemas-microsoft-com:office:word" xmlns:w="http://schemas.openxmlformats.org/wordprocessingml/2006/main" xmlns:w14="http://schemas.microsoft.com/office/word/2010/wordml" xmlns:w15="http://schemas.microsoft.com/office/word/2012/wordml" xmlns:w16se="http://schemas.microsoft.com/office/word/2015/wordml/symex" xmlns:wpg="http://schemas.microsoft.com/office/word/2010/wordprocessingGroup" xmlns:wpi="http://schemas.microsoft.com/office/word/2010/wordprocessingInk" xmlns:wne="http://schemas.microsoft.com/office/word/2006/wordml" xmlns:wps="http://schemas.microsoft.com/office/word/2010/wordprocessingShape" mc:Ignorable="w14 w15 w16se wp14">
+<w:numbering xmlns:wpc="http://schemas.microsoft.com/office/word/2010/wordprocessingCanvas" xmlns:cx="http://schemas.microsoft.com/office/drawing/2014/chartex" xmlns:cx1="http://schemas.microsoft.com/office/drawing/2015/9/8/chartex" xmlns:cx2="http://schemas.microsoft.com/office/drawing/2015/10/21/chartex" xmlns:cx3="http://schemas.microsoft.com/office/drawing/2016/5/9/chartex" xmlns:cx4="http://schemas.microsoft.com/office/drawing/2016/5/10/chartex" xmlns:cx5="http://schemas.microsoft.com/office/drawing/2016/5/11/chartex" xmlns:cx6="http://schemas.microsoft.com/office/drawing/2016/5/12/chartex" xmlns:cx7="http://schemas.microsoft.com/office/drawing/2016/5/13/chartex" xmlns:cx8="http://schemas.microsoft.com/office/drawing/2016/5/14/chartex" xmlns:mc="http://schemas.openxmlformats.org/markup-compatibility/2006" xmlns:aink="http://schemas.microsoft.com/office/drawing/2016/ink" xmlns:am3d="http://schemas.microsoft.com/office/drawing/2017/model3d" xmlns:o="urn:schemas-microsoft-com:office:office" xmlns:oel="http://schemas.microsoft.com/office/2019/extlst" xmlns:r="http://schemas.openxmlformats.org/officeDocument/2006/relationships" xmlns:m="http://schemas.openxmlformats.org/officeDocument/2006/math" xmlns:v="urn:schemas-microsoft-com:vml" xmlns:wp14="http://schemas.microsoft.com/office/word/2010/wordprocessingDrawing" xmlns:wp="http://schemas.openxmlformats.org/drawingml/2006/wordprocessingDrawing" xmlns:w10="urn:schemas-microsoft-com:office:word" xmlns:w="http://schemas.openxmlformats.org/wordprocessingml/2006/main" xmlns:w14="http://schemas.microsoft.com/office/word/2010/wordml" xmlns:w15="http://schemas.microsoft.com/office/word/2012/wordml" xmlns:w16cex="http://schemas.microsoft.com/office/word/2018/wordml/cex" xmlns:w16cid="http://schemas.microsoft.com/office/word/2016/wordml/cid" xmlns:w16="http://schemas.microsoft.com/office/word/2018/wordml" xmlns:w16du="http://schemas.microsoft.com/office/word/2023/wordml/word16du" xmlns:w16sdtdh="http://schemas.microsoft.com/office/word/2020/wordml/sdtdatahash" xmlns:w16se="http://schemas.microsoft.com/office/word/2015/wordml/symex" xmlns:wpg="http://schemas.microsoft.com/office/word/2010/wordprocessingGroup" xmlns:wpi="http://schemas.microsoft.com/office/word/2010/wordprocessingInk" xmlns:wne="http://schemas.microsoft.com/office/word/2006/wordml" xmlns:wps="http://schemas.microsoft.com/office/word/2010/wordprocessingShape" mc:Ignorable="w14 w15 w16se w16cid w16 w16cex w16sdtdh w16du wp14">
   <w:abstractNum w:abstractNumId="0" w15:restartNumberingAfterBreak="0">
     <w:nsid w:val="05874B36"/>
     <w:multiLevelType w:val="hybridMultilevel"/>
@@ -4244,20 +5380,20 @@
       </w:rPr>
     </w:lvl>
   </w:abstractNum>
-  <w:num w:numId="1">
+  <w:num w:numId="1" w16cid:durableId="1720594712">
     <w:abstractNumId w:val="1"/>
   </w:num>
-  <w:num w:numId="2">
+  <w:num w:numId="2" w16cid:durableId="1566793666">
     <w:abstractNumId w:val="0"/>
   </w:num>
-  <w:num w:numId="3">
+  <w:num w:numId="3" w16cid:durableId="1785493260">
     <w:abstractNumId w:val="2"/>
   </w:num>
 </w:numbering>
 </file>
 
 <file path=word/styles.xml><?xml version="1.0" encoding="utf-8"?>
-<w:styles xmlns:mc="http://schemas.openxmlformats.org/markup-compatibility/2006" xmlns:r="http://schemas.openxmlformats.org/officeDocument/2006/relationships" xmlns:w="http://schemas.openxmlformats.org/wordprocessingml/2006/main" xmlns:w14="http://schemas.microsoft.com/office/word/2010/wordml" xmlns:w15="http://schemas.microsoft.com/office/word/2012/wordml" xmlns:w16se="http://schemas.microsoft.com/office/word/2015/wordml/symex" mc:Ignorable="w14 w15 w16se">
+<w:styles xmlns:mc="http://schemas.openxmlformats.org/markup-compatibility/2006" xmlns:r="http://schemas.openxmlformats.org/officeDocument/2006/relationships" xmlns:w="http://schemas.openxmlformats.org/wordprocessingml/2006/main" xmlns:w14="http://schemas.microsoft.com/office/word/2010/wordml" xmlns:w15="http://schemas.microsoft.com/office/word/2012/wordml" xmlns:w16cex="http://schemas.microsoft.com/office/word/2018/wordml/cex" xmlns:w16cid="http://schemas.microsoft.com/office/word/2016/wordml/cid" xmlns:w16="http://schemas.microsoft.com/office/word/2018/wordml" xmlns:w16du="http://schemas.microsoft.com/office/word/2023/wordml/word16du" xmlns:w16sdtdh="http://schemas.microsoft.com/office/word/2020/wordml/sdtdatahash" xmlns:w16se="http://schemas.microsoft.com/office/word/2015/wordml/symex" mc:Ignorable="w14 w15 w16se w16cid w16 w16cex w16sdtdh w16du">
   <w:docDefaults>
     <w:rPrDefault>
       <w:rPr>
@@ -4275,7 +5411,7 @@
       </w:pPr>
     </w:pPrDefault>
   </w:docDefaults>
-  <w:latentStyles w:defLockedState="0" w:defUIPriority="99" w:defSemiHidden="0" w:defUnhideWhenUsed="0" w:defQFormat="0" w:count="371">
+  <w:latentStyles w:defLockedState="0" w:defUIPriority="99" w:defSemiHidden="0" w:defUnhideWhenUsed="0" w:defQFormat="0" w:count="376">
     <w:lsdException w:name="Normal" w:uiPriority="0" w:qFormat="1"/>
     <w:lsdException w:name="heading 1" w:uiPriority="9" w:qFormat="1"/>
     <w:lsdException w:name="heading 2" w:semiHidden="1" w:uiPriority="9" w:unhideWhenUsed="1" w:qFormat="1"/>
@@ -4647,6 +5783,11 @@
     <w:lsdException w:name="List Table 5 Dark Accent 6" w:uiPriority="50"/>
     <w:lsdException w:name="List Table 6 Colorful Accent 6" w:uiPriority="51"/>
     <w:lsdException w:name="List Table 7 Colorful Accent 6" w:uiPriority="52"/>
+    <w:lsdException w:name="Mention" w:semiHidden="1" w:unhideWhenUsed="1"/>
+    <w:lsdException w:name="Smart Hyperlink" w:semiHidden="1" w:unhideWhenUsed="1"/>
+    <w:lsdException w:name="Hashtag" w:semiHidden="1" w:unhideWhenUsed="1"/>
+    <w:lsdException w:name="Unresolved Mention" w:semiHidden="1" w:unhideWhenUsed="1"/>
+    <w:lsdException w:name="Smart Link" w:semiHidden="1" w:unhideWhenUsed="1"/>
   </w:latentStyles>
   <w:style w:type="paragraph" w:default="1" w:styleId="a">
     <w:name w:val="Normal"/>

--- a/src/研究レポート/原稿.docx
+++ b/src/研究レポート/原稿.docx
@@ -1,6 +1,6 @@
 
 <file path=word/document.xml><?xml version="1.0" encoding="utf-8"?>
-<w:document xmlns:wpc="http://schemas.microsoft.com/office/word/2010/wordprocessingCanvas" xmlns:cx="http://schemas.microsoft.com/office/drawing/2014/chartex" xmlns:cx1="http://schemas.microsoft.com/office/drawing/2015/9/8/chartex" xmlns:cx2="http://schemas.microsoft.com/office/drawing/2015/10/21/chartex" xmlns:cx3="http://schemas.microsoft.com/office/drawing/2016/5/9/chartex" xmlns:cx4="http://schemas.microsoft.com/office/drawing/2016/5/10/chartex" xmlns:cx5="http://schemas.microsoft.com/office/drawing/2016/5/11/chartex" xmlns:cx6="http://schemas.microsoft.com/office/drawing/2016/5/12/chartex" xmlns:cx7="http://schemas.microsoft.com/office/drawing/2016/5/13/chartex" xmlns:cx8="http://schemas.microsoft.com/office/drawing/2016/5/14/chartex" xmlns:mc="http://schemas.openxmlformats.org/markup-compatibility/2006" xmlns:aink="http://schemas.microsoft.com/office/drawing/2016/ink" xmlns:am3d="http://schemas.microsoft.com/office/drawing/2017/model3d" xmlns:o="urn:schemas-microsoft-com:office:office" xmlns:oel="http://schemas.microsoft.com/office/2019/extlst" xmlns:r="http://schemas.openxmlformats.org/officeDocument/2006/relationships" xmlns:m="http://schemas.openxmlformats.org/officeDocument/2006/math" xmlns:v="urn:schemas-microsoft-com:vml" xmlns:wp14="http://schemas.microsoft.com/office/word/2010/wordprocessingDrawing" xmlns:wp="http://schemas.openxmlformats.org/drawingml/2006/wordprocessingDrawing" xmlns:w10="urn:schemas-microsoft-com:office:word" xmlns:w="http://schemas.openxmlformats.org/wordprocessingml/2006/main" xmlns:w14="http://schemas.microsoft.com/office/word/2010/wordml" xmlns:w15="http://schemas.microsoft.com/office/word/2012/wordml" xmlns:w16cex="http://schemas.microsoft.com/office/word/2018/wordml/cex" xmlns:w16cid="http://schemas.microsoft.com/office/word/2016/wordml/cid" xmlns:w16="http://schemas.microsoft.com/office/word/2018/wordml" xmlns:w16du="http://schemas.microsoft.com/office/word/2023/wordml/word16du" xmlns:w16sdtdh="http://schemas.microsoft.com/office/word/2020/wordml/sdtdatahash" xmlns:w16se="http://schemas.microsoft.com/office/word/2015/wordml/symex" xmlns:wpg="http://schemas.microsoft.com/office/word/2010/wordprocessingGroup" xmlns:wpi="http://schemas.microsoft.com/office/word/2010/wordprocessingInk" xmlns:wne="http://schemas.microsoft.com/office/word/2006/wordml" xmlns:wps="http://schemas.microsoft.com/office/word/2010/wordprocessingShape" mc:Ignorable="w14 w15 w16se w16cid w16 w16cex w16sdtdh w16du wp14">
+<w:document xmlns:wpc="http://schemas.microsoft.com/office/word/2010/wordprocessingCanvas" xmlns:cx="http://schemas.microsoft.com/office/drawing/2014/chartex" xmlns:cx1="http://schemas.microsoft.com/office/drawing/2015/9/8/chartex" xmlns:mc="http://schemas.openxmlformats.org/markup-compatibility/2006" xmlns:o="urn:schemas-microsoft-com:office:office" xmlns:r="http://schemas.openxmlformats.org/officeDocument/2006/relationships" xmlns:m="http://schemas.openxmlformats.org/officeDocument/2006/math" xmlns:v="urn:schemas-microsoft-com:vml" xmlns:wp14="http://schemas.microsoft.com/office/word/2010/wordprocessingDrawing" xmlns:wp="http://schemas.openxmlformats.org/drawingml/2006/wordprocessingDrawing" xmlns:w10="urn:schemas-microsoft-com:office:word" xmlns:w="http://schemas.openxmlformats.org/wordprocessingml/2006/main" xmlns:w14="http://schemas.microsoft.com/office/word/2010/wordml" xmlns:w15="http://schemas.microsoft.com/office/word/2012/wordml" xmlns:w16se="http://schemas.microsoft.com/office/word/2015/wordml/symex" xmlns:wpg="http://schemas.microsoft.com/office/word/2010/wordprocessingGroup" xmlns:wpi="http://schemas.microsoft.com/office/word/2010/wordprocessingInk" xmlns:wne="http://schemas.microsoft.com/office/word/2006/wordml" xmlns:wps="http://schemas.microsoft.com/office/word/2010/wordprocessingShape" mc:Ignorable="w14 w15 w16se wp14">
   <w:body>
     <w:p>
       <w:r>
@@ -34,7 +34,19 @@
         <w:rPr>
           <w:rFonts w:hint="eastAsia"/>
         </w:rPr>
-        <w:t>」というテーマで研究を実施しました。その成果について発表させていただきます。よろしくお願いいたします。</w:t>
+        <w:t>」というテーマで研究を実施しま</w:t>
+      </w:r>
+      <w:r>
+        <w:rPr>
+          <w:rFonts w:hint="eastAsia"/>
+        </w:rPr>
+        <w:t>した。その成果について発表させていただきます。よろしくお願い</w:t>
+      </w:r>
+      <w:r>
+        <w:rPr>
+          <w:rFonts w:hint="eastAsia"/>
+        </w:rPr>
+        <w:t>します。</w:t>
       </w:r>
     </w:p>
     <w:p>
@@ -90,7 +102,7 @@
               </wp:inline>
             </w:drawing>
           </mc:Choice>
-          <mc:Fallback>
+          <mc:Fallback xmlns:w16sdtdh="http://schemas.microsoft.com/office/word/2020/wordml/sdtdatahash" xmlns:w16du="http://schemas.microsoft.com/office/word/2023/wordml/word16du" xmlns:w16="http://schemas.microsoft.com/office/word/2018/wordml" xmlns:w16cid="http://schemas.microsoft.com/office/word/2016/wordml/cid" xmlns:w16cex="http://schemas.microsoft.com/office/word/2018/wordml/cex" xmlns:oel="http://schemas.microsoft.com/office/2019/extlst" xmlns:am3d="http://schemas.microsoft.com/office/drawing/2017/model3d" xmlns:aink="http://schemas.microsoft.com/office/drawing/2016/ink" xmlns:cx8="http://schemas.microsoft.com/office/drawing/2016/5/14/chartex" xmlns:cx7="http://schemas.microsoft.com/office/drawing/2016/5/13/chartex" xmlns:cx6="http://schemas.microsoft.com/office/drawing/2016/5/12/chartex" xmlns:cx5="http://schemas.microsoft.com/office/drawing/2016/5/11/chartex" xmlns:cx4="http://schemas.microsoft.com/office/drawing/2016/5/10/chartex" xmlns:cx3="http://schemas.microsoft.com/office/drawing/2016/5/9/chartex" xmlns:cx2="http://schemas.microsoft.com/office/drawing/2015/10/21/chartex">
             <w:pict>
               <v:line w14:anchorId="78277B49" id="直線コネクタ 1" o:spid="_x0000_s1026" style="flip:y;visibility:visible;mso-wrap-style:square;mso-left-percent:-10001;mso-top-percent:-10001;mso-position-horizontal:absolute;mso-position-horizontal-relative:char;mso-position-vertical:absolute;mso-position-vertical-relative:line;mso-left-percent:-10001;mso-top-percent:-10001" from="0,0" to="422.35pt,0" o:gfxdata="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" strokecolor="black [3213]" strokeweight=".5pt">
                 <v:stroke joinstyle="miter"/>
@@ -174,7 +186,7 @@
               </wp:inline>
             </w:drawing>
           </mc:Choice>
-          <mc:Fallback>
+          <mc:Fallback xmlns:w16sdtdh="http://schemas.microsoft.com/office/word/2020/wordml/sdtdatahash" xmlns:w16du="http://schemas.microsoft.com/office/word/2023/wordml/word16du" xmlns:w16="http://schemas.microsoft.com/office/word/2018/wordml" xmlns:w16cid="http://schemas.microsoft.com/office/word/2016/wordml/cid" xmlns:w16cex="http://schemas.microsoft.com/office/word/2018/wordml/cex" xmlns:oel="http://schemas.microsoft.com/office/2019/extlst" xmlns:am3d="http://schemas.microsoft.com/office/drawing/2017/model3d" xmlns:aink="http://schemas.microsoft.com/office/drawing/2016/ink" xmlns:cx8="http://schemas.microsoft.com/office/drawing/2016/5/14/chartex" xmlns:cx7="http://schemas.microsoft.com/office/drawing/2016/5/13/chartex" xmlns:cx6="http://schemas.microsoft.com/office/drawing/2016/5/12/chartex" xmlns:cx5="http://schemas.microsoft.com/office/drawing/2016/5/11/chartex" xmlns:cx4="http://schemas.microsoft.com/office/drawing/2016/5/10/chartex" xmlns:cx3="http://schemas.microsoft.com/office/drawing/2016/5/9/chartex" xmlns:cx2="http://schemas.microsoft.com/office/drawing/2015/10/21/chartex">
             <w:pict>
               <v:line w14:anchorId="0B216F77" id="直線コネクタ 2" o:spid="_x0000_s1026" style="flip:y;visibility:visible;mso-wrap-style:square;mso-left-percent:-10001;mso-top-percent:-10001;mso-position-horizontal:absolute;mso-position-horizontal-relative:char;mso-position-vertical:absolute;mso-position-vertical-relative:line;mso-left-percent:-10001;mso-top-percent:-10001" from="0,0" to="422.35pt,0" o:gfxdata="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" strokecolor="black [3213]" strokeweight=".5pt">
                 <v:stroke joinstyle="miter"/>
@@ -193,29 +205,10 @@
         <w:t xml:space="preserve">　</w:t>
       </w:r>
       <w:r>
-        <w:rPr>
-          <w:rFonts w:hint="eastAsia"/>
-        </w:rPr>
-        <w:t>初めにテーマ選定理由ですが、</w:t>
-      </w:r>
-      <w:r>
-        <w:rPr>
-          <w:rFonts w:hint="eastAsia"/>
-        </w:rPr>
-        <w:t>私自身、</w:t>
-      </w:r>
-      <w:r>
-        <w:rPr>
-          <w:rFonts w:hint="eastAsia"/>
-        </w:rPr>
-        <w:t>業務中に情報収集の作業で悩むことが</w:t>
-      </w:r>
-      <w:r>
-        <w:rPr>
-          <w:rFonts w:hint="eastAsia"/>
-        </w:rPr>
-        <w:t>多く、</w:t>
-      </w:r>
+        <w:t>初めにテーマ選定理由ですが、私自身、業務中に情報収集の作業で悩むことが多くありました。</w:t>
+      </w:r>
+      <w:bookmarkStart w:id="0" w:name="_GoBack"/>
+      <w:bookmarkEnd w:id="0"/>
       <w:r>
         <w:rPr>
           <w:rFonts w:hint="eastAsia"/>
@@ -260,11 +253,6 @@
       </w:r>
     </w:p>
     <w:p>
-      <w:pPr>
-        <w:rPr>
-          <w:rFonts w:hint="eastAsia"/>
-        </w:rPr>
-      </w:pPr>
       <w:r>
         <w:rPr>
           <w:rFonts w:hint="eastAsia"/>
@@ -317,7 +305,7 @@
               </wp:inline>
             </w:drawing>
           </mc:Choice>
-          <mc:Fallback>
+          <mc:Fallback xmlns:w16sdtdh="http://schemas.microsoft.com/office/word/2020/wordml/sdtdatahash" xmlns:w16du="http://schemas.microsoft.com/office/word/2023/wordml/word16du" xmlns:w16="http://schemas.microsoft.com/office/word/2018/wordml" xmlns:w16cid="http://schemas.microsoft.com/office/word/2016/wordml/cid" xmlns:w16cex="http://schemas.microsoft.com/office/word/2018/wordml/cex" xmlns:oel="http://schemas.microsoft.com/office/2019/extlst" xmlns:am3d="http://schemas.microsoft.com/office/drawing/2017/model3d" xmlns:aink="http://schemas.microsoft.com/office/drawing/2016/ink" xmlns:cx8="http://schemas.microsoft.com/office/drawing/2016/5/14/chartex" xmlns:cx7="http://schemas.microsoft.com/office/drawing/2016/5/13/chartex" xmlns:cx6="http://schemas.microsoft.com/office/drawing/2016/5/12/chartex" xmlns:cx5="http://schemas.microsoft.com/office/drawing/2016/5/11/chartex" xmlns:cx4="http://schemas.microsoft.com/office/drawing/2016/5/10/chartex" xmlns:cx3="http://schemas.microsoft.com/office/drawing/2016/5/9/chartex" xmlns:cx2="http://schemas.microsoft.com/office/drawing/2015/10/21/chartex">
             <w:pict>
               <v:line w14:anchorId="257454D6" id="直線コネクタ 1909119148" o:spid="_x0000_s1026" style="flip:y;visibility:visible;mso-wrap-style:square;mso-left-percent:-10001;mso-top-percent:-10001;mso-position-horizontal:absolute;mso-position-horizontal-relative:char;mso-position-vertical:absolute;mso-position-vertical-relative:line;mso-left-percent:-10001;mso-top-percent:-10001" from="0,0" to="422.35pt,0" o:gfxdata="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" strokecolor="black [3213]" strokeweight=".5pt">
                 <v:stroke joinstyle="miter"/>
@@ -389,7 +377,7 @@
               </wp:inline>
             </w:drawing>
           </mc:Choice>
-          <mc:Fallback>
+          <mc:Fallback xmlns:w16sdtdh="http://schemas.microsoft.com/office/word/2020/wordml/sdtdatahash" xmlns:w16du="http://schemas.microsoft.com/office/word/2023/wordml/word16du" xmlns:w16="http://schemas.microsoft.com/office/word/2018/wordml" xmlns:w16cid="http://schemas.microsoft.com/office/word/2016/wordml/cid" xmlns:w16cex="http://schemas.microsoft.com/office/word/2018/wordml/cex" xmlns:oel="http://schemas.microsoft.com/office/2019/extlst" xmlns:am3d="http://schemas.microsoft.com/office/drawing/2017/model3d" xmlns:aink="http://schemas.microsoft.com/office/drawing/2016/ink" xmlns:cx8="http://schemas.microsoft.com/office/drawing/2016/5/14/chartex" xmlns:cx7="http://schemas.microsoft.com/office/drawing/2016/5/13/chartex" xmlns:cx6="http://schemas.microsoft.com/office/drawing/2016/5/12/chartex" xmlns:cx5="http://schemas.microsoft.com/office/drawing/2016/5/11/chartex" xmlns:cx4="http://schemas.microsoft.com/office/drawing/2016/5/10/chartex" xmlns:cx3="http://schemas.microsoft.com/office/drawing/2016/5/9/chartex" xmlns:cx2="http://schemas.microsoft.com/office/drawing/2015/10/21/chartex">
             <w:pict>
               <v:line w14:anchorId="530D7FD2" id="直線コネクタ 3" o:spid="_x0000_s1026" style="flip:y;visibility:visible;mso-wrap-style:square;mso-left-percent:-10001;mso-top-percent:-10001;mso-position-horizontal:absolute;mso-position-horizontal-relative:char;mso-position-vertical:absolute;mso-position-vertical-relative:line;mso-left-percent:-10001;mso-top-percent:-10001" from="0,0" to="422.35pt,0" o:gfxdata="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" strokecolor="black [3213]" strokeweight=".5pt">
                 <v:stroke joinstyle="miter"/>
@@ -517,7 +505,7 @@
               </wp:inline>
             </w:drawing>
           </mc:Choice>
-          <mc:Fallback>
+          <mc:Fallback xmlns:w16sdtdh="http://schemas.microsoft.com/office/word/2020/wordml/sdtdatahash" xmlns:w16du="http://schemas.microsoft.com/office/word/2023/wordml/word16du" xmlns:w16="http://schemas.microsoft.com/office/word/2018/wordml" xmlns:w16cid="http://schemas.microsoft.com/office/word/2016/wordml/cid" xmlns:w16cex="http://schemas.microsoft.com/office/word/2018/wordml/cex" xmlns:oel="http://schemas.microsoft.com/office/2019/extlst" xmlns:am3d="http://schemas.microsoft.com/office/drawing/2017/model3d" xmlns:aink="http://schemas.microsoft.com/office/drawing/2016/ink" xmlns:cx8="http://schemas.microsoft.com/office/drawing/2016/5/14/chartex" xmlns:cx7="http://schemas.microsoft.com/office/drawing/2016/5/13/chartex" xmlns:cx6="http://schemas.microsoft.com/office/drawing/2016/5/12/chartex" xmlns:cx5="http://schemas.microsoft.com/office/drawing/2016/5/11/chartex" xmlns:cx4="http://schemas.microsoft.com/office/drawing/2016/5/10/chartex" xmlns:cx3="http://schemas.microsoft.com/office/drawing/2016/5/9/chartex" xmlns:cx2="http://schemas.microsoft.com/office/drawing/2015/10/21/chartex">
             <w:pict>
               <v:line w14:anchorId="53FA2737" id="直線コネクタ 7" o:spid="_x0000_s1026" style="flip:y;visibility:visible;mso-wrap-style:square;mso-left-percent:-10001;mso-top-percent:-10001;mso-position-horizontal:absolute;mso-position-horizontal-relative:char;mso-position-vertical:absolute;mso-position-vertical-relative:line;mso-left-percent:-10001;mso-top-percent:-10001" from="0,0" to="422.35pt,0" o:gfxdata="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" strokecolor="black [3213]" strokeweight=".5pt">
                 <v:stroke joinstyle="miter"/>
@@ -573,6 +561,42 @@
         <w:rPr>
           <w:rFonts w:hint="eastAsia"/>
         </w:rPr>
+        <w:t>3</w:t>
+      </w:r>
+      <w:r>
+        <w:t>0</w:t>
+      </w:r>
+      <w:r>
+        <w:rPr>
+          <w:rFonts w:hint="eastAsia"/>
+        </w:rPr>
+        <w:t>分～1時間、1時間～2時間、２時間以上の３つを合わせると</w:t>
+      </w:r>
+      <w:r>
+        <w:rPr>
+          <w:rFonts w:hint="eastAsia"/>
+        </w:rPr>
+        <w:t>全体の</w:t>
+      </w:r>
+      <w:r>
+        <w:rPr>
+          <w:rFonts w:hint="eastAsia"/>
+        </w:rPr>
+        <w:t>約5</w:t>
+      </w:r>
+      <w:r>
+        <w:t>8</w:t>
+      </w:r>
+      <w:r>
+        <w:rPr>
+          <w:rFonts w:hint="eastAsia"/>
+        </w:rPr>
+        <w:t>％となり、</w:t>
+      </w:r>
+      <w:r>
+        <w:rPr>
+          <w:rFonts w:hint="eastAsia"/>
+        </w:rPr>
         <w:t>半数以上</w:t>
       </w:r>
       <w:r>
@@ -604,6 +628,25 @@
           <w:rFonts w:hint="eastAsia"/>
         </w:rPr>
         <w:t>いました。</w:t>
+      </w:r>
+      <w:r>
+        <w:rPr>
+          <w:rFonts w:hint="eastAsia"/>
+        </w:rPr>
+        <w:t>（</w:t>
+      </w:r>
+      <w:r>
+        <w:rPr>
+          <w:rFonts w:hint="eastAsia"/>
+          <w:color w:val="FF0000"/>
+        </w:rPr>
+        <w:t>多めになるように文を追加</w:t>
+      </w:r>
+      <w:r>
+        <w:rPr>
+          <w:rFonts w:hint="eastAsia"/>
+        </w:rPr>
+        <w:t>）</w:t>
       </w:r>
     </w:p>
     <w:p>
@@ -663,7 +706,7 @@
               </wp:inline>
             </w:drawing>
           </mc:Choice>
-          <mc:Fallback>
+          <mc:Fallback xmlns:w16sdtdh="http://schemas.microsoft.com/office/word/2020/wordml/sdtdatahash" xmlns:w16du="http://schemas.microsoft.com/office/word/2023/wordml/word16du" xmlns:w16="http://schemas.microsoft.com/office/word/2018/wordml" xmlns:w16cid="http://schemas.microsoft.com/office/word/2016/wordml/cid" xmlns:w16cex="http://schemas.microsoft.com/office/word/2018/wordml/cex" xmlns:oel="http://schemas.microsoft.com/office/2019/extlst" xmlns:am3d="http://schemas.microsoft.com/office/drawing/2017/model3d" xmlns:aink="http://schemas.microsoft.com/office/drawing/2016/ink" xmlns:cx8="http://schemas.microsoft.com/office/drawing/2016/5/14/chartex" xmlns:cx7="http://schemas.microsoft.com/office/drawing/2016/5/13/chartex" xmlns:cx6="http://schemas.microsoft.com/office/drawing/2016/5/12/chartex" xmlns:cx5="http://schemas.microsoft.com/office/drawing/2016/5/11/chartex" xmlns:cx4="http://schemas.microsoft.com/office/drawing/2016/5/10/chartex" xmlns:cx3="http://schemas.microsoft.com/office/drawing/2016/5/9/chartex" xmlns:cx2="http://schemas.microsoft.com/office/drawing/2015/10/21/chartex">
             <w:pict>
               <v:line w14:anchorId="683239F2" id="直線コネクタ 1807742834" o:spid="_x0000_s1026" style="flip:y;visibility:visible;mso-wrap-style:square;mso-left-percent:-10001;mso-top-percent:-10001;mso-position-horizontal:absolute;mso-position-horizontal-relative:char;mso-position-vertical:absolute;mso-position-vertical-relative:line;mso-left-percent:-10001;mso-top-percent:-10001" from="0,0" to="422.35pt,0" o:gfxdata="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" strokecolor="black [3213]" strokeweight=".5pt">
                 <v:stroke joinstyle="miter"/>
@@ -785,7 +828,7 @@
               </wp:inline>
             </w:drawing>
           </mc:Choice>
-          <mc:Fallback>
+          <mc:Fallback xmlns:w16sdtdh="http://schemas.microsoft.com/office/word/2020/wordml/sdtdatahash" xmlns:w16du="http://schemas.microsoft.com/office/word/2023/wordml/word16du" xmlns:w16="http://schemas.microsoft.com/office/word/2018/wordml" xmlns:w16cid="http://schemas.microsoft.com/office/word/2016/wordml/cid" xmlns:w16cex="http://schemas.microsoft.com/office/word/2018/wordml/cex" xmlns:oel="http://schemas.microsoft.com/office/2019/extlst" xmlns:am3d="http://schemas.microsoft.com/office/drawing/2017/model3d" xmlns:aink="http://schemas.microsoft.com/office/drawing/2016/ink" xmlns:cx8="http://schemas.microsoft.com/office/drawing/2016/5/14/chartex" xmlns:cx7="http://schemas.microsoft.com/office/drawing/2016/5/13/chartex" xmlns:cx6="http://schemas.microsoft.com/office/drawing/2016/5/12/chartex" xmlns:cx5="http://schemas.microsoft.com/office/drawing/2016/5/11/chartex" xmlns:cx4="http://schemas.microsoft.com/office/drawing/2016/5/10/chartex" xmlns:cx3="http://schemas.microsoft.com/office/drawing/2016/5/9/chartex" xmlns:cx2="http://schemas.microsoft.com/office/drawing/2015/10/21/chartex">
             <w:pict>
               <v:line w14:anchorId="7282383B" id="直線コネクタ 8" o:spid="_x0000_s1026" style="flip:y;visibility:visible;mso-wrap-style:square;mso-left-percent:-10001;mso-top-percent:-10001;mso-position-horizontal:absolute;mso-position-horizontal-relative:char;mso-position-vertical:absolute;mso-position-vertical-relative:line;mso-left-percent:-10001;mso-top-percent:-10001" from="0,0" to="422.35pt,0" o:gfxdata="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" strokecolor="black [3213]" strokeweight=".5pt">
                 <v:stroke joinstyle="miter"/>
@@ -829,6 +872,60 @@
         <w:rPr>
           <w:rFonts w:hint="eastAsia"/>
         </w:rPr>
+        <w:t>「どこに情報が記載されているかわからない」</w:t>
+      </w:r>
+      <w:r>
+        <w:rPr>
+          <w:rFonts w:hint="eastAsia"/>
+        </w:rPr>
+        <w:t>「情報が多く確認するのに時間がかかる」</w:t>
+      </w:r>
+      <w:r>
+        <w:rPr>
+          <w:rFonts w:hint="eastAsia"/>
+        </w:rPr>
+        <w:t>「内容を理解するのに時間がかかる」</w:t>
+      </w:r>
+      <w:r>
+        <w:rPr>
+          <w:rFonts w:hint="eastAsia"/>
+        </w:rPr>
+        <w:t>「検索の仕方がわからない」</w:t>
+      </w:r>
+      <w:r>
+        <w:rPr>
+          <w:rFonts w:hint="eastAsia"/>
+        </w:rPr>
+        <w:t>「そもそも情報がない」</w:t>
+      </w:r>
+      <w:r>
+        <w:rPr>
+          <w:rFonts w:hint="eastAsia"/>
+        </w:rPr>
+        <w:t>「裏付けを確認するのに時間がかかる」等の</w:t>
+      </w:r>
+      <w:r>
+        <w:rPr>
+          <w:rFonts w:hint="eastAsia"/>
+        </w:rPr>
+        <w:t>課題が</w:t>
+      </w:r>
+      <w:r>
+        <w:rPr>
+          <w:rFonts w:hint="eastAsia"/>
+        </w:rPr>
+        <w:t>ありまし</w:t>
+      </w:r>
+      <w:r>
+        <w:rPr>
+          <w:rFonts w:hint="eastAsia"/>
+        </w:rPr>
+        <w:t>た。これらの課題の内、</w:t>
+      </w:r>
+      <w:r>
+        <w:rPr>
+          <w:rFonts w:hint="eastAsia"/>
+        </w:rPr>
         <w:t>全体の約65%の課題が</w:t>
       </w:r>
       <w:r>
@@ -848,6 +945,25 @@
           <w:rFonts w:hint="eastAsia"/>
         </w:rPr>
         <w:t>でした。</w:t>
+      </w:r>
+      <w:r>
+        <w:rPr>
+          <w:rFonts w:hint="eastAsia"/>
+        </w:rPr>
+        <w:t>（</w:t>
+      </w:r>
+      <w:r>
+        <w:rPr>
+          <w:rFonts w:hint="eastAsia"/>
+          <w:color w:val="FF0000"/>
+        </w:rPr>
+        <w:t>多めになるように文を追加</w:t>
+      </w:r>
+      <w:r>
+        <w:rPr>
+          <w:rFonts w:hint="eastAsia"/>
+        </w:rPr>
+        <w:t>）</w:t>
       </w:r>
     </w:p>
     <w:p>
@@ -907,7 +1023,7 @@
               </wp:inline>
             </w:drawing>
           </mc:Choice>
-          <mc:Fallback>
+          <mc:Fallback xmlns:w16sdtdh="http://schemas.microsoft.com/office/word/2020/wordml/sdtdatahash" xmlns:w16du="http://schemas.microsoft.com/office/word/2023/wordml/word16du" xmlns:w16="http://schemas.microsoft.com/office/word/2018/wordml" xmlns:w16cid="http://schemas.microsoft.com/office/word/2016/wordml/cid" xmlns:w16cex="http://schemas.microsoft.com/office/word/2018/wordml/cex" xmlns:oel="http://schemas.microsoft.com/office/2019/extlst" xmlns:am3d="http://schemas.microsoft.com/office/drawing/2017/model3d" xmlns:aink="http://schemas.microsoft.com/office/drawing/2016/ink" xmlns:cx8="http://schemas.microsoft.com/office/drawing/2016/5/14/chartex" xmlns:cx7="http://schemas.microsoft.com/office/drawing/2016/5/13/chartex" xmlns:cx6="http://schemas.microsoft.com/office/drawing/2016/5/12/chartex" xmlns:cx5="http://schemas.microsoft.com/office/drawing/2016/5/11/chartex" xmlns:cx4="http://schemas.microsoft.com/office/drawing/2016/5/10/chartex" xmlns:cx3="http://schemas.microsoft.com/office/drawing/2016/5/9/chartex" xmlns:cx2="http://schemas.microsoft.com/office/drawing/2015/10/21/chartex">
             <w:pict>
               <v:line w14:anchorId="545843FE" id="直線コネクタ 108472325" o:spid="_x0000_s1026" style="flip:y;visibility:visible;mso-wrap-style:square;mso-left-percent:-10001;mso-top-percent:-10001;mso-position-horizontal:absolute;mso-position-horizontal-relative:char;mso-position-vertical:absolute;mso-position-vertical-relative:line;mso-left-percent:-10001;mso-top-percent:-10001" from="0,0" to="422.35pt,0" o:gfxdata="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" strokecolor="black [3213]" strokeweight=".5pt">
                 <v:stroke joinstyle="miter"/>
@@ -916,6 +1032,12 @@
             </w:pict>
           </mc:Fallback>
         </mc:AlternateContent>
+      </w:r>
+      <w:r>
+        <w:rPr>
+          <w:rFonts w:hint="eastAsia"/>
+        </w:rPr>
+        <w:t xml:space="preserve">　　</w:t>
       </w:r>
       <w:r>
         <w:rPr>
@@ -987,7 +1109,7 @@
               </wp:inline>
             </w:drawing>
           </mc:Choice>
-          <mc:Fallback>
+          <mc:Fallback xmlns:w16sdtdh="http://schemas.microsoft.com/office/word/2020/wordml/sdtdatahash" xmlns:w16du="http://schemas.microsoft.com/office/word/2023/wordml/word16du" xmlns:w16="http://schemas.microsoft.com/office/word/2018/wordml" xmlns:w16cid="http://schemas.microsoft.com/office/word/2016/wordml/cid" xmlns:w16cex="http://schemas.microsoft.com/office/word/2018/wordml/cex" xmlns:oel="http://schemas.microsoft.com/office/2019/extlst" xmlns:am3d="http://schemas.microsoft.com/office/drawing/2017/model3d" xmlns:aink="http://schemas.microsoft.com/office/drawing/2016/ink" xmlns:cx8="http://schemas.microsoft.com/office/drawing/2016/5/14/chartex" xmlns:cx7="http://schemas.microsoft.com/office/drawing/2016/5/13/chartex" xmlns:cx6="http://schemas.microsoft.com/office/drawing/2016/5/12/chartex" xmlns:cx5="http://schemas.microsoft.com/office/drawing/2016/5/11/chartex" xmlns:cx4="http://schemas.microsoft.com/office/drawing/2016/5/10/chartex" xmlns:cx3="http://schemas.microsoft.com/office/drawing/2016/5/9/chartex" xmlns:cx2="http://schemas.microsoft.com/office/drawing/2015/10/21/chartex">
             <w:pict>
               <v:line w14:anchorId="393E5678" id="直線コネクタ 9" o:spid="_x0000_s1026" style="flip:y;visibility:visible;mso-wrap-style:square;mso-left-percent:-10001;mso-top-percent:-10001;mso-position-horizontal:absolute;mso-position-horizontal-relative:char;mso-position-vertical:absolute;mso-position-vertical-relative:line;mso-left-percent:-10001;mso-top-percent:-10001" from="0,0" to="422.35pt,0" o:gfxdata="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" strokecolor="black [3213]" strokeweight=".5pt">
                 <v:stroke joinstyle="miter"/>
@@ -1118,7 +1240,7 @@
               </wp:inline>
             </w:drawing>
           </mc:Choice>
-          <mc:Fallback>
+          <mc:Fallback xmlns:w16sdtdh="http://schemas.microsoft.com/office/word/2020/wordml/sdtdatahash" xmlns:w16du="http://schemas.microsoft.com/office/word/2023/wordml/word16du" xmlns:w16="http://schemas.microsoft.com/office/word/2018/wordml" xmlns:w16cid="http://schemas.microsoft.com/office/word/2016/wordml/cid" xmlns:w16cex="http://schemas.microsoft.com/office/word/2018/wordml/cex" xmlns:oel="http://schemas.microsoft.com/office/2019/extlst" xmlns:am3d="http://schemas.microsoft.com/office/drawing/2017/model3d" xmlns:aink="http://schemas.microsoft.com/office/drawing/2016/ink" xmlns:cx8="http://schemas.microsoft.com/office/drawing/2016/5/14/chartex" xmlns:cx7="http://schemas.microsoft.com/office/drawing/2016/5/13/chartex" xmlns:cx6="http://schemas.microsoft.com/office/drawing/2016/5/12/chartex" xmlns:cx5="http://schemas.microsoft.com/office/drawing/2016/5/11/chartex" xmlns:cx4="http://schemas.microsoft.com/office/drawing/2016/5/10/chartex" xmlns:cx3="http://schemas.microsoft.com/office/drawing/2016/5/9/chartex" xmlns:cx2="http://schemas.microsoft.com/office/drawing/2015/10/21/chartex">
             <w:pict>
               <v:line w14:anchorId="4D81BF07" id="直線コネクタ 615311146" o:spid="_x0000_s1026" style="flip:y;visibility:visible;mso-wrap-style:square;mso-left-percent:-10001;mso-top-percent:-10001;mso-position-horizontal:absolute;mso-position-horizontal-relative:char;mso-position-vertical:absolute;mso-position-vertical-relative:line;mso-left-percent:-10001;mso-top-percent:-10001" from="0,0" to="422.35pt,0" o:gfxdata="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" strokecolor="black [3213]" strokeweight=".5pt">
                 <v:stroke joinstyle="miter"/>
@@ -1156,20 +1278,13 @@
         <w:rPr>
           <w:rFonts w:hint="eastAsia"/>
         </w:rPr>
-        <w:t>高いという</w:t>
-      </w:r>
-      <w:r>
-        <w:rPr>
-          <w:rFonts w:hint="eastAsia"/>
-          <w:color w:val="FF0000"/>
-        </w:rPr>
-        <w:t>結果</w:t>
-      </w:r>
-      <w:r>
-        <w:rPr>
-          <w:rFonts w:hint="eastAsia"/>
-        </w:rPr>
-        <w:t>が得られました。</w:t>
+        <w:t>高いことがわかります</w:t>
+      </w:r>
+      <w:r>
+        <w:rPr>
+          <w:rFonts w:hint="eastAsia"/>
+        </w:rPr>
+        <w:t>。</w:t>
       </w:r>
     </w:p>
     <w:p>
@@ -1229,7 +1344,7 @@
               </wp:inline>
             </w:drawing>
           </mc:Choice>
-          <mc:Fallback>
+          <mc:Fallback xmlns:w16sdtdh="http://schemas.microsoft.com/office/word/2020/wordml/sdtdatahash" xmlns:w16du="http://schemas.microsoft.com/office/word/2023/wordml/word16du" xmlns:w16="http://schemas.microsoft.com/office/word/2018/wordml" xmlns:w16cid="http://schemas.microsoft.com/office/word/2016/wordml/cid" xmlns:w16cex="http://schemas.microsoft.com/office/word/2018/wordml/cex" xmlns:oel="http://schemas.microsoft.com/office/2019/extlst" xmlns:am3d="http://schemas.microsoft.com/office/drawing/2017/model3d" xmlns:aink="http://schemas.microsoft.com/office/drawing/2016/ink" xmlns:cx8="http://schemas.microsoft.com/office/drawing/2016/5/14/chartex" xmlns:cx7="http://schemas.microsoft.com/office/drawing/2016/5/13/chartex" xmlns:cx6="http://schemas.microsoft.com/office/drawing/2016/5/12/chartex" xmlns:cx5="http://schemas.microsoft.com/office/drawing/2016/5/11/chartex" xmlns:cx4="http://schemas.microsoft.com/office/drawing/2016/5/10/chartex" xmlns:cx3="http://schemas.microsoft.com/office/drawing/2016/5/9/chartex" xmlns:cx2="http://schemas.microsoft.com/office/drawing/2015/10/21/chartex">
             <w:pict>
               <v:line w14:anchorId="34200941" id="直線コネクタ 10" o:spid="_x0000_s1026" style="flip:y;visibility:visible;mso-wrap-style:square;mso-left-percent:-10001;mso-top-percent:-10001;mso-position-horizontal:absolute;mso-position-horizontal-relative:char;mso-position-vertical:absolute;mso-position-vertical-relative:line;mso-left-percent:-10001;mso-top-percent:-10001" from="0,0" to="422.35pt,0" o:gfxdata="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" strokecolor="black [3213]" strokeweight=".5pt">
                 <v:stroke joinstyle="miter"/>
@@ -1245,6 +1360,7 @@
         <w:rPr>
           <w:rFonts w:hint="eastAsia"/>
         </w:rPr>
+        <w:lastRenderedPageBreak/>
         <w:t xml:space="preserve">　</w:t>
       </w:r>
       <w:r>
@@ -1294,24 +1410,24 @@
       </w:r>
     </w:p>
     <w:p>
-      <w:pPr>
-        <w:rPr>
+      <w:r>
+        <w:rPr>
+          <w:rFonts w:hint="eastAsia"/>
           <w:color w:val="FF0000"/>
         </w:rPr>
-      </w:pPr>
-      <w:r>
-        <w:rPr>
-          <w:rFonts w:hint="eastAsia"/>
-          <w:color w:val="FF0000"/>
-        </w:rPr>
-        <w:t xml:space="preserve">　次のスライドからは、</w:t>
-      </w:r>
-      <w:r>
-        <w:rPr>
-          <w:rFonts w:hint="eastAsia"/>
-          <w:color w:val="FF0000"/>
-        </w:rPr>
-        <w:t>テーマの一つ目であるAI検索ツールの検討について説明させていただきます。</w:t>
+        <w:t xml:space="preserve">　</w:t>
+      </w:r>
+      <w:r>
+        <w:rPr>
+          <w:rFonts w:hint="eastAsia"/>
+        </w:rPr>
+        <w:t>次のスライドからは、</w:t>
+      </w:r>
+      <w:r>
+        <w:rPr>
+          <w:rFonts w:hint="eastAsia"/>
+        </w:rPr>
+        <w:t>AI検索ツールの検討について説明させていただきます。</w:t>
       </w:r>
     </w:p>
     <w:p>
@@ -1367,7 +1483,7 @@
               </wp:inline>
             </w:drawing>
           </mc:Choice>
-          <mc:Fallback>
+          <mc:Fallback xmlns:w16sdtdh="http://schemas.microsoft.com/office/word/2020/wordml/sdtdatahash" xmlns:w16du="http://schemas.microsoft.com/office/word/2023/wordml/word16du" xmlns:w16="http://schemas.microsoft.com/office/word/2018/wordml" xmlns:w16cid="http://schemas.microsoft.com/office/word/2016/wordml/cid" xmlns:w16cex="http://schemas.microsoft.com/office/word/2018/wordml/cex" xmlns:oel="http://schemas.microsoft.com/office/2019/extlst" xmlns:am3d="http://schemas.microsoft.com/office/drawing/2017/model3d" xmlns:aink="http://schemas.microsoft.com/office/drawing/2016/ink" xmlns:cx8="http://schemas.microsoft.com/office/drawing/2016/5/14/chartex" xmlns:cx7="http://schemas.microsoft.com/office/drawing/2016/5/13/chartex" xmlns:cx6="http://schemas.microsoft.com/office/drawing/2016/5/12/chartex" xmlns:cx5="http://schemas.microsoft.com/office/drawing/2016/5/11/chartex" xmlns:cx4="http://schemas.microsoft.com/office/drawing/2016/5/10/chartex" xmlns:cx3="http://schemas.microsoft.com/office/drawing/2016/5/9/chartex" xmlns:cx2="http://schemas.microsoft.com/office/drawing/2015/10/21/chartex">
             <w:pict>
               <v:line w14:anchorId="5B5EF857" id="直線コネクタ 11" o:spid="_x0000_s1026" style="flip:y;visibility:visible;mso-wrap-style:square;mso-left-percent:-10001;mso-top-percent:-10001;mso-position-horizontal:absolute;mso-position-horizontal-relative:char;mso-position-vertical:absolute;mso-position-vertical-relative:line;mso-left-percent:-10001;mso-top-percent:-10001" from="0,0" to="422.35pt,0" o:gfxdata="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" strokecolor="black [3213]" strokeweight=".5pt">
                 <v:stroke joinstyle="miter"/>
@@ -1382,25 +1498,6 @@
       <w:pPr>
         <w:ind w:firstLineChars="100" w:firstLine="220"/>
       </w:pPr>
-      <w:r>
-        <w:rPr>
-          <w:rFonts w:hint="eastAsia"/>
-        </w:rPr>
-        <w:lastRenderedPageBreak/>
-        <w:t>まず、</w:t>
-      </w:r>
-      <w:r>
-        <w:rPr>
-          <w:rFonts w:hint="eastAsia"/>
-        </w:rPr>
-        <w:t>テーマの一つでもある、</w:t>
-      </w:r>
-      <w:r>
-        <w:rPr>
-          <w:rFonts w:hint="eastAsia"/>
-        </w:rPr>
-        <w:t>ツールの検討についてですが、</w:t>
-      </w:r>
       <w:r>
         <w:rPr>
           <w:rFonts w:hint="eastAsia"/>
@@ -1669,7 +1766,7 @@
               </wp:inline>
             </w:drawing>
           </mc:Choice>
-          <mc:Fallback>
+          <mc:Fallback xmlns:w16sdtdh="http://schemas.microsoft.com/office/word/2020/wordml/sdtdatahash" xmlns:w16du="http://schemas.microsoft.com/office/word/2023/wordml/word16du" xmlns:w16="http://schemas.microsoft.com/office/word/2018/wordml" xmlns:w16cid="http://schemas.microsoft.com/office/word/2016/wordml/cid" xmlns:w16cex="http://schemas.microsoft.com/office/word/2018/wordml/cex" xmlns:oel="http://schemas.microsoft.com/office/2019/extlst" xmlns:am3d="http://schemas.microsoft.com/office/drawing/2017/model3d" xmlns:aink="http://schemas.microsoft.com/office/drawing/2016/ink" xmlns:cx8="http://schemas.microsoft.com/office/drawing/2016/5/14/chartex" xmlns:cx7="http://schemas.microsoft.com/office/drawing/2016/5/13/chartex" xmlns:cx6="http://schemas.microsoft.com/office/drawing/2016/5/12/chartex" xmlns:cx5="http://schemas.microsoft.com/office/drawing/2016/5/11/chartex" xmlns:cx4="http://schemas.microsoft.com/office/drawing/2016/5/10/chartex" xmlns:cx3="http://schemas.microsoft.com/office/drawing/2016/5/9/chartex" xmlns:cx2="http://schemas.microsoft.com/office/drawing/2015/10/21/chartex">
             <w:pict>
               <v:line w14:anchorId="3EFF76BB" id="直線コネクタ 13" o:spid="_x0000_s1026" style="flip:y;visibility:visible;mso-wrap-style:square;mso-left-percent:-10001;mso-top-percent:-10001;mso-position-horizontal:absolute;mso-position-horizontal-relative:char;mso-position-vertical:absolute;mso-position-vertical-relative:line;mso-left-percent:-10001;mso-top-percent:-10001" from="0,0" to="422.35pt,0" o:gfxdata="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" strokecolor="black [3213]" strokeweight=".5pt">
                 <v:stroke joinstyle="miter"/>
@@ -1771,7 +1868,7 @@
               </wp:inline>
             </w:drawing>
           </mc:Choice>
-          <mc:Fallback>
+          <mc:Fallback xmlns:w16sdtdh="http://schemas.microsoft.com/office/word/2020/wordml/sdtdatahash" xmlns:w16du="http://schemas.microsoft.com/office/word/2023/wordml/word16du" xmlns:w16="http://schemas.microsoft.com/office/word/2018/wordml" xmlns:w16cid="http://schemas.microsoft.com/office/word/2016/wordml/cid" xmlns:w16cex="http://schemas.microsoft.com/office/word/2018/wordml/cex" xmlns:oel="http://schemas.microsoft.com/office/2019/extlst" xmlns:am3d="http://schemas.microsoft.com/office/drawing/2017/model3d" xmlns:aink="http://schemas.microsoft.com/office/drawing/2016/ink" xmlns:cx8="http://schemas.microsoft.com/office/drawing/2016/5/14/chartex" xmlns:cx7="http://schemas.microsoft.com/office/drawing/2016/5/13/chartex" xmlns:cx6="http://schemas.microsoft.com/office/drawing/2016/5/12/chartex" xmlns:cx5="http://schemas.microsoft.com/office/drawing/2016/5/11/chartex" xmlns:cx4="http://schemas.microsoft.com/office/drawing/2016/5/10/chartex" xmlns:cx3="http://schemas.microsoft.com/office/drawing/2016/5/9/chartex" xmlns:cx2="http://schemas.microsoft.com/office/drawing/2015/10/21/chartex">
             <w:pict>
               <v:line w14:anchorId="5C7FB5E5" id="直線コネクタ 12" o:spid="_x0000_s1026" style="flip:y;visibility:visible;mso-wrap-style:square;mso-left-percent:-10001;mso-top-percent:-10001;mso-position-horizontal:absolute;mso-position-horizontal-relative:char;mso-position-vertical:absolute;mso-position-vertical-relative:line;mso-left-percent:-10001;mso-top-percent:-10001" from="0,0" to="422.35pt,0" o:gfxdata="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" strokecolor="black [3213]" strokeweight=".5pt">
                 <v:stroke joinstyle="miter"/>
@@ -1927,7 +2024,7 @@
               </wp:inline>
             </w:drawing>
           </mc:Choice>
-          <mc:Fallback>
+          <mc:Fallback xmlns:w16sdtdh="http://schemas.microsoft.com/office/word/2020/wordml/sdtdatahash" xmlns:w16du="http://schemas.microsoft.com/office/word/2023/wordml/word16du" xmlns:w16="http://schemas.microsoft.com/office/word/2018/wordml" xmlns:w16cid="http://schemas.microsoft.com/office/word/2016/wordml/cid" xmlns:w16cex="http://schemas.microsoft.com/office/word/2018/wordml/cex" xmlns:oel="http://schemas.microsoft.com/office/2019/extlst" xmlns:am3d="http://schemas.microsoft.com/office/drawing/2017/model3d" xmlns:aink="http://schemas.microsoft.com/office/drawing/2016/ink" xmlns:cx8="http://schemas.microsoft.com/office/drawing/2016/5/14/chartex" xmlns:cx7="http://schemas.microsoft.com/office/drawing/2016/5/13/chartex" xmlns:cx6="http://schemas.microsoft.com/office/drawing/2016/5/12/chartex" xmlns:cx5="http://schemas.microsoft.com/office/drawing/2016/5/11/chartex" xmlns:cx4="http://schemas.microsoft.com/office/drawing/2016/5/10/chartex" xmlns:cx3="http://schemas.microsoft.com/office/drawing/2016/5/9/chartex" xmlns:cx2="http://schemas.microsoft.com/office/drawing/2015/10/21/chartex">
             <w:pict>
               <v:line w14:anchorId="5B58EF8F" id="直線コネクタ 14" o:spid="_x0000_s1026" style="flip:y;visibility:visible;mso-wrap-style:square;mso-left-percent:-10001;mso-top-percent:-10001;mso-position-horizontal:absolute;mso-position-horizontal-relative:char;mso-position-vertical:absolute;mso-position-vertical-relative:line;mso-left-percent:-10001;mso-top-percent:-10001" from="0,0" to="422.35pt,0" o:gfxdata="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" strokecolor="black [3213]" strokeweight=".5pt">
                 <v:stroke joinstyle="miter"/>
@@ -2011,7 +2108,7 @@
               </wp:inline>
             </w:drawing>
           </mc:Choice>
-          <mc:Fallback>
+          <mc:Fallback xmlns:w16sdtdh="http://schemas.microsoft.com/office/word/2020/wordml/sdtdatahash" xmlns:w16du="http://schemas.microsoft.com/office/word/2023/wordml/word16du" xmlns:w16="http://schemas.microsoft.com/office/word/2018/wordml" xmlns:w16cid="http://schemas.microsoft.com/office/word/2016/wordml/cid" xmlns:w16cex="http://schemas.microsoft.com/office/word/2018/wordml/cex" xmlns:oel="http://schemas.microsoft.com/office/2019/extlst" xmlns:am3d="http://schemas.microsoft.com/office/drawing/2017/model3d" xmlns:aink="http://schemas.microsoft.com/office/drawing/2016/ink" xmlns:cx8="http://schemas.microsoft.com/office/drawing/2016/5/14/chartex" xmlns:cx7="http://schemas.microsoft.com/office/drawing/2016/5/13/chartex" xmlns:cx6="http://schemas.microsoft.com/office/drawing/2016/5/12/chartex" xmlns:cx5="http://schemas.microsoft.com/office/drawing/2016/5/11/chartex" xmlns:cx4="http://schemas.microsoft.com/office/drawing/2016/5/10/chartex" xmlns:cx3="http://schemas.microsoft.com/office/drawing/2016/5/9/chartex" xmlns:cx2="http://schemas.microsoft.com/office/drawing/2015/10/21/chartex">
             <w:pict>
               <v:line w14:anchorId="238187ED" id="直線コネクタ 15" o:spid="_x0000_s1026" style="flip:y;visibility:visible;mso-wrap-style:square;mso-left-percent:-10001;mso-top-percent:-10001;mso-position-horizontal:absolute;mso-position-horizontal-relative:char;mso-position-vertical:absolute;mso-position-vertical-relative:line;mso-left-percent:-10001;mso-top-percent:-10001" from="0,0" to="422.35pt,0" o:gfxdata="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" strokecolor="black [3213]" strokeweight=".5pt">
                 <v:stroke joinstyle="miter"/>
@@ -2069,7 +2166,14 @@
         <w:rPr>
           <w:rFonts w:hint="eastAsia"/>
         </w:rPr>
-        <w:t>ブラウザ上で</w:t>
+        <w:t>ブラウザ上</w:t>
+      </w:r>
+      <w:r>
+        <w:rPr>
+          <w:rFonts w:hint="eastAsia"/>
+        </w:rPr>
+        <w:lastRenderedPageBreak/>
+        <w:t>で</w:t>
       </w:r>
       <w:r>
         <w:t>Confluenceのページにログイン後、②検索ボックス上に検索内容を記述して、③「AskAI</w:t>
@@ -2152,7 +2256,7 @@
               </wp:inline>
             </w:drawing>
           </mc:Choice>
-          <mc:Fallback>
+          <mc:Fallback xmlns:w16sdtdh="http://schemas.microsoft.com/office/word/2020/wordml/sdtdatahash" xmlns:w16du="http://schemas.microsoft.com/office/word/2023/wordml/word16du" xmlns:w16="http://schemas.microsoft.com/office/word/2018/wordml" xmlns:w16cid="http://schemas.microsoft.com/office/word/2016/wordml/cid" xmlns:w16cex="http://schemas.microsoft.com/office/word/2018/wordml/cex" xmlns:oel="http://schemas.microsoft.com/office/2019/extlst" xmlns:am3d="http://schemas.microsoft.com/office/drawing/2017/model3d" xmlns:aink="http://schemas.microsoft.com/office/drawing/2016/ink" xmlns:cx8="http://schemas.microsoft.com/office/drawing/2016/5/14/chartex" xmlns:cx7="http://schemas.microsoft.com/office/drawing/2016/5/13/chartex" xmlns:cx6="http://schemas.microsoft.com/office/drawing/2016/5/12/chartex" xmlns:cx5="http://schemas.microsoft.com/office/drawing/2016/5/11/chartex" xmlns:cx4="http://schemas.microsoft.com/office/drawing/2016/5/10/chartex" xmlns:cx3="http://schemas.microsoft.com/office/drawing/2016/5/9/chartex" xmlns:cx2="http://schemas.microsoft.com/office/drawing/2015/10/21/chartex">
             <w:pict>
               <v:line w14:anchorId="294C5869" id="直線コネクタ 1198875461" o:spid="_x0000_s1026" style="flip:y;visibility:visible;mso-wrap-style:square;mso-left-percent:-10001;mso-top-percent:-10001;mso-position-horizontal:absolute;mso-position-horizontal-relative:char;mso-position-vertical:absolute;mso-position-vertical-relative:line;mso-left-percent:-10001;mso-top-percent:-10001" from="0,0" to="422.35pt,0" o:gfxdata="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" strokecolor="black [3213]" strokeweight=".5pt">
                 <v:stroke joinstyle="miter"/>
@@ -2246,7 +2350,7 @@
               </wp:inline>
             </w:drawing>
           </mc:Choice>
-          <mc:Fallback>
+          <mc:Fallback xmlns:w16sdtdh="http://schemas.microsoft.com/office/word/2020/wordml/sdtdatahash" xmlns:w16du="http://schemas.microsoft.com/office/word/2023/wordml/word16du" xmlns:w16="http://schemas.microsoft.com/office/word/2018/wordml" xmlns:w16cid="http://schemas.microsoft.com/office/word/2016/wordml/cid" xmlns:w16cex="http://schemas.microsoft.com/office/word/2018/wordml/cex" xmlns:oel="http://schemas.microsoft.com/office/2019/extlst" xmlns:am3d="http://schemas.microsoft.com/office/drawing/2017/model3d" xmlns:aink="http://schemas.microsoft.com/office/drawing/2016/ink" xmlns:cx8="http://schemas.microsoft.com/office/drawing/2016/5/14/chartex" xmlns:cx7="http://schemas.microsoft.com/office/drawing/2016/5/13/chartex" xmlns:cx6="http://schemas.microsoft.com/office/drawing/2016/5/12/chartex" xmlns:cx5="http://schemas.microsoft.com/office/drawing/2016/5/11/chartex" xmlns:cx4="http://schemas.microsoft.com/office/drawing/2016/5/10/chartex" xmlns:cx3="http://schemas.microsoft.com/office/drawing/2016/5/9/chartex" xmlns:cx2="http://schemas.microsoft.com/office/drawing/2015/10/21/chartex">
             <w:pict>
               <v:line w14:anchorId="5EBA73BA" id="直線コネクタ 2144447590" o:spid="_x0000_s1026" style="flip:y;visibility:visible;mso-wrap-style:square;mso-left-percent:-10001;mso-top-percent:-10001;mso-position-horizontal:absolute;mso-position-horizontal-relative:char;mso-position-vertical:absolute;mso-position-vertical-relative:line;mso-left-percent:-10001;mso-top-percent:-10001" from="0,0" to="422.35pt,0" o:gfxdata="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" strokecolor="black [3213]" strokeweight=".5pt">
                 <v:stroke joinstyle="miter"/>
@@ -2262,16 +2366,10 @@
         <w:rPr>
           <w:rFonts w:hint="eastAsia"/>
         </w:rPr>
-        <w:lastRenderedPageBreak/>
         <w:t>このSlackのKaINDアプリですが、画像のように、Slackから直接KaINDに質問をすることができるアプリとなっています。</w:t>
       </w:r>
     </w:p>
     <w:p>
-      <w:pPr>
-        <w:rPr>
-          <w:rFonts w:hint="eastAsia"/>
-        </w:rPr>
-      </w:pPr>
       <w:r>
         <w:rPr>
           <w:rFonts w:hint="eastAsia"/>
@@ -2324,7 +2422,7 @@
               </wp:inline>
             </w:drawing>
           </mc:Choice>
-          <mc:Fallback>
+          <mc:Fallback xmlns:w16sdtdh="http://schemas.microsoft.com/office/word/2020/wordml/sdtdatahash" xmlns:w16du="http://schemas.microsoft.com/office/word/2023/wordml/word16du" xmlns:w16="http://schemas.microsoft.com/office/word/2018/wordml" xmlns:w16cid="http://schemas.microsoft.com/office/word/2016/wordml/cid" xmlns:w16cex="http://schemas.microsoft.com/office/word/2018/wordml/cex" xmlns:oel="http://schemas.microsoft.com/office/2019/extlst" xmlns:am3d="http://schemas.microsoft.com/office/drawing/2017/model3d" xmlns:aink="http://schemas.microsoft.com/office/drawing/2016/ink" xmlns:cx8="http://schemas.microsoft.com/office/drawing/2016/5/14/chartex" xmlns:cx7="http://schemas.microsoft.com/office/drawing/2016/5/13/chartex" xmlns:cx6="http://schemas.microsoft.com/office/drawing/2016/5/12/chartex" xmlns:cx5="http://schemas.microsoft.com/office/drawing/2016/5/11/chartex" xmlns:cx4="http://schemas.microsoft.com/office/drawing/2016/5/10/chartex" xmlns:cx3="http://schemas.microsoft.com/office/drawing/2016/5/9/chartex" xmlns:cx2="http://schemas.microsoft.com/office/drawing/2015/10/21/chartex">
             <w:pict>
               <v:line w14:anchorId="77EEE935" id="直線コネクタ 1660317341" o:spid="_x0000_s1026" style="flip:y;visibility:visible;mso-wrap-style:square;mso-left-percent:-10001;mso-top-percent:-10001;mso-position-horizontal:absolute;mso-position-horizontal-relative:char;mso-position-vertical:absolute;mso-position-vertical-relative:line;mso-left-percent:-10001;mso-top-percent:-10001" from="0,0" to="422.35pt,0" o:gfxdata="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" strokecolor="black [3213]" strokeweight=".5pt">
                 <v:stroke joinstyle="miter"/>
@@ -2497,7 +2595,7 @@
               </wp:inline>
             </w:drawing>
           </mc:Choice>
-          <mc:Fallback>
+          <mc:Fallback xmlns:w16sdtdh="http://schemas.microsoft.com/office/word/2020/wordml/sdtdatahash" xmlns:w16du="http://schemas.microsoft.com/office/word/2023/wordml/word16du" xmlns:w16="http://schemas.microsoft.com/office/word/2018/wordml" xmlns:w16cid="http://schemas.microsoft.com/office/word/2016/wordml/cid" xmlns:w16cex="http://schemas.microsoft.com/office/word/2018/wordml/cex" xmlns:oel="http://schemas.microsoft.com/office/2019/extlst" xmlns:am3d="http://schemas.microsoft.com/office/drawing/2017/model3d" xmlns:aink="http://schemas.microsoft.com/office/drawing/2016/ink" xmlns:cx8="http://schemas.microsoft.com/office/drawing/2016/5/14/chartex" xmlns:cx7="http://schemas.microsoft.com/office/drawing/2016/5/13/chartex" xmlns:cx6="http://schemas.microsoft.com/office/drawing/2016/5/12/chartex" xmlns:cx5="http://schemas.microsoft.com/office/drawing/2016/5/11/chartex" xmlns:cx4="http://schemas.microsoft.com/office/drawing/2016/5/10/chartex" xmlns:cx3="http://schemas.microsoft.com/office/drawing/2016/5/9/chartex" xmlns:cx2="http://schemas.microsoft.com/office/drawing/2015/10/21/chartex">
             <w:pict>
               <v:line w14:anchorId="0FF63983" id="直線コネクタ 18" o:spid="_x0000_s1026" style="flip:y;visibility:visible;mso-wrap-style:square;mso-left-percent:-10001;mso-top-percent:-10001;mso-position-horizontal:absolute;mso-position-horizontal-relative:char;mso-position-vertical:absolute;mso-position-vertical-relative:line;mso-left-percent:-10001;mso-top-percent:-10001" from="0,0" to="422.35pt,0" o:gfxdata="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" strokecolor="black [3213]" strokeweight=".5pt">
                 <v:stroke joinstyle="miter"/>
@@ -2611,7 +2709,7 @@
               </wp:inline>
             </w:drawing>
           </mc:Choice>
-          <mc:Fallback>
+          <mc:Fallback xmlns:w16sdtdh="http://schemas.microsoft.com/office/word/2020/wordml/sdtdatahash" xmlns:w16du="http://schemas.microsoft.com/office/word/2023/wordml/word16du" xmlns:w16="http://schemas.microsoft.com/office/word/2018/wordml" xmlns:w16cid="http://schemas.microsoft.com/office/word/2016/wordml/cid" xmlns:w16cex="http://schemas.microsoft.com/office/word/2018/wordml/cex" xmlns:oel="http://schemas.microsoft.com/office/2019/extlst" xmlns:am3d="http://schemas.microsoft.com/office/drawing/2017/model3d" xmlns:aink="http://schemas.microsoft.com/office/drawing/2016/ink" xmlns:cx8="http://schemas.microsoft.com/office/drawing/2016/5/14/chartex" xmlns:cx7="http://schemas.microsoft.com/office/drawing/2016/5/13/chartex" xmlns:cx6="http://schemas.microsoft.com/office/drawing/2016/5/12/chartex" xmlns:cx5="http://schemas.microsoft.com/office/drawing/2016/5/11/chartex" xmlns:cx4="http://schemas.microsoft.com/office/drawing/2016/5/10/chartex" xmlns:cx3="http://schemas.microsoft.com/office/drawing/2016/5/9/chartex" xmlns:cx2="http://schemas.microsoft.com/office/drawing/2015/10/21/chartex">
             <w:pict>
               <v:line w14:anchorId="79F496C8" id="直線コネクタ 19" o:spid="_x0000_s1026" style="flip:y;visibility:visible;mso-wrap-style:square;mso-left-percent:-10001;mso-top-percent:-10001;mso-position-horizontal:absolute;mso-position-horizontal-relative:char;mso-position-vertical:absolute;mso-position-vertical-relative:line;mso-left-percent:-10001;mso-top-percent:-10001" from="0,0" to="422.35pt,0" o:gfxdata="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" strokecolor="black [3213]" strokeweight=".5pt">
                 <v:stroke joinstyle="miter"/>
@@ -2683,7 +2781,7 @@
               </wp:inline>
             </w:drawing>
           </mc:Choice>
-          <mc:Fallback>
+          <mc:Fallback xmlns:w16sdtdh="http://schemas.microsoft.com/office/word/2020/wordml/sdtdatahash" xmlns:w16du="http://schemas.microsoft.com/office/word/2023/wordml/word16du" xmlns:w16="http://schemas.microsoft.com/office/word/2018/wordml" xmlns:w16cid="http://schemas.microsoft.com/office/word/2016/wordml/cid" xmlns:w16cex="http://schemas.microsoft.com/office/word/2018/wordml/cex" xmlns:oel="http://schemas.microsoft.com/office/2019/extlst" xmlns:am3d="http://schemas.microsoft.com/office/drawing/2017/model3d" xmlns:aink="http://schemas.microsoft.com/office/drawing/2016/ink" xmlns:cx8="http://schemas.microsoft.com/office/drawing/2016/5/14/chartex" xmlns:cx7="http://schemas.microsoft.com/office/drawing/2016/5/13/chartex" xmlns:cx6="http://schemas.microsoft.com/office/drawing/2016/5/12/chartex" xmlns:cx5="http://schemas.microsoft.com/office/drawing/2016/5/11/chartex" xmlns:cx4="http://schemas.microsoft.com/office/drawing/2016/5/10/chartex" xmlns:cx3="http://schemas.microsoft.com/office/drawing/2016/5/9/chartex" xmlns:cx2="http://schemas.microsoft.com/office/drawing/2015/10/21/chartex">
             <w:pict>
               <v:line w14:anchorId="36513818" id="直線コネクタ 20" o:spid="_x0000_s1026" style="flip:y;visibility:visible;mso-wrap-style:square;mso-left-percent:-10001;mso-top-percent:-10001;mso-position-horizontal:absolute;mso-position-horizontal-relative:char;mso-position-vertical:absolute;mso-position-vertical-relative:line;mso-left-percent:-10001;mso-top-percent:-10001" from="0,0" to="422.35pt,0" o:gfxdata="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" strokecolor="black [3213]" strokeweight=".5pt">
                 <v:stroke joinstyle="miter"/>
@@ -2705,7 +2803,19 @@
         <w:rPr>
           <w:rFonts w:hint="eastAsia"/>
         </w:rPr>
-        <w:t>フローの通りとなっており、今回この検索</w:t>
+        <w:t>フローの通りで、送信、検索、編集、返信、表示、となって</w:t>
+      </w:r>
+      <w:r>
+        <w:rPr>
+          <w:rFonts w:hint="eastAsia"/>
+        </w:rPr>
+        <w:t>おり、</w:t>
+      </w:r>
+      <w:r>
+        <w:rPr>
+          <w:rFonts w:hint="eastAsia"/>
+        </w:rPr>
+        <w:t>今回この検索</w:t>
       </w:r>
       <w:r>
         <w:rPr>
@@ -2717,7 +2827,7 @@
         <w:rPr>
           <w:rFonts w:hint="eastAsia"/>
         </w:rPr>
-        <w:t>の箇所で「</w:t>
+        <w:t>で「</w:t>
       </w:r>
       <w:r>
         <w:rPr>
@@ -2787,7 +2897,7 @@
               </wp:inline>
             </w:drawing>
           </mc:Choice>
-          <mc:Fallback>
+          <mc:Fallback xmlns:w16sdtdh="http://schemas.microsoft.com/office/word/2020/wordml/sdtdatahash" xmlns:w16du="http://schemas.microsoft.com/office/word/2023/wordml/word16du" xmlns:w16="http://schemas.microsoft.com/office/word/2018/wordml" xmlns:w16cid="http://schemas.microsoft.com/office/word/2016/wordml/cid" xmlns:w16cex="http://schemas.microsoft.com/office/word/2018/wordml/cex" xmlns:oel="http://schemas.microsoft.com/office/2019/extlst" xmlns:am3d="http://schemas.microsoft.com/office/drawing/2017/model3d" xmlns:aink="http://schemas.microsoft.com/office/drawing/2016/ink" xmlns:cx8="http://schemas.microsoft.com/office/drawing/2016/5/14/chartex" xmlns:cx7="http://schemas.microsoft.com/office/drawing/2016/5/13/chartex" xmlns:cx6="http://schemas.microsoft.com/office/drawing/2016/5/12/chartex" xmlns:cx5="http://schemas.microsoft.com/office/drawing/2016/5/11/chartex" xmlns:cx4="http://schemas.microsoft.com/office/drawing/2016/5/10/chartex" xmlns:cx3="http://schemas.microsoft.com/office/drawing/2016/5/9/chartex" xmlns:cx2="http://schemas.microsoft.com/office/drawing/2015/10/21/chartex">
             <w:pict>
               <v:line w14:anchorId="62F73CBF" id="直線コネクタ 21" o:spid="_x0000_s1026" style="flip:y;visibility:visible;mso-wrap-style:square;mso-left-percent:-10001;mso-top-percent:-10001;mso-position-horizontal:absolute;mso-position-horizontal-relative:char;mso-position-vertical:absolute;mso-position-vertical-relative:line;mso-left-percent:-10001;mso-top-percent:-10001" from="0,0" to="422.35pt,0" o:gfxdata="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" strokecolor="black [3213]" strokeweight=".5pt">
                 <v:stroke joinstyle="miter"/>
@@ -2865,7 +2975,7 @@
               </wp:inline>
             </w:drawing>
           </mc:Choice>
-          <mc:Fallback>
+          <mc:Fallback xmlns:w16sdtdh="http://schemas.microsoft.com/office/word/2020/wordml/sdtdatahash" xmlns:w16du="http://schemas.microsoft.com/office/word/2023/wordml/word16du" xmlns:w16="http://schemas.microsoft.com/office/word/2018/wordml" xmlns:w16cid="http://schemas.microsoft.com/office/word/2016/wordml/cid" xmlns:w16cex="http://schemas.microsoft.com/office/word/2018/wordml/cex" xmlns:oel="http://schemas.microsoft.com/office/2019/extlst" xmlns:am3d="http://schemas.microsoft.com/office/drawing/2017/model3d" xmlns:aink="http://schemas.microsoft.com/office/drawing/2016/ink" xmlns:cx8="http://schemas.microsoft.com/office/drawing/2016/5/14/chartex" xmlns:cx7="http://schemas.microsoft.com/office/drawing/2016/5/13/chartex" xmlns:cx6="http://schemas.microsoft.com/office/drawing/2016/5/12/chartex" xmlns:cx5="http://schemas.microsoft.com/office/drawing/2016/5/11/chartex" xmlns:cx4="http://schemas.microsoft.com/office/drawing/2016/5/10/chartex" xmlns:cx3="http://schemas.microsoft.com/office/drawing/2016/5/9/chartex" xmlns:cx2="http://schemas.microsoft.com/office/drawing/2015/10/21/chartex">
             <w:pict>
               <v:line w14:anchorId="1B24E42A" id="直線コネクタ 22" o:spid="_x0000_s1026" style="flip:y;visibility:visible;mso-wrap-style:square;mso-left-percent:-10001;mso-top-percent:-10001;mso-position-horizontal:absolute;mso-position-horizontal-relative:char;mso-position-vertical:absolute;mso-position-vertical-relative:line;mso-left-percent:-10001;mso-top-percent:-10001" from="0,0" to="422.35pt,0" o:gfxdata="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" strokecolor="black [3213]" strokeweight=".5pt">
                 <v:stroke joinstyle="miter"/>
@@ -2973,7 +3083,7 @@
               </wp:inline>
             </w:drawing>
           </mc:Choice>
-          <mc:Fallback>
+          <mc:Fallback xmlns:w16sdtdh="http://schemas.microsoft.com/office/word/2020/wordml/sdtdatahash" xmlns:w16du="http://schemas.microsoft.com/office/word/2023/wordml/word16du" xmlns:w16="http://schemas.microsoft.com/office/word/2018/wordml" xmlns:w16cid="http://schemas.microsoft.com/office/word/2016/wordml/cid" xmlns:w16cex="http://schemas.microsoft.com/office/word/2018/wordml/cex" xmlns:oel="http://schemas.microsoft.com/office/2019/extlst" xmlns:am3d="http://schemas.microsoft.com/office/drawing/2017/model3d" xmlns:aink="http://schemas.microsoft.com/office/drawing/2016/ink" xmlns:cx8="http://schemas.microsoft.com/office/drawing/2016/5/14/chartex" xmlns:cx7="http://schemas.microsoft.com/office/drawing/2016/5/13/chartex" xmlns:cx6="http://schemas.microsoft.com/office/drawing/2016/5/12/chartex" xmlns:cx5="http://schemas.microsoft.com/office/drawing/2016/5/11/chartex" xmlns:cx4="http://schemas.microsoft.com/office/drawing/2016/5/10/chartex" xmlns:cx3="http://schemas.microsoft.com/office/drawing/2016/5/9/chartex" xmlns:cx2="http://schemas.microsoft.com/office/drawing/2015/10/21/chartex">
             <w:pict>
               <v:line w14:anchorId="762177D0" id="直線コネクタ 23" o:spid="_x0000_s1026" style="flip:y;visibility:visible;mso-wrap-style:square;mso-left-percent:-10001;mso-top-percent:-10001;mso-position-horizontal:absolute;mso-position-horizontal-relative:char;mso-position-vertical:absolute;mso-position-vertical-relative:line;mso-left-percent:-10001;mso-top-percent:-10001" from="0,0" to="422.35pt,0" o:gfxdata="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" strokecolor="black [3213]" strokeweight=".5pt">
                 <v:stroke joinstyle="miter"/>
@@ -2989,7 +3099,25 @@
         <w:rPr>
           <w:rFonts w:hint="eastAsia"/>
         </w:rPr>
-        <w:t xml:space="preserve">　また、人が見つけづらいマニアックな内容の検索に</w:t>
+        <w:t xml:space="preserve">　また、人が見つけづらい</w:t>
+      </w:r>
+      <w:r>
+        <w:rPr>
+          <w:rFonts w:hint="eastAsia"/>
+        </w:rPr>
+        <w:t>情報</w:t>
+      </w:r>
+      <w:r>
+        <w:rPr>
+          <w:rFonts w:hint="eastAsia"/>
+        </w:rPr>
+        <w:t>の検索</w:t>
+      </w:r>
+      <w:r>
+        <w:rPr>
+          <w:rFonts w:hint="eastAsia"/>
+        </w:rPr>
+        <w:t>に</w:t>
       </w:r>
       <w:r>
         <w:rPr>
@@ -3013,7 +3141,14 @@
         <w:rPr>
           <w:rFonts w:hint="eastAsia"/>
         </w:rPr>
-        <w:t>の削減が可能であることがわかりました。</w:t>
+        <w:t>の削減が可能で</w:t>
+      </w:r>
+      <w:r>
+        <w:rPr>
+          <w:rFonts w:hint="eastAsia"/>
+        </w:rPr>
+        <w:lastRenderedPageBreak/>
+        <w:t>あることがわかりました。</w:t>
       </w:r>
       <w:r>
         <w:rPr>
@@ -3075,7 +3210,7 @@
               </wp:inline>
             </w:drawing>
           </mc:Choice>
-          <mc:Fallback>
+          <mc:Fallback xmlns:w16sdtdh="http://schemas.microsoft.com/office/word/2020/wordml/sdtdatahash" xmlns:w16du="http://schemas.microsoft.com/office/word/2023/wordml/word16du" xmlns:w16="http://schemas.microsoft.com/office/word/2018/wordml" xmlns:w16cid="http://schemas.microsoft.com/office/word/2016/wordml/cid" xmlns:w16cex="http://schemas.microsoft.com/office/word/2018/wordml/cex" xmlns:oel="http://schemas.microsoft.com/office/2019/extlst" xmlns:am3d="http://schemas.microsoft.com/office/drawing/2017/model3d" xmlns:aink="http://schemas.microsoft.com/office/drawing/2016/ink" xmlns:cx8="http://schemas.microsoft.com/office/drawing/2016/5/14/chartex" xmlns:cx7="http://schemas.microsoft.com/office/drawing/2016/5/13/chartex" xmlns:cx6="http://schemas.microsoft.com/office/drawing/2016/5/12/chartex" xmlns:cx5="http://schemas.microsoft.com/office/drawing/2016/5/11/chartex" xmlns:cx4="http://schemas.microsoft.com/office/drawing/2016/5/10/chartex" xmlns:cx3="http://schemas.microsoft.com/office/drawing/2016/5/9/chartex" xmlns:cx2="http://schemas.microsoft.com/office/drawing/2015/10/21/chartex">
             <w:pict>
               <v:line w14:anchorId="1E05E340" id="直線コネクタ 25" o:spid="_x0000_s1026" style="flip:y;visibility:visible;mso-wrap-style:square;mso-left-percent:-10001;mso-top-percent:-10001;mso-position-horizontal:absolute;mso-position-horizontal-relative:char;mso-position-vertical:absolute;mso-position-vertical-relative:line;mso-left-percent:-10001;mso-top-percent:-10001" from="0,0" to="422.35pt,0" o:gfxdata="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" strokecolor="black [3213]" strokeweight=".5pt">
                 <v:stroke joinstyle="miter"/>
@@ -3091,13 +3226,13 @@
         <w:rPr>
           <w:rFonts w:hint="eastAsia"/>
         </w:rPr>
-        <w:t xml:space="preserve">　常日頃マニアックな内容</w:t>
-      </w:r>
-      <w:r>
-        <w:rPr>
-          <w:rFonts w:hint="eastAsia"/>
-        </w:rPr>
-        <w:t>を</w:t>
+        <w:t xml:space="preserve">　常日頃</w:t>
+      </w:r>
+      <w:r>
+        <w:rPr>
+          <w:rFonts w:hint="eastAsia"/>
+        </w:rPr>
+        <w:t>人が見つけづらい情報について</w:t>
       </w:r>
       <w:r>
         <w:rPr>
@@ -3257,7 +3392,7 @@
               </wp:inline>
             </w:drawing>
           </mc:Choice>
-          <mc:Fallback>
+          <mc:Fallback xmlns:w16sdtdh="http://schemas.microsoft.com/office/word/2020/wordml/sdtdatahash" xmlns:w16du="http://schemas.microsoft.com/office/word/2023/wordml/word16du" xmlns:w16="http://schemas.microsoft.com/office/word/2018/wordml" xmlns:w16cid="http://schemas.microsoft.com/office/word/2016/wordml/cid" xmlns:w16cex="http://schemas.microsoft.com/office/word/2018/wordml/cex" xmlns:oel="http://schemas.microsoft.com/office/2019/extlst" xmlns:am3d="http://schemas.microsoft.com/office/drawing/2017/model3d" xmlns:aink="http://schemas.microsoft.com/office/drawing/2016/ink" xmlns:cx8="http://schemas.microsoft.com/office/drawing/2016/5/14/chartex" xmlns:cx7="http://schemas.microsoft.com/office/drawing/2016/5/13/chartex" xmlns:cx6="http://schemas.microsoft.com/office/drawing/2016/5/12/chartex" xmlns:cx5="http://schemas.microsoft.com/office/drawing/2016/5/11/chartex" xmlns:cx4="http://schemas.microsoft.com/office/drawing/2016/5/10/chartex" xmlns:cx3="http://schemas.microsoft.com/office/drawing/2016/5/9/chartex" xmlns:cx2="http://schemas.microsoft.com/office/drawing/2015/10/21/chartex">
             <w:pict>
               <v:line w14:anchorId="17D06742" id="直線コネクタ 26" o:spid="_x0000_s1026" style="flip:y;visibility:visible;mso-wrap-style:square;mso-left-percent:-10001;mso-top-percent:-10001;mso-position-horizontal:absolute;mso-position-horizontal-relative:char;mso-position-vertical:absolute;mso-position-vertical-relative:line;mso-left-percent:-10001;mso-top-percent:-10001" from="0,0" to="422.35pt,0" o:gfxdata="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" strokecolor="black [3213]" strokeweight=".5pt">
                 <v:stroke joinstyle="miter"/>
@@ -3273,8 +3408,73 @@
         <w:rPr>
           <w:rFonts w:hint="eastAsia"/>
         </w:rPr>
-        <w:lastRenderedPageBreak/>
-        <w:t xml:space="preserve">　この1日当たりの削減時間を用いて、KCBS事業部全体の年間削減経費を算出したところ、年間約</w:t>
+        <w:t xml:space="preserve">　前頁で求めた</w:t>
+      </w:r>
+      <w:r>
+        <w:rPr>
+          <w:rFonts w:hint="eastAsia"/>
+        </w:rPr>
+        <w:t>1日当たりの削減時間を用いて、</w:t>
+      </w:r>
+      <w:r>
+        <w:rPr>
+          <w:rFonts w:hint="eastAsia"/>
+        </w:rPr>
+        <w:t>1人当たりの年間削減時間を算出したところ</w:t>
+      </w:r>
+      <w:r>
+        <w:rPr>
+          <w:rFonts w:hint="eastAsia"/>
+        </w:rPr>
+        <w:t>一人当たり</w:t>
+      </w:r>
+      <w:r>
+        <w:rPr>
+          <w:rFonts w:hint="eastAsia"/>
+        </w:rPr>
+        <w:t>約6</w:t>
+      </w:r>
+      <w:r>
+        <w:t>8</w:t>
+      </w:r>
+      <w:r>
+        <w:rPr>
+          <w:rFonts w:hint="eastAsia"/>
+        </w:rPr>
+        <w:t>時間となり、削減経費は約3</w:t>
+      </w:r>
+      <w:r>
+        <w:t>1</w:t>
+      </w:r>
+      <w:r>
+        <w:rPr>
+          <w:rFonts w:hint="eastAsia"/>
+        </w:rPr>
+        <w:t>万円になる見込みです。</w:t>
+      </w:r>
+      <w:r>
+        <w:rPr>
+          <w:rFonts w:hint="eastAsia"/>
+        </w:rPr>
+        <w:t>KCBS事業部全体の年間削減経費</w:t>
+      </w:r>
+      <w:r>
+        <w:rPr>
+          <w:rFonts w:hint="eastAsia"/>
+        </w:rPr>
+        <w:t>としては</w:t>
+      </w:r>
+      <w:r>
+        <w:rPr>
+          <w:rFonts w:hint="eastAsia"/>
+        </w:rPr>
+        <w:t>、</w:t>
+      </w:r>
+      <w:r>
+        <w:rPr>
+          <w:rFonts w:hint="eastAsia"/>
+        </w:rPr>
+        <w:t>約</w:t>
       </w:r>
       <w:r>
         <w:rPr>
@@ -3287,6 +3487,25 @@
           <w:rFonts w:hint="eastAsia"/>
         </w:rPr>
         <w:t>億円の削減効果が見込めるという結果になりました。</w:t>
+      </w:r>
+      <w:r>
+        <w:rPr>
+          <w:rFonts w:hint="eastAsia"/>
+        </w:rPr>
+        <w:t>（</w:t>
+      </w:r>
+      <w:r>
+        <w:rPr>
+          <w:rFonts w:hint="eastAsia"/>
+          <w:color w:val="FF0000"/>
+        </w:rPr>
+        <w:t>もう少し長く</w:t>
+      </w:r>
+      <w:r>
+        <w:rPr>
+          <w:rFonts w:hint="eastAsia"/>
+        </w:rPr>
+        <w:t>）</w:t>
       </w:r>
     </w:p>
     <w:p>
@@ -3342,7 +3561,7 @@
               </wp:inline>
             </w:drawing>
           </mc:Choice>
-          <mc:Fallback>
+          <mc:Fallback xmlns:w16sdtdh="http://schemas.microsoft.com/office/word/2020/wordml/sdtdatahash" xmlns:w16du="http://schemas.microsoft.com/office/word/2023/wordml/word16du" xmlns:w16="http://schemas.microsoft.com/office/word/2018/wordml" xmlns:w16cid="http://schemas.microsoft.com/office/word/2016/wordml/cid" xmlns:w16cex="http://schemas.microsoft.com/office/word/2018/wordml/cex" xmlns:oel="http://schemas.microsoft.com/office/2019/extlst" xmlns:am3d="http://schemas.microsoft.com/office/drawing/2017/model3d" xmlns:aink="http://schemas.microsoft.com/office/drawing/2016/ink" xmlns:cx8="http://schemas.microsoft.com/office/drawing/2016/5/14/chartex" xmlns:cx7="http://schemas.microsoft.com/office/drawing/2016/5/13/chartex" xmlns:cx6="http://schemas.microsoft.com/office/drawing/2016/5/12/chartex" xmlns:cx5="http://schemas.microsoft.com/office/drawing/2016/5/11/chartex" xmlns:cx4="http://schemas.microsoft.com/office/drawing/2016/5/10/chartex" xmlns:cx3="http://schemas.microsoft.com/office/drawing/2016/5/9/chartex" xmlns:cx2="http://schemas.microsoft.com/office/drawing/2015/10/21/chartex">
             <w:pict>
               <v:line w14:anchorId="5BCC1810" id="直線コネクタ 27" o:spid="_x0000_s1026" style="flip:y;visibility:visible;mso-wrap-style:square;mso-left-percent:-10001;mso-top-percent:-10001;mso-position-horizontal:absolute;mso-position-horizontal-relative:char;mso-position-vertical:absolute;mso-position-vertical-relative:line;mso-left-percent:-10001;mso-top-percent:-10001" from="0,0" to="422.35pt,0" o:gfxdata="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" strokecolor="black [3213]" strokeweight=".5pt">
                 <v:stroke joinstyle="miter"/>
@@ -3420,7 +3639,7 @@
               </wp:inline>
             </w:drawing>
           </mc:Choice>
-          <mc:Fallback>
+          <mc:Fallback xmlns:w16sdtdh="http://schemas.microsoft.com/office/word/2020/wordml/sdtdatahash" xmlns:w16du="http://schemas.microsoft.com/office/word/2023/wordml/word16du" xmlns:w16="http://schemas.microsoft.com/office/word/2018/wordml" xmlns:w16cid="http://schemas.microsoft.com/office/word/2016/wordml/cid" xmlns:w16cex="http://schemas.microsoft.com/office/word/2018/wordml/cex" xmlns:oel="http://schemas.microsoft.com/office/2019/extlst" xmlns:am3d="http://schemas.microsoft.com/office/drawing/2017/model3d" xmlns:aink="http://schemas.microsoft.com/office/drawing/2016/ink" xmlns:cx8="http://schemas.microsoft.com/office/drawing/2016/5/14/chartex" xmlns:cx7="http://schemas.microsoft.com/office/drawing/2016/5/13/chartex" xmlns:cx6="http://schemas.microsoft.com/office/drawing/2016/5/12/chartex" xmlns:cx5="http://schemas.microsoft.com/office/drawing/2016/5/11/chartex" xmlns:cx4="http://schemas.microsoft.com/office/drawing/2016/5/10/chartex" xmlns:cx3="http://schemas.microsoft.com/office/drawing/2016/5/9/chartex" xmlns:cx2="http://schemas.microsoft.com/office/drawing/2015/10/21/chartex">
             <w:pict>
               <v:line w14:anchorId="02156BA2" id="直線コネクタ 111278814" o:spid="_x0000_s1026" style="flip:y;visibility:visible;mso-wrap-style:square;mso-left-percent:-10001;mso-top-percent:-10001;mso-position-horizontal:absolute;mso-position-horizontal-relative:char;mso-position-vertical:absolute;mso-position-vertical-relative:line;mso-left-percent:-10001;mso-top-percent:-10001" from="0,0" to="422.35pt,0" o:gfxdata="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" strokecolor="black [3213]" strokeweight=".5pt">
                 <v:stroke joinstyle="miter"/>
@@ -3504,7 +3723,7 @@
               </wp:inline>
             </w:drawing>
           </mc:Choice>
-          <mc:Fallback>
+          <mc:Fallback xmlns:w16sdtdh="http://schemas.microsoft.com/office/word/2020/wordml/sdtdatahash" xmlns:w16du="http://schemas.microsoft.com/office/word/2023/wordml/word16du" xmlns:w16="http://schemas.microsoft.com/office/word/2018/wordml" xmlns:w16cid="http://schemas.microsoft.com/office/word/2016/wordml/cid" xmlns:w16cex="http://schemas.microsoft.com/office/word/2018/wordml/cex" xmlns:oel="http://schemas.microsoft.com/office/2019/extlst" xmlns:am3d="http://schemas.microsoft.com/office/drawing/2017/model3d" xmlns:aink="http://schemas.microsoft.com/office/drawing/2016/ink" xmlns:cx8="http://schemas.microsoft.com/office/drawing/2016/5/14/chartex" xmlns:cx7="http://schemas.microsoft.com/office/drawing/2016/5/13/chartex" xmlns:cx6="http://schemas.microsoft.com/office/drawing/2016/5/12/chartex" xmlns:cx5="http://schemas.microsoft.com/office/drawing/2016/5/11/chartex" xmlns:cx4="http://schemas.microsoft.com/office/drawing/2016/5/10/chartex" xmlns:cx3="http://schemas.microsoft.com/office/drawing/2016/5/9/chartex" xmlns:cx2="http://schemas.microsoft.com/office/drawing/2015/10/21/chartex">
             <w:pict>
               <v:line w14:anchorId="7128BC7E" id="直線コネクタ 28" o:spid="_x0000_s1026" style="flip:y;visibility:visible;mso-wrap-style:square;mso-left-percent:-10001;mso-top-percent:-10001;mso-position-horizontal:absolute;mso-position-horizontal-relative:char;mso-position-vertical:absolute;mso-position-vertical-relative:line;mso-left-percent:-10001;mso-top-percent:-10001" from="0,0" to="422.35pt,0" o:gfxdata="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" strokecolor="black [3213]" strokeweight=".5pt">
                 <v:stroke joinstyle="miter"/>
@@ -3589,11 +3808,6 @@
       </w:r>
     </w:p>
     <w:p>
-      <w:pPr>
-        <w:rPr>
-          <w:rFonts w:hint="eastAsia"/>
-        </w:rPr>
-      </w:pPr>
       <w:r>
         <w:rPr>
           <w:rFonts w:hint="eastAsia"/>
@@ -3646,7 +3860,7 @@
               </wp:inline>
             </w:drawing>
           </mc:Choice>
-          <mc:Fallback>
+          <mc:Fallback xmlns:w16sdtdh="http://schemas.microsoft.com/office/word/2020/wordml/sdtdatahash" xmlns:w16du="http://schemas.microsoft.com/office/word/2023/wordml/word16du" xmlns:w16="http://schemas.microsoft.com/office/word/2018/wordml" xmlns:w16cid="http://schemas.microsoft.com/office/word/2016/wordml/cid" xmlns:w16cex="http://schemas.microsoft.com/office/word/2018/wordml/cex" xmlns:oel="http://schemas.microsoft.com/office/2019/extlst" xmlns:am3d="http://schemas.microsoft.com/office/drawing/2017/model3d" xmlns:aink="http://schemas.microsoft.com/office/drawing/2016/ink" xmlns:cx8="http://schemas.microsoft.com/office/drawing/2016/5/14/chartex" xmlns:cx7="http://schemas.microsoft.com/office/drawing/2016/5/13/chartex" xmlns:cx6="http://schemas.microsoft.com/office/drawing/2016/5/12/chartex" xmlns:cx5="http://schemas.microsoft.com/office/drawing/2016/5/11/chartex" xmlns:cx4="http://schemas.microsoft.com/office/drawing/2016/5/10/chartex" xmlns:cx3="http://schemas.microsoft.com/office/drawing/2016/5/9/chartex" xmlns:cx2="http://schemas.microsoft.com/office/drawing/2015/10/21/chartex">
             <w:pict>
               <v:line w14:anchorId="2A9F8AB7" id="直線コネクタ 1851672920" o:spid="_x0000_s1026" style="flip:y;visibility:visible;mso-wrap-style:square;mso-left-percent:-10001;mso-top-percent:-10001;mso-position-horizontal:absolute;mso-position-horizontal-relative:char;mso-position-vertical:absolute;mso-position-vertical-relative:line;mso-left-percent:-10001;mso-top-percent:-10001" from="0,0" to="422.35pt,0" o:gfxdata="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" strokecolor="black [3213]" strokeweight=".5pt">
                 <v:stroke joinstyle="miter"/>
@@ -3727,7 +3941,7 @@
               </wp:inline>
             </w:drawing>
           </mc:Choice>
-          <mc:Fallback>
+          <mc:Fallback xmlns:w16sdtdh="http://schemas.microsoft.com/office/word/2020/wordml/sdtdatahash" xmlns:w16du="http://schemas.microsoft.com/office/word/2023/wordml/word16du" xmlns:w16="http://schemas.microsoft.com/office/word/2018/wordml" xmlns:w16cid="http://schemas.microsoft.com/office/word/2016/wordml/cid" xmlns:w16cex="http://schemas.microsoft.com/office/word/2018/wordml/cex" xmlns:oel="http://schemas.microsoft.com/office/2019/extlst" xmlns:am3d="http://schemas.microsoft.com/office/drawing/2017/model3d" xmlns:aink="http://schemas.microsoft.com/office/drawing/2016/ink" xmlns:cx8="http://schemas.microsoft.com/office/drawing/2016/5/14/chartex" xmlns:cx7="http://schemas.microsoft.com/office/drawing/2016/5/13/chartex" xmlns:cx6="http://schemas.microsoft.com/office/drawing/2016/5/12/chartex" xmlns:cx5="http://schemas.microsoft.com/office/drawing/2016/5/11/chartex" xmlns:cx4="http://schemas.microsoft.com/office/drawing/2016/5/10/chartex" xmlns:cx3="http://schemas.microsoft.com/office/drawing/2016/5/9/chartex" xmlns:cx2="http://schemas.microsoft.com/office/drawing/2015/10/21/chartex">
             <w:pict>
               <v:line w14:anchorId="5F5C8FE3" id="直線コネクタ 29" o:spid="_x0000_s1026" style="flip:y;visibility:visible;mso-wrap-style:square;mso-left-percent:-10001;mso-top-percent:-10001;mso-position-horizontal:absolute;mso-position-horizontal-relative:char;mso-position-vertical:absolute;mso-position-vertical-relative:line;mso-left-percent:-10001;mso-top-percent:-10001" from="0,0" to="422.35pt,0" o:gfxdata="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" strokecolor="black [3213]" strokeweight=".5pt">
                 <v:stroke joinstyle="miter"/>
@@ -3746,6 +3960,12 @@
         <w:rPr>
           <w:rFonts w:hint="eastAsia"/>
         </w:rPr>
+        <w:t>結果、</w:t>
+      </w:r>
+      <w:r>
+        <w:rPr>
+          <w:rFonts w:hint="eastAsia"/>
+        </w:rPr>
         <w:t>同一のワードで検索した際に、</w:t>
       </w:r>
       <w:r>
@@ -3768,11 +3988,6 @@
       </w:r>
     </w:p>
     <w:p>
-      <w:pPr>
-        <w:rPr>
-          <w:rFonts w:hint="eastAsia"/>
-        </w:rPr>
-      </w:pPr>
       <w:r>
         <w:rPr>
           <w:rFonts w:hint="eastAsia"/>
@@ -3825,7 +4040,7 @@
               </wp:inline>
             </w:drawing>
           </mc:Choice>
-          <mc:Fallback>
+          <mc:Fallback xmlns:w16sdtdh="http://schemas.microsoft.com/office/word/2020/wordml/sdtdatahash" xmlns:w16du="http://schemas.microsoft.com/office/word/2023/wordml/word16du" xmlns:w16="http://schemas.microsoft.com/office/word/2018/wordml" xmlns:w16cid="http://schemas.microsoft.com/office/word/2016/wordml/cid" xmlns:w16cex="http://schemas.microsoft.com/office/word/2018/wordml/cex" xmlns:oel="http://schemas.microsoft.com/office/2019/extlst" xmlns:am3d="http://schemas.microsoft.com/office/drawing/2017/model3d" xmlns:aink="http://schemas.microsoft.com/office/drawing/2016/ink" xmlns:cx8="http://schemas.microsoft.com/office/drawing/2016/5/14/chartex" xmlns:cx7="http://schemas.microsoft.com/office/drawing/2016/5/13/chartex" xmlns:cx6="http://schemas.microsoft.com/office/drawing/2016/5/12/chartex" xmlns:cx5="http://schemas.microsoft.com/office/drawing/2016/5/11/chartex" xmlns:cx4="http://schemas.microsoft.com/office/drawing/2016/5/10/chartex" xmlns:cx3="http://schemas.microsoft.com/office/drawing/2016/5/9/chartex" xmlns:cx2="http://schemas.microsoft.com/office/drawing/2015/10/21/chartex">
             <w:pict>
               <v:line w14:anchorId="6B45DBE9" id="直線コネクタ 525402816" o:spid="_x0000_s1026" style="flip:y;visibility:visible;mso-wrap-style:square;mso-left-percent:-10001;mso-top-percent:-10001;mso-position-horizontal:absolute;mso-position-horizontal-relative:char;mso-position-vertical:absolute;mso-position-vertical-relative:line;mso-left-percent:-10001;mso-top-percent:-10001" from="0,0" to="422.35pt,0" o:gfxdata="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" strokecolor="black [3213]" strokeweight=".5pt">
                 <v:stroke joinstyle="miter"/>
@@ -3838,31 +4053,7 @@
     </w:p>
     <w:p>
       <w:r>
-        <w:rPr>
-          <w:rFonts w:hint="eastAsia"/>
-        </w:rPr>
-        <w:t xml:space="preserve">　つまり、</w:t>
-      </w:r>
-      <w:r>
-        <w:rPr>
-          <w:rFonts w:hint="eastAsia"/>
-        </w:rPr>
-        <w:t>コンシャチ</w:t>
-      </w:r>
-      <w:r>
-        <w:rPr>
-          <w:rFonts w:hint="eastAsia"/>
-        </w:rPr>
-        <w:t>未使用時には人が情報の中身を確認して取捨選択することにより目的の情報を探すことが出来たのに対し、使用時は人が判断していた作業を</w:t>
-      </w:r>
-      <w:r>
-        <w:t>AI</w:t>
-      </w:r>
-      <w:r>
-        <w:rPr>
-          <w:rFonts w:hint="eastAsia"/>
-        </w:rPr>
-        <w:t>が代わりに実施し、結果として1つ表示するため、目的ではない情報が表示されることがありました。</w:t>
+        <w:t xml:space="preserve">　つまり、コンシャチ未使用時には人が情報の中身を確認して取捨選択することにより目的の情報を探すことが出来たのに対し、使用時は人が判断していた作業をAIが代わりに実施し、結果として1つ表示するため、目的ではない情報が表示されることがあると考えられます。</w:t>
       </w:r>
     </w:p>
     <w:p>
@@ -3918,7 +4109,7 @@
               </wp:inline>
             </w:drawing>
           </mc:Choice>
-          <mc:Fallback>
+          <mc:Fallback xmlns:w16sdtdh="http://schemas.microsoft.com/office/word/2020/wordml/sdtdatahash" xmlns:w16du="http://schemas.microsoft.com/office/word/2023/wordml/word16du" xmlns:w16="http://schemas.microsoft.com/office/word/2018/wordml" xmlns:w16cid="http://schemas.microsoft.com/office/word/2016/wordml/cid" xmlns:w16cex="http://schemas.microsoft.com/office/word/2018/wordml/cex" xmlns:oel="http://schemas.microsoft.com/office/2019/extlst" xmlns:am3d="http://schemas.microsoft.com/office/drawing/2017/model3d" xmlns:aink="http://schemas.microsoft.com/office/drawing/2016/ink" xmlns:cx8="http://schemas.microsoft.com/office/drawing/2016/5/14/chartex" xmlns:cx7="http://schemas.microsoft.com/office/drawing/2016/5/13/chartex" xmlns:cx6="http://schemas.microsoft.com/office/drawing/2016/5/12/chartex" xmlns:cx5="http://schemas.microsoft.com/office/drawing/2016/5/11/chartex" xmlns:cx4="http://schemas.microsoft.com/office/drawing/2016/5/10/chartex" xmlns:cx3="http://schemas.microsoft.com/office/drawing/2016/5/9/chartex" xmlns:cx2="http://schemas.microsoft.com/office/drawing/2015/10/21/chartex">
             <w:pict>
               <v:line w14:anchorId="4B6B6C34" id="直線コネクタ 30" o:spid="_x0000_s1026" style="flip:y;visibility:visible;mso-wrap-style:square;mso-left-percent:-10001;mso-top-percent:-10001;mso-position-horizontal:absolute;mso-position-horizontal-relative:char;mso-position-vertical:absolute;mso-position-vertical-relative:line;mso-left-percent:-10001;mso-top-percent:-10001" from="0,0" to="422.35pt,0" o:gfxdata="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" strokecolor="black [3213]" strokeweight=".5pt">
                 <v:stroke joinstyle="miter"/>
@@ -3931,28 +4122,7 @@
     </w:p>
     <w:p>
       <w:r>
-        <w:rPr>
-          <w:rFonts w:hint="eastAsia"/>
-        </w:rPr>
-        <w:t xml:space="preserve">　</w:t>
-      </w:r>
-      <w:r>
-        <w:rPr>
-          <w:rFonts w:hint="eastAsia"/>
-        </w:rPr>
-        <w:t>次に</w:t>
-      </w:r>
-      <w:r>
-        <w:rPr>
-          <w:rFonts w:hint="eastAsia"/>
-        </w:rPr>
-        <w:t>分析の二つ目として、2回ともコンシャチを用いて同一ワードで検索を実施したところ、検索の結果が異なることがありました。</w:t>
-      </w:r>
-      <w:r>
-        <w:rPr>
-          <w:rFonts w:hint="eastAsia"/>
-        </w:rPr>
-        <w:t>こちらは一回目の検索結果であり、</w:t>
+        <w:t xml:space="preserve">　次に二つ目の分析として、2回ともコンシャチを用いて同一ワードでの検索を実施しました。こちらは一回目の検索結果であり、目的の情報が表示されているのに対し、</w:t>
       </w:r>
     </w:p>
     <w:p>
@@ -3961,6 +4131,7 @@
           <w:rFonts w:hint="eastAsia"/>
           <w:noProof/>
         </w:rPr>
+        <w:lastRenderedPageBreak/>
         <mc:AlternateContent>
           <mc:Choice Requires="wps">
             <w:drawing>
@@ -4008,7 +4179,7 @@
               </wp:inline>
             </w:drawing>
           </mc:Choice>
-          <mc:Fallback>
+          <mc:Fallback xmlns:w16sdtdh="http://schemas.microsoft.com/office/word/2020/wordml/sdtdatahash" xmlns:w16du="http://schemas.microsoft.com/office/word/2023/wordml/word16du" xmlns:w16="http://schemas.microsoft.com/office/word/2018/wordml" xmlns:w16cid="http://schemas.microsoft.com/office/word/2016/wordml/cid" xmlns:w16cex="http://schemas.microsoft.com/office/word/2018/wordml/cex" xmlns:oel="http://schemas.microsoft.com/office/2019/extlst" xmlns:am3d="http://schemas.microsoft.com/office/drawing/2017/model3d" xmlns:aink="http://schemas.microsoft.com/office/drawing/2016/ink" xmlns:cx8="http://schemas.microsoft.com/office/drawing/2016/5/14/chartex" xmlns:cx7="http://schemas.microsoft.com/office/drawing/2016/5/13/chartex" xmlns:cx6="http://schemas.microsoft.com/office/drawing/2016/5/12/chartex" xmlns:cx5="http://schemas.microsoft.com/office/drawing/2016/5/11/chartex" xmlns:cx4="http://schemas.microsoft.com/office/drawing/2016/5/10/chartex" xmlns:cx3="http://schemas.microsoft.com/office/drawing/2016/5/9/chartex" xmlns:cx2="http://schemas.microsoft.com/office/drawing/2015/10/21/chartex">
             <w:pict>
               <v:line w14:anchorId="5D5904E3" id="直線コネクタ 1816506307" o:spid="_x0000_s1026" style="flip:y;visibility:visible;mso-wrap-style:square;mso-left-percent:-10001;mso-top-percent:-10001;mso-position-horizontal:absolute;mso-position-horizontal-relative:char;mso-position-vertical:absolute;mso-position-vertical-relative:line;mso-left-percent:-10001;mso-top-percent:-10001" from="0,0" to="422.35pt,0" o:gfxdata="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" strokecolor="black [3213]" strokeweight=".5pt">
                 <v:stroke joinstyle="miter"/>
@@ -4024,7 +4195,25 @@
         <w:rPr>
           <w:rFonts w:hint="eastAsia"/>
         </w:rPr>
-        <w:t xml:space="preserve">　こちらは二回目の検索結果になります。</w:t>
+        <w:t xml:space="preserve">　こちらの</w:t>
+      </w:r>
+      <w:r>
+        <w:rPr>
+          <w:rFonts w:hint="eastAsia"/>
+        </w:rPr>
+        <w:t>二回目の検索結果</w:t>
+      </w:r>
+      <w:r>
+        <w:rPr>
+          <w:rFonts w:hint="eastAsia"/>
+        </w:rPr>
+        <w:t>では目的の情報が表示されないという結果になりました</w:t>
+      </w:r>
+      <w:r>
+        <w:rPr>
+          <w:rFonts w:hint="eastAsia"/>
+        </w:rPr>
+        <w:t>。</w:t>
       </w:r>
     </w:p>
     <w:p>
@@ -4080,7 +4269,7 @@
               </wp:inline>
             </w:drawing>
           </mc:Choice>
-          <mc:Fallback>
+          <mc:Fallback xmlns:w16sdtdh="http://schemas.microsoft.com/office/word/2020/wordml/sdtdatahash" xmlns:w16du="http://schemas.microsoft.com/office/word/2023/wordml/word16du" xmlns:w16="http://schemas.microsoft.com/office/word/2018/wordml" xmlns:w16cid="http://schemas.microsoft.com/office/word/2016/wordml/cid" xmlns:w16cex="http://schemas.microsoft.com/office/word/2018/wordml/cex" xmlns:oel="http://schemas.microsoft.com/office/2019/extlst" xmlns:am3d="http://schemas.microsoft.com/office/drawing/2017/model3d" xmlns:aink="http://schemas.microsoft.com/office/drawing/2016/ink" xmlns:cx8="http://schemas.microsoft.com/office/drawing/2016/5/14/chartex" xmlns:cx7="http://schemas.microsoft.com/office/drawing/2016/5/13/chartex" xmlns:cx6="http://schemas.microsoft.com/office/drawing/2016/5/12/chartex" xmlns:cx5="http://schemas.microsoft.com/office/drawing/2016/5/11/chartex" xmlns:cx4="http://schemas.microsoft.com/office/drawing/2016/5/10/chartex" xmlns:cx3="http://schemas.microsoft.com/office/drawing/2016/5/9/chartex" xmlns:cx2="http://schemas.microsoft.com/office/drawing/2015/10/21/chartex">
             <w:pict>
               <v:line w14:anchorId="68676EC5" id="直線コネクタ 384797481" o:spid="_x0000_s1026" style="flip:y;visibility:visible;mso-wrap-style:square;mso-left-percent:-10001;mso-top-percent:-10001;mso-position-horizontal:absolute;mso-position-horizontal-relative:char;mso-position-vertical:absolute;mso-position-vertical-relative:line;mso-left-percent:-10001;mso-top-percent:-10001" from="0,0" to="422.35pt,0" o:gfxdata="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" strokecolor="black [3213]" strokeweight=".5pt">
                 <v:stroke joinstyle="miter"/>
@@ -4104,16 +4293,7 @@
         <w:t xml:space="preserve">　</w:t>
       </w:r>
       <w:r>
-        <w:rPr>
-          <w:rFonts w:hint="eastAsia"/>
-        </w:rPr>
-        <w:t>アプリ使用時、同一のワードで検索した場合でも、検索結果が異なる場合があることを確認</w:t>
-      </w:r>
-      <w:r>
-        <w:rPr>
-          <w:rFonts w:hint="eastAsia"/>
-        </w:rPr>
-        <w:t>できます。</w:t>
+        <w:t>よって、コンシャチ使用時に、同一のワードで検索した場合でも、検索結果が異なる場合もあることを確認できます。</w:t>
       </w:r>
     </w:p>
     <w:p>
@@ -4169,7 +4349,7 @@
               </wp:inline>
             </w:drawing>
           </mc:Choice>
-          <mc:Fallback>
+          <mc:Fallback xmlns:w16sdtdh="http://schemas.microsoft.com/office/word/2020/wordml/sdtdatahash" xmlns:w16du="http://schemas.microsoft.com/office/word/2023/wordml/word16du" xmlns:w16="http://schemas.microsoft.com/office/word/2018/wordml" xmlns:w16cid="http://schemas.microsoft.com/office/word/2016/wordml/cid" xmlns:w16cex="http://schemas.microsoft.com/office/word/2018/wordml/cex" xmlns:oel="http://schemas.microsoft.com/office/2019/extlst" xmlns:am3d="http://schemas.microsoft.com/office/drawing/2017/model3d" xmlns:aink="http://schemas.microsoft.com/office/drawing/2016/ink" xmlns:cx8="http://schemas.microsoft.com/office/drawing/2016/5/14/chartex" xmlns:cx7="http://schemas.microsoft.com/office/drawing/2016/5/13/chartex" xmlns:cx6="http://schemas.microsoft.com/office/drawing/2016/5/12/chartex" xmlns:cx5="http://schemas.microsoft.com/office/drawing/2016/5/11/chartex" xmlns:cx4="http://schemas.microsoft.com/office/drawing/2016/5/10/chartex" xmlns:cx3="http://schemas.microsoft.com/office/drawing/2016/5/9/chartex" xmlns:cx2="http://schemas.microsoft.com/office/drawing/2015/10/21/chartex">
             <w:pict>
               <v:line w14:anchorId="60B2B681" id="直線コネクタ 31" o:spid="_x0000_s1026" style="flip:y;visibility:visible;mso-wrap-style:square;mso-left-percent:-10001;mso-top-percent:-10001;mso-position-horizontal:absolute;mso-position-horizontal-relative:char;mso-position-vertical:absolute;mso-position-vertical-relative:line;mso-left-percent:-10001;mso-top-percent:-10001" from="0,0" to="422.35pt,0" o:gfxdata="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" strokecolor="black [3213]" strokeweight=".5pt">
                 <v:stroke joinstyle="miter"/>
@@ -4183,7 +4363,6 @@
     <w:p>
       <w:pPr>
         <w:rPr>
-          <w:rFonts w:hint="eastAsia"/>
           <w:color w:val="FF0000"/>
         </w:rPr>
       </w:pPr>
@@ -4192,7 +4371,40 @@
           <w:rFonts w:hint="eastAsia"/>
           <w:color w:val="FF0000"/>
         </w:rPr>
-        <w:t xml:space="preserve">　原因についてアトラシアン社に問い合わせた結果、コンフルエンス内のデータに基づいて、自動的に回答を生成する為、回答は必ずしも毎回同じものにはならず、まったく同じ質問をしても、異なる回答が生成される場合があるとのことでした。</w:t>
+        <w:t xml:space="preserve">　</w:t>
+      </w:r>
+      <w:r>
+        <w:rPr>
+          <w:rFonts w:hint="eastAsia"/>
+        </w:rPr>
+        <w:t>検索結果が異なる</w:t>
+      </w:r>
+      <w:r>
+        <w:rPr>
+          <w:rFonts w:hint="eastAsia"/>
+        </w:rPr>
+        <w:t>原因について、アトラシアン社に問い合わせたところ</w:t>
+      </w:r>
+      <w:r>
+        <w:rPr>
+          <w:rFonts w:hint="eastAsia"/>
+        </w:rPr>
+        <w:t>、</w:t>
+      </w:r>
+      <w:r>
+        <w:t>Atlassian Intelligence</w:t>
+      </w:r>
+      <w:r>
+        <w:rPr>
+          <w:rFonts w:hint="eastAsia"/>
+        </w:rPr>
+        <w:t>は</w:t>
+      </w:r>
+      <w:r>
+        <w:rPr>
+          <w:rFonts w:hint="eastAsia"/>
+        </w:rPr>
+        <w:t>コンフルエンス内のデータに基づいて、自動的に回答を生成する為、回答は必ずしも毎回同じものにはならず、まったく同じ質問をしても、異なる回答が生成される場合があるとのことでした。</w:t>
       </w:r>
     </w:p>
     <w:p>
@@ -4248,7 +4460,7 @@
               </wp:inline>
             </w:drawing>
           </mc:Choice>
-          <mc:Fallback>
+          <mc:Fallback xmlns:w16sdtdh="http://schemas.microsoft.com/office/word/2020/wordml/sdtdatahash" xmlns:w16du="http://schemas.microsoft.com/office/word/2023/wordml/word16du" xmlns:w16="http://schemas.microsoft.com/office/word/2018/wordml" xmlns:w16cid="http://schemas.microsoft.com/office/word/2016/wordml/cid" xmlns:w16cex="http://schemas.microsoft.com/office/word/2018/wordml/cex" xmlns:oel="http://schemas.microsoft.com/office/2019/extlst" xmlns:am3d="http://schemas.microsoft.com/office/drawing/2017/model3d" xmlns:aink="http://schemas.microsoft.com/office/drawing/2016/ink" xmlns:cx8="http://schemas.microsoft.com/office/drawing/2016/5/14/chartex" xmlns:cx7="http://schemas.microsoft.com/office/drawing/2016/5/13/chartex" xmlns:cx6="http://schemas.microsoft.com/office/drawing/2016/5/12/chartex" xmlns:cx5="http://schemas.microsoft.com/office/drawing/2016/5/11/chartex" xmlns:cx4="http://schemas.microsoft.com/office/drawing/2016/5/10/chartex" xmlns:cx3="http://schemas.microsoft.com/office/drawing/2016/5/9/chartex" xmlns:cx2="http://schemas.microsoft.com/office/drawing/2015/10/21/chartex">
             <w:pict>
               <v:line w14:anchorId="7BE7C70E" id="直線コネクタ 32" o:spid="_x0000_s1026" style="flip:y;visibility:visible;mso-wrap-style:square;mso-left-percent:-10001;mso-top-percent:-10001;mso-position-horizontal:absolute;mso-position-horizontal-relative:char;mso-position-vertical:absolute;mso-position-vertical-relative:line;mso-left-percent:-10001;mso-top-percent:-10001" from="0,0" to="422.35pt,0" o:gfxdata="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" strokecolor="black [3213]" strokeweight=".5pt">
                 <v:stroke joinstyle="miter"/>
@@ -4264,7 +4476,6 @@
         <w:rPr>
           <w:rFonts w:hint="eastAsia"/>
         </w:rPr>
-        <w:lastRenderedPageBreak/>
         <w:t xml:space="preserve">　これらの分析結果より、</w:t>
       </w:r>
       <w:r>
@@ -4404,7 +4615,7 @@
               </wp:inline>
             </w:drawing>
           </mc:Choice>
-          <mc:Fallback>
+          <mc:Fallback xmlns:w16sdtdh="http://schemas.microsoft.com/office/word/2020/wordml/sdtdatahash" xmlns:w16du="http://schemas.microsoft.com/office/word/2023/wordml/word16du" xmlns:w16="http://schemas.microsoft.com/office/word/2018/wordml" xmlns:w16cid="http://schemas.microsoft.com/office/word/2016/wordml/cid" xmlns:w16cex="http://schemas.microsoft.com/office/word/2018/wordml/cex" xmlns:oel="http://schemas.microsoft.com/office/2019/extlst" xmlns:am3d="http://schemas.microsoft.com/office/drawing/2017/model3d" xmlns:aink="http://schemas.microsoft.com/office/drawing/2016/ink" xmlns:cx8="http://schemas.microsoft.com/office/drawing/2016/5/14/chartex" xmlns:cx7="http://schemas.microsoft.com/office/drawing/2016/5/13/chartex" xmlns:cx6="http://schemas.microsoft.com/office/drawing/2016/5/12/chartex" xmlns:cx5="http://schemas.microsoft.com/office/drawing/2016/5/11/chartex" xmlns:cx4="http://schemas.microsoft.com/office/drawing/2016/5/10/chartex" xmlns:cx3="http://schemas.microsoft.com/office/drawing/2016/5/9/chartex" xmlns:cx2="http://schemas.microsoft.com/office/drawing/2015/10/21/chartex">
             <w:pict>
               <v:line w14:anchorId="1CA50539" id="直線コネクタ 34" o:spid="_x0000_s1026" style="flip:y;visibility:visible;mso-wrap-style:square;mso-left-percent:-10001;mso-top-percent:-10001;mso-position-horizontal:absolute;mso-position-horizontal-relative:char;mso-position-vertical:absolute;mso-position-vertical-relative:line;mso-left-percent:-10001;mso-top-percent:-10001" from="0,0" to="422.35pt,0" o:gfxdata="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" strokecolor="black [3213]" strokeweight=".5pt">
                 <v:stroke joinstyle="miter"/>
@@ -4426,15 +4637,13 @@
         <w:rPr>
           <w:rFonts w:hint="eastAsia"/>
         </w:rPr>
-        <w:t>対応策としては、</w:t>
-      </w:r>
-    </w:p>
-    <w:p>
-      <w:r>
-        <w:rPr>
-          <w:rFonts w:hint="eastAsia"/>
-        </w:rPr>
-        <w:t xml:space="preserve">　公式ドキュメントより、</w:t>
+        <w:t>対応策として、</w:t>
+      </w:r>
+      <w:r>
+        <w:rPr>
+          <w:rFonts w:hint="eastAsia"/>
+        </w:rPr>
+        <w:t>公式ドキュメントより、</w:t>
       </w:r>
       <w:r>
         <w:rPr>
@@ -4526,7 +4735,7 @@
               </wp:inline>
             </w:drawing>
           </mc:Choice>
-          <mc:Fallback>
+          <mc:Fallback xmlns:w16sdtdh="http://schemas.microsoft.com/office/word/2020/wordml/sdtdatahash" xmlns:w16du="http://schemas.microsoft.com/office/word/2023/wordml/word16du" xmlns:w16="http://schemas.microsoft.com/office/word/2018/wordml" xmlns:w16cid="http://schemas.microsoft.com/office/word/2016/wordml/cid" xmlns:w16cex="http://schemas.microsoft.com/office/word/2018/wordml/cex" xmlns:oel="http://schemas.microsoft.com/office/2019/extlst" xmlns:am3d="http://schemas.microsoft.com/office/drawing/2017/model3d" xmlns:aink="http://schemas.microsoft.com/office/drawing/2016/ink" xmlns:cx8="http://schemas.microsoft.com/office/drawing/2016/5/14/chartex" xmlns:cx7="http://schemas.microsoft.com/office/drawing/2016/5/13/chartex" xmlns:cx6="http://schemas.microsoft.com/office/drawing/2016/5/12/chartex" xmlns:cx5="http://schemas.microsoft.com/office/drawing/2016/5/11/chartex" xmlns:cx4="http://schemas.microsoft.com/office/drawing/2016/5/10/chartex" xmlns:cx3="http://schemas.microsoft.com/office/drawing/2016/5/9/chartex" xmlns:cx2="http://schemas.microsoft.com/office/drawing/2015/10/21/chartex">
             <w:pict>
               <v:line w14:anchorId="114C87EF" id="直線コネクタ 35" o:spid="_x0000_s1026" style="flip:y;visibility:visible;mso-wrap-style:square;mso-left-percent:-10001;mso-top-percent:-10001;mso-position-horizontal:absolute;mso-position-horizontal-relative:char;mso-position-vertical:absolute;mso-position-vertical-relative:line;mso-left-percent:-10001;mso-top-percent:-10001" from="0,0" to="422.35pt,0" o:gfxdata="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" strokecolor="black [3213]" strokeweight=".5pt">
                 <v:stroke joinstyle="miter"/>
@@ -4548,7 +4757,13 @@
         <w:rPr>
           <w:rFonts w:hint="eastAsia"/>
         </w:rPr>
-        <w:t>対応策としては、</w:t>
+        <w:t>対応策として</w:t>
+      </w:r>
+      <w:r>
+        <w:rPr>
+          <w:rFonts w:hint="eastAsia"/>
+        </w:rPr>
+        <w:t>、</w:t>
       </w:r>
       <w:r>
         <w:rPr>
@@ -4566,7 +4781,19 @@
         <w:rPr>
           <w:rFonts w:hint="eastAsia"/>
         </w:rPr>
-        <w:t>」という記載がありました。よって、今後も正確なデータを随時追加・更新し、そのデータを整理することによりAIの効果は発揮され精度も向上すると考えられます。</w:t>
+        <w:t>」という記載がありました。よって、今後も正確なデータを</w:t>
+      </w:r>
+      <w:r>
+        <w:rPr>
+          <w:rFonts w:hint="eastAsia"/>
+        </w:rPr>
+        <w:t>コンフルエンスに随時追加・更新</w:t>
+      </w:r>
+      <w:r>
+        <w:rPr>
+          <w:rFonts w:hint="eastAsia"/>
+        </w:rPr>
+        <w:t>することによりAIの効果は発揮され精度も向上すると考えられます。</w:t>
       </w:r>
     </w:p>
     <w:p>
@@ -4622,7 +4849,7 @@
               </wp:inline>
             </w:drawing>
           </mc:Choice>
-          <mc:Fallback>
+          <mc:Fallback xmlns:w16sdtdh="http://schemas.microsoft.com/office/word/2020/wordml/sdtdatahash" xmlns:w16du="http://schemas.microsoft.com/office/word/2023/wordml/word16du" xmlns:w16="http://schemas.microsoft.com/office/word/2018/wordml" xmlns:w16cid="http://schemas.microsoft.com/office/word/2016/wordml/cid" xmlns:w16cex="http://schemas.microsoft.com/office/word/2018/wordml/cex" xmlns:oel="http://schemas.microsoft.com/office/2019/extlst" xmlns:am3d="http://schemas.microsoft.com/office/drawing/2017/model3d" xmlns:aink="http://schemas.microsoft.com/office/drawing/2016/ink" xmlns:cx8="http://schemas.microsoft.com/office/drawing/2016/5/14/chartex" xmlns:cx7="http://schemas.microsoft.com/office/drawing/2016/5/13/chartex" xmlns:cx6="http://schemas.microsoft.com/office/drawing/2016/5/12/chartex" xmlns:cx5="http://schemas.microsoft.com/office/drawing/2016/5/11/chartex" xmlns:cx4="http://schemas.microsoft.com/office/drawing/2016/5/10/chartex" xmlns:cx3="http://schemas.microsoft.com/office/drawing/2016/5/9/chartex" xmlns:cx2="http://schemas.microsoft.com/office/drawing/2015/10/21/chartex">
             <w:pict>
               <v:line w14:anchorId="1CCEB12C" id="直線コネクタ 36" o:spid="_x0000_s1026" style="flip:y;visibility:visible;mso-wrap-style:square;mso-left-percent:-10001;mso-top-percent:-10001;mso-position-horizontal:absolute;mso-position-horizontal-relative:char;mso-position-vertical:absolute;mso-position-vertical-relative:line;mso-left-percent:-10001;mso-top-percent:-10001" from="0,0" to="422.35pt,0" o:gfxdata="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" strokecolor="black [3213]" strokeweight=".5pt">
                 <v:stroke joinstyle="miter"/>
@@ -4647,7 +4874,19 @@
         <w:rPr>
           <w:rFonts w:hint="eastAsia"/>
         </w:rPr>
-        <w:t>の精度を向上させるためにも、簡便な</w:t>
+        <w:t>の精度を向上させるためにも、</w:t>
+      </w:r>
+      <w:r>
+        <w:rPr>
+          <w:rFonts w:hint="eastAsia"/>
+        </w:rPr>
+        <w:t>Confluenceへの</w:t>
+      </w:r>
+      <w:r>
+        <w:rPr>
+          <w:rFonts w:hint="eastAsia"/>
+        </w:rPr>
+        <w:t>簡便な</w:t>
       </w:r>
       <w:r>
         <w:rPr>
@@ -4715,7 +4954,7 @@
               </wp:inline>
             </w:drawing>
           </mc:Choice>
-          <mc:Fallback>
+          <mc:Fallback xmlns:w16sdtdh="http://schemas.microsoft.com/office/word/2020/wordml/sdtdatahash" xmlns:w16du="http://schemas.microsoft.com/office/word/2023/wordml/word16du" xmlns:w16="http://schemas.microsoft.com/office/word/2018/wordml" xmlns:w16cid="http://schemas.microsoft.com/office/word/2016/wordml/cid" xmlns:w16cex="http://schemas.microsoft.com/office/word/2018/wordml/cex" xmlns:oel="http://schemas.microsoft.com/office/2019/extlst" xmlns:am3d="http://schemas.microsoft.com/office/drawing/2017/model3d" xmlns:aink="http://schemas.microsoft.com/office/drawing/2016/ink" xmlns:cx8="http://schemas.microsoft.com/office/drawing/2016/5/14/chartex" xmlns:cx7="http://schemas.microsoft.com/office/drawing/2016/5/13/chartex" xmlns:cx6="http://schemas.microsoft.com/office/drawing/2016/5/12/chartex" xmlns:cx5="http://schemas.microsoft.com/office/drawing/2016/5/11/chartex" xmlns:cx4="http://schemas.microsoft.com/office/drawing/2016/5/10/chartex" xmlns:cx3="http://schemas.microsoft.com/office/drawing/2016/5/9/chartex" xmlns:cx2="http://schemas.microsoft.com/office/drawing/2015/10/21/chartex">
             <w:pict>
               <v:line w14:anchorId="7B6FCF9E" id="直線コネクタ 37" o:spid="_x0000_s1026" style="flip:y;visibility:visible;mso-wrap-style:square;mso-left-percent:-10001;mso-top-percent:-10001;mso-position-horizontal:absolute;mso-position-horizontal-relative:char;mso-position-vertical:absolute;mso-position-vertical-relative:line;mso-left-percent:-10001;mso-top-percent:-10001" from="0,0" to="422.35pt,0" o:gfxdata="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" strokecolor="black [3213]" strokeweight=".5pt">
                 <v:stroke joinstyle="miter"/>
@@ -4799,7 +5038,7 @@
               </wp:inline>
             </w:drawing>
           </mc:Choice>
-          <mc:Fallback>
+          <mc:Fallback xmlns:w16sdtdh="http://schemas.microsoft.com/office/word/2020/wordml/sdtdatahash" xmlns:w16du="http://schemas.microsoft.com/office/word/2023/wordml/word16du" xmlns:w16="http://schemas.microsoft.com/office/word/2018/wordml" xmlns:w16cid="http://schemas.microsoft.com/office/word/2016/wordml/cid" xmlns:w16cex="http://schemas.microsoft.com/office/word/2018/wordml/cex" xmlns:oel="http://schemas.microsoft.com/office/2019/extlst" xmlns:am3d="http://schemas.microsoft.com/office/drawing/2017/model3d" xmlns:aink="http://schemas.microsoft.com/office/drawing/2016/ink" xmlns:cx8="http://schemas.microsoft.com/office/drawing/2016/5/14/chartex" xmlns:cx7="http://schemas.microsoft.com/office/drawing/2016/5/13/chartex" xmlns:cx6="http://schemas.microsoft.com/office/drawing/2016/5/12/chartex" xmlns:cx5="http://schemas.microsoft.com/office/drawing/2016/5/11/chartex" xmlns:cx4="http://schemas.microsoft.com/office/drawing/2016/5/10/chartex" xmlns:cx3="http://schemas.microsoft.com/office/drawing/2016/5/9/chartex" xmlns:cx2="http://schemas.microsoft.com/office/drawing/2015/10/21/chartex">
             <w:pict>
               <v:line w14:anchorId="00870134" id="直線コネクタ 38" o:spid="_x0000_s1026" style="flip:y;visibility:visible;mso-wrap-style:square;mso-left-percent:-10001;mso-top-percent:-10001;mso-position-horizontal:absolute;mso-position-horizontal-relative:char;mso-position-vertical:absolute;mso-position-vertical-relative:line;mso-left-percent:-10001;mso-top-percent:-10001" from="0,0" to="422.35pt,0" o:gfxdata="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" strokecolor="black [3213]" strokeweight=".5pt">
                 <v:stroke joinstyle="miter"/>
@@ -4815,6 +5054,7 @@
         <w:rPr>
           <w:rFonts w:hint="eastAsia"/>
         </w:rPr>
+        <w:lastRenderedPageBreak/>
         <w:t xml:space="preserve">　</w:t>
       </w:r>
       <w:r>
@@ -4913,7 +5153,7 @@
               </wp:inline>
             </w:drawing>
           </mc:Choice>
-          <mc:Fallback>
+          <mc:Fallback xmlns:w16sdtdh="http://schemas.microsoft.com/office/word/2020/wordml/sdtdatahash" xmlns:w16du="http://schemas.microsoft.com/office/word/2023/wordml/word16du" xmlns:w16="http://schemas.microsoft.com/office/word/2018/wordml" xmlns:w16cid="http://schemas.microsoft.com/office/word/2016/wordml/cid" xmlns:w16cex="http://schemas.microsoft.com/office/word/2018/wordml/cex" xmlns:oel="http://schemas.microsoft.com/office/2019/extlst" xmlns:am3d="http://schemas.microsoft.com/office/drawing/2017/model3d" xmlns:aink="http://schemas.microsoft.com/office/drawing/2016/ink" xmlns:cx8="http://schemas.microsoft.com/office/drawing/2016/5/14/chartex" xmlns:cx7="http://schemas.microsoft.com/office/drawing/2016/5/13/chartex" xmlns:cx6="http://schemas.microsoft.com/office/drawing/2016/5/12/chartex" xmlns:cx5="http://schemas.microsoft.com/office/drawing/2016/5/11/chartex" xmlns:cx4="http://schemas.microsoft.com/office/drawing/2016/5/10/chartex" xmlns:cx3="http://schemas.microsoft.com/office/drawing/2016/5/9/chartex" xmlns:cx2="http://schemas.microsoft.com/office/drawing/2015/10/21/chartex">
             <w:pict>
               <v:line w14:anchorId="10683675" id="直線コネクタ 39" o:spid="_x0000_s1026" style="flip:y;visibility:visible;mso-wrap-style:square;mso-left-percent:-10001;mso-top-percent:-10001;mso-position-horizontal:absolute;mso-position-horizontal-relative:char;mso-position-vertical:absolute;mso-position-vertical-relative:line;mso-left-percent:-10001;mso-top-percent:-10001" from="0,0" to="422.35pt,0" o:gfxdata="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" strokecolor="black [3213]" strokeweight=".5pt">
                 <v:stroke joinstyle="miter"/>
@@ -4925,6 +5165,11 @@
       </w:r>
     </w:p>
     <w:p>
+      <w:pPr>
+        <w:rPr>
+          <w:rFonts w:hint="eastAsia"/>
+        </w:rPr>
+      </w:pPr>
       <w:r>
         <w:rPr>
           <w:rFonts w:hint="eastAsia"/>
@@ -4948,56 +5193,6 @@
           <w:rFonts w:hint="eastAsia"/>
         </w:rPr>
         <w:t>ありがとうございました。</w:t>
-      </w:r>
-    </w:p>
-    <w:p/>
-    <w:p>
-      <w:r>
-        <w:rPr>
-          <w:rFonts w:hint="eastAsia"/>
-        </w:rPr>
-        <w:t>9</w:t>
-      </w:r>
-      <w:r>
-        <w:t>/18</w:t>
-      </w:r>
-      <w:r>
-        <w:rPr>
-          <w:rFonts w:hint="eastAsia"/>
-        </w:rPr>
-        <w:t xml:space="preserve">　1</w:t>
-      </w:r>
-      <w:r>
-        <w:t>5</w:t>
-      </w:r>
-      <w:r>
-        <w:rPr>
-          <w:rFonts w:hint="eastAsia"/>
-        </w:rPr>
-        <w:t>分3</w:t>
-      </w:r>
-      <w:r>
-        <w:t>6</w:t>
-      </w:r>
-      <w:r>
-        <w:rPr>
-          <w:rFonts w:hint="eastAsia"/>
-        </w:rPr>
-        <w:t>秒</w:t>
-      </w:r>
-    </w:p>
-    <w:p>
-      <w:pPr>
-        <w:rPr>
-          <w:rFonts w:hint="eastAsia"/>
-        </w:rPr>
-      </w:pPr>
-      <w:r>
-        <w:rPr>
-          <w:rFonts w:hint="eastAsia"/>
-        </w:rPr>
-        <w:lastRenderedPageBreak/>
-        <w:t>9/24 15分48秒</w:t>
       </w:r>
     </w:p>
     <w:sectPr>
@@ -5011,7 +5206,7 @@
 </file>
 
 <file path=word/endnotes.xml><?xml version="1.0" encoding="utf-8"?>
-<w:endnotes xmlns:wpc="http://schemas.microsoft.com/office/word/2010/wordprocessingCanvas" xmlns:cx="http://schemas.microsoft.com/office/drawing/2014/chartex" xmlns:cx1="http://schemas.microsoft.com/office/drawing/2015/9/8/chartex" xmlns:cx2="http://schemas.microsoft.com/office/drawing/2015/10/21/chartex" xmlns:cx3="http://schemas.microsoft.com/office/drawing/2016/5/9/chartex" xmlns:cx4="http://schemas.microsoft.com/office/drawing/2016/5/10/chartex" xmlns:cx5="http://schemas.microsoft.com/office/drawing/2016/5/11/chartex" xmlns:cx6="http://schemas.microsoft.com/office/drawing/2016/5/12/chartex" xmlns:cx7="http://schemas.microsoft.com/office/drawing/2016/5/13/chartex" xmlns:cx8="http://schemas.microsoft.com/office/drawing/2016/5/14/chartex" xmlns:mc="http://schemas.openxmlformats.org/markup-compatibility/2006" xmlns:aink="http://schemas.microsoft.com/office/drawing/2016/ink" xmlns:am3d="http://schemas.microsoft.com/office/drawing/2017/model3d" xmlns:o="urn:schemas-microsoft-com:office:office" xmlns:oel="http://schemas.microsoft.com/office/2019/extlst" xmlns:r="http://schemas.openxmlformats.org/officeDocument/2006/relationships" xmlns:m="http://schemas.openxmlformats.org/officeDocument/2006/math" xmlns:v="urn:schemas-microsoft-com:vml" xmlns:wp14="http://schemas.microsoft.com/office/word/2010/wordprocessingDrawing" xmlns:wp="http://schemas.openxmlformats.org/drawingml/2006/wordprocessingDrawing" xmlns:w10="urn:schemas-microsoft-com:office:word" xmlns:w="http://schemas.openxmlformats.org/wordprocessingml/2006/main" xmlns:w14="http://schemas.microsoft.com/office/word/2010/wordml" xmlns:w15="http://schemas.microsoft.com/office/word/2012/wordml" xmlns:w16cex="http://schemas.microsoft.com/office/word/2018/wordml/cex" xmlns:w16cid="http://schemas.microsoft.com/office/word/2016/wordml/cid" xmlns:w16="http://schemas.microsoft.com/office/word/2018/wordml" xmlns:w16du="http://schemas.microsoft.com/office/word/2023/wordml/word16du" xmlns:w16sdtdh="http://schemas.microsoft.com/office/word/2020/wordml/sdtdatahash" xmlns:w16se="http://schemas.microsoft.com/office/word/2015/wordml/symex" xmlns:wpg="http://schemas.microsoft.com/office/word/2010/wordprocessingGroup" xmlns:wpi="http://schemas.microsoft.com/office/word/2010/wordprocessingInk" xmlns:wne="http://schemas.microsoft.com/office/word/2006/wordml" xmlns:wps="http://schemas.microsoft.com/office/word/2010/wordprocessingShape" mc:Ignorable="w14 w15 w16se w16cid w16 w16cex w16sdtdh w16du wp14">
+<w:endnotes xmlns:wpc="http://schemas.microsoft.com/office/word/2010/wordprocessingCanvas" xmlns:cx="http://schemas.microsoft.com/office/drawing/2014/chartex" xmlns:cx1="http://schemas.microsoft.com/office/drawing/2015/9/8/chartex" xmlns:mc="http://schemas.openxmlformats.org/markup-compatibility/2006" xmlns:o="urn:schemas-microsoft-com:office:office" xmlns:r="http://schemas.openxmlformats.org/officeDocument/2006/relationships" xmlns:m="http://schemas.openxmlformats.org/officeDocument/2006/math" xmlns:v="urn:schemas-microsoft-com:vml" xmlns:wp14="http://schemas.microsoft.com/office/word/2010/wordprocessingDrawing" xmlns:wp="http://schemas.openxmlformats.org/drawingml/2006/wordprocessingDrawing" xmlns:w10="urn:schemas-microsoft-com:office:word" xmlns:w="http://schemas.openxmlformats.org/wordprocessingml/2006/main" xmlns:w14="http://schemas.microsoft.com/office/word/2010/wordml" xmlns:w15="http://schemas.microsoft.com/office/word/2012/wordml" xmlns:w16se="http://schemas.microsoft.com/office/word/2015/wordml/symex" xmlns:wpg="http://schemas.microsoft.com/office/word/2010/wordprocessingGroup" xmlns:wpi="http://schemas.microsoft.com/office/word/2010/wordprocessingInk" xmlns:wne="http://schemas.microsoft.com/office/word/2006/wordml" xmlns:wps="http://schemas.microsoft.com/office/word/2010/wordprocessingShape" mc:Ignorable="w14 w15 w16se wp14">
   <w:endnote w:type="separator" w:id="-1">
     <w:p>
       <w:pPr>
@@ -5036,7 +5231,7 @@
 </file>
 
 <file path=word/footnotes.xml><?xml version="1.0" encoding="utf-8"?>
-<w:footnotes xmlns:wpc="http://schemas.microsoft.com/office/word/2010/wordprocessingCanvas" xmlns:cx="http://schemas.microsoft.com/office/drawing/2014/chartex" xmlns:cx1="http://schemas.microsoft.com/office/drawing/2015/9/8/chartex" xmlns:cx2="http://schemas.microsoft.com/office/drawing/2015/10/21/chartex" xmlns:cx3="http://schemas.microsoft.com/office/drawing/2016/5/9/chartex" xmlns:cx4="http://schemas.microsoft.com/office/drawing/2016/5/10/chartex" xmlns:cx5="http://schemas.microsoft.com/office/drawing/2016/5/11/chartex" xmlns:cx6="http://schemas.microsoft.com/office/drawing/2016/5/12/chartex" xmlns:cx7="http://schemas.microsoft.com/office/drawing/2016/5/13/chartex" xmlns:cx8="http://schemas.microsoft.com/office/drawing/2016/5/14/chartex" xmlns:mc="http://schemas.openxmlformats.org/markup-compatibility/2006" xmlns:aink="http://schemas.microsoft.com/office/drawing/2016/ink" xmlns:am3d="http://schemas.microsoft.com/office/drawing/2017/model3d" xmlns:o="urn:schemas-microsoft-com:office:office" xmlns:oel="http://schemas.microsoft.com/office/2019/extlst" xmlns:r="http://schemas.openxmlformats.org/officeDocument/2006/relationships" xmlns:m="http://schemas.openxmlformats.org/officeDocument/2006/math" xmlns:v="urn:schemas-microsoft-com:vml" xmlns:wp14="http://schemas.microsoft.com/office/word/2010/wordprocessingDrawing" xmlns:wp="http://schemas.openxmlformats.org/drawingml/2006/wordprocessingDrawing" xmlns:w10="urn:schemas-microsoft-com:office:word" xmlns:w="http://schemas.openxmlformats.org/wordprocessingml/2006/main" xmlns:w14="http://schemas.microsoft.com/office/word/2010/wordml" xmlns:w15="http://schemas.microsoft.com/office/word/2012/wordml" xmlns:w16cex="http://schemas.microsoft.com/office/word/2018/wordml/cex" xmlns:w16cid="http://schemas.microsoft.com/office/word/2016/wordml/cid" xmlns:w16="http://schemas.microsoft.com/office/word/2018/wordml" xmlns:w16du="http://schemas.microsoft.com/office/word/2023/wordml/word16du" xmlns:w16sdtdh="http://schemas.microsoft.com/office/word/2020/wordml/sdtdatahash" xmlns:w16se="http://schemas.microsoft.com/office/word/2015/wordml/symex" xmlns:wpg="http://schemas.microsoft.com/office/word/2010/wordprocessingGroup" xmlns:wpi="http://schemas.microsoft.com/office/word/2010/wordprocessingInk" xmlns:wne="http://schemas.microsoft.com/office/word/2006/wordml" xmlns:wps="http://schemas.microsoft.com/office/word/2010/wordprocessingShape" mc:Ignorable="w14 w15 w16se w16cid w16 w16cex w16sdtdh w16du wp14">
+<w:footnotes xmlns:wpc="http://schemas.microsoft.com/office/word/2010/wordprocessingCanvas" xmlns:cx="http://schemas.microsoft.com/office/drawing/2014/chartex" xmlns:cx1="http://schemas.microsoft.com/office/drawing/2015/9/8/chartex" xmlns:mc="http://schemas.openxmlformats.org/markup-compatibility/2006" xmlns:o="urn:schemas-microsoft-com:office:office" xmlns:r="http://schemas.openxmlformats.org/officeDocument/2006/relationships" xmlns:m="http://schemas.openxmlformats.org/officeDocument/2006/math" xmlns:v="urn:schemas-microsoft-com:vml" xmlns:wp14="http://schemas.microsoft.com/office/word/2010/wordprocessingDrawing" xmlns:wp="http://schemas.openxmlformats.org/drawingml/2006/wordprocessingDrawing" xmlns:w10="urn:schemas-microsoft-com:office:word" xmlns:w="http://schemas.openxmlformats.org/wordprocessingml/2006/main" xmlns:w14="http://schemas.microsoft.com/office/word/2010/wordml" xmlns:w15="http://schemas.microsoft.com/office/word/2012/wordml" xmlns:w16se="http://schemas.microsoft.com/office/word/2015/wordml/symex" xmlns:wpg="http://schemas.microsoft.com/office/word/2010/wordprocessingGroup" xmlns:wpi="http://schemas.microsoft.com/office/word/2010/wordprocessingInk" xmlns:wne="http://schemas.microsoft.com/office/word/2006/wordml" xmlns:wps="http://schemas.microsoft.com/office/word/2010/wordprocessingShape" mc:Ignorable="w14 w15 w16se wp14">
   <w:footnote w:type="separator" w:id="-1">
     <w:p>
       <w:pPr>
@@ -5061,7 +5256,7 @@
 </file>
 
 <file path=word/numbering.xml><?xml version="1.0" encoding="utf-8"?>
-<w:numbering xmlns:wpc="http://schemas.microsoft.com/office/word/2010/wordprocessingCanvas" xmlns:cx="http://schemas.microsoft.com/office/drawing/2014/chartex" xmlns:cx1="http://schemas.microsoft.com/office/drawing/2015/9/8/chartex" xmlns:cx2="http://schemas.microsoft.com/office/drawing/2015/10/21/chartex" xmlns:cx3="http://schemas.microsoft.com/office/drawing/2016/5/9/chartex" xmlns:cx4="http://schemas.microsoft.com/office/drawing/2016/5/10/chartex" xmlns:cx5="http://schemas.microsoft.com/office/drawing/2016/5/11/chartex" xmlns:cx6="http://schemas.microsoft.com/office/drawing/2016/5/12/chartex" xmlns:cx7="http://schemas.microsoft.com/office/drawing/2016/5/13/chartex" xmlns:cx8="http://schemas.microsoft.com/office/drawing/2016/5/14/chartex" xmlns:mc="http://schemas.openxmlformats.org/markup-compatibility/2006" xmlns:aink="http://schemas.microsoft.com/office/drawing/2016/ink" xmlns:am3d="http://schemas.microsoft.com/office/drawing/2017/model3d" xmlns:o="urn:schemas-microsoft-com:office:office" xmlns:oel="http://schemas.microsoft.com/office/2019/extlst" xmlns:r="http://schemas.openxmlformats.org/officeDocument/2006/relationships" xmlns:m="http://schemas.openxmlformats.org/officeDocument/2006/math" xmlns:v="urn:schemas-microsoft-com:vml" xmlns:wp14="http://schemas.microsoft.com/office/word/2010/wordprocessingDrawing" xmlns:wp="http://schemas.openxmlformats.org/drawingml/2006/wordprocessingDrawing" xmlns:w10="urn:schemas-microsoft-com:office:word" xmlns:w="http://schemas.openxmlformats.org/wordprocessingml/2006/main" xmlns:w14="http://schemas.microsoft.com/office/word/2010/wordml" xmlns:w15="http://schemas.microsoft.com/office/word/2012/wordml" xmlns:w16cex="http://schemas.microsoft.com/office/word/2018/wordml/cex" xmlns:w16cid="http://schemas.microsoft.com/office/word/2016/wordml/cid" xmlns:w16="http://schemas.microsoft.com/office/word/2018/wordml" xmlns:w16du="http://schemas.microsoft.com/office/word/2023/wordml/word16du" xmlns:w16sdtdh="http://schemas.microsoft.com/office/word/2020/wordml/sdtdatahash" xmlns:w16se="http://schemas.microsoft.com/office/word/2015/wordml/symex" xmlns:wpg="http://schemas.microsoft.com/office/word/2010/wordprocessingGroup" xmlns:wpi="http://schemas.microsoft.com/office/word/2010/wordprocessingInk" xmlns:wne="http://schemas.microsoft.com/office/word/2006/wordml" xmlns:wps="http://schemas.microsoft.com/office/word/2010/wordprocessingShape" mc:Ignorable="w14 w15 w16se w16cid w16 w16cex w16sdtdh w16du wp14">
+<w:numbering xmlns:wpc="http://schemas.microsoft.com/office/word/2010/wordprocessingCanvas" xmlns:cx="http://schemas.microsoft.com/office/drawing/2014/chartex" xmlns:cx1="http://schemas.microsoft.com/office/drawing/2015/9/8/chartex" xmlns:mc="http://schemas.openxmlformats.org/markup-compatibility/2006" xmlns:o="urn:schemas-microsoft-com:office:office" xmlns:r="http://schemas.openxmlformats.org/officeDocument/2006/relationships" xmlns:m="http://schemas.openxmlformats.org/officeDocument/2006/math" xmlns:v="urn:schemas-microsoft-com:vml" xmlns:wp14="http://schemas.microsoft.com/office/word/2010/wordprocessingDrawing" xmlns:wp="http://schemas.openxmlformats.org/drawingml/2006/wordprocessingDrawing" xmlns:w10="urn:schemas-microsoft-com:office:word" xmlns:w="http://schemas.openxmlformats.org/wordprocessingml/2006/main" xmlns:w14="http://schemas.microsoft.com/office/word/2010/wordml" xmlns:w15="http://schemas.microsoft.com/office/word/2012/wordml" xmlns:w16se="http://schemas.microsoft.com/office/word/2015/wordml/symex" xmlns:wpg="http://schemas.microsoft.com/office/word/2010/wordprocessingGroup" xmlns:wpi="http://schemas.microsoft.com/office/word/2010/wordprocessingInk" xmlns:wne="http://schemas.microsoft.com/office/word/2006/wordml" xmlns:wps="http://schemas.microsoft.com/office/word/2010/wordprocessingShape" mc:Ignorable="w14 w15 w16se wp14">
   <w:abstractNum w:abstractNumId="0" w15:restartNumberingAfterBreak="0">
     <w:nsid w:val="05874B36"/>
     <w:multiLevelType w:val="hybridMultilevel"/>
@@ -5380,20 +5575,20 @@
       </w:rPr>
     </w:lvl>
   </w:abstractNum>
-  <w:num w:numId="1" w16cid:durableId="1720594712">
+  <w:num w:numId="1">
     <w:abstractNumId w:val="1"/>
   </w:num>
-  <w:num w:numId="2" w16cid:durableId="1566793666">
+  <w:num w:numId="2">
     <w:abstractNumId w:val="0"/>
   </w:num>
-  <w:num w:numId="3" w16cid:durableId="1785493260">
+  <w:num w:numId="3">
     <w:abstractNumId w:val="2"/>
   </w:num>
 </w:numbering>
 </file>
 
 <file path=word/styles.xml><?xml version="1.0" encoding="utf-8"?>
-<w:styles xmlns:mc="http://schemas.openxmlformats.org/markup-compatibility/2006" xmlns:r="http://schemas.openxmlformats.org/officeDocument/2006/relationships" xmlns:w="http://schemas.openxmlformats.org/wordprocessingml/2006/main" xmlns:w14="http://schemas.microsoft.com/office/word/2010/wordml" xmlns:w15="http://schemas.microsoft.com/office/word/2012/wordml" xmlns:w16cex="http://schemas.microsoft.com/office/word/2018/wordml/cex" xmlns:w16cid="http://schemas.microsoft.com/office/word/2016/wordml/cid" xmlns:w16="http://schemas.microsoft.com/office/word/2018/wordml" xmlns:w16du="http://schemas.microsoft.com/office/word/2023/wordml/word16du" xmlns:w16sdtdh="http://schemas.microsoft.com/office/word/2020/wordml/sdtdatahash" xmlns:w16se="http://schemas.microsoft.com/office/word/2015/wordml/symex" mc:Ignorable="w14 w15 w16se w16cid w16 w16cex w16sdtdh w16du">
+<w:styles xmlns:mc="http://schemas.openxmlformats.org/markup-compatibility/2006" xmlns:r="http://schemas.openxmlformats.org/officeDocument/2006/relationships" xmlns:w="http://schemas.openxmlformats.org/wordprocessingml/2006/main" xmlns:w14="http://schemas.microsoft.com/office/word/2010/wordml" xmlns:w15="http://schemas.microsoft.com/office/word/2012/wordml" xmlns:w16se="http://schemas.microsoft.com/office/word/2015/wordml/symex" mc:Ignorable="w14 w15 w16se">
   <w:docDefaults>
     <w:rPrDefault>
       <w:rPr>
@@ -5411,7 +5606,7 @@
       </w:pPr>
     </w:pPrDefault>
   </w:docDefaults>
-  <w:latentStyles w:defLockedState="0" w:defUIPriority="99" w:defSemiHidden="0" w:defUnhideWhenUsed="0" w:defQFormat="0" w:count="376">
+  <w:latentStyles w:defLockedState="0" w:defUIPriority="99" w:defSemiHidden="0" w:defUnhideWhenUsed="0" w:defQFormat="0" w:count="371">
     <w:lsdException w:name="Normal" w:uiPriority="0" w:qFormat="1"/>
     <w:lsdException w:name="heading 1" w:uiPriority="9" w:qFormat="1"/>
     <w:lsdException w:name="heading 2" w:semiHidden="1" w:uiPriority="9" w:unhideWhenUsed="1" w:qFormat="1"/>
@@ -5783,11 +5978,6 @@
     <w:lsdException w:name="List Table 5 Dark Accent 6" w:uiPriority="50"/>
     <w:lsdException w:name="List Table 6 Colorful Accent 6" w:uiPriority="51"/>
     <w:lsdException w:name="List Table 7 Colorful Accent 6" w:uiPriority="52"/>
-    <w:lsdException w:name="Mention" w:semiHidden="1" w:unhideWhenUsed="1"/>
-    <w:lsdException w:name="Smart Hyperlink" w:semiHidden="1" w:unhideWhenUsed="1"/>
-    <w:lsdException w:name="Hashtag" w:semiHidden="1" w:unhideWhenUsed="1"/>
-    <w:lsdException w:name="Unresolved Mention" w:semiHidden="1" w:unhideWhenUsed="1"/>
-    <w:lsdException w:name="Smart Link" w:semiHidden="1" w:unhideWhenUsed="1"/>
   </w:latentStyles>
   <w:style w:type="paragraph" w:default="1" w:styleId="a">
     <w:name w:val="Normal"/>

--- a/src/研究レポート/原稿.docx
+++ b/src/研究レポート/原稿.docx
@@ -1,6 +1,6 @@
 
 <file path=word/document.xml><?xml version="1.0" encoding="utf-8"?>
-<w:document xmlns:wpc="http://schemas.microsoft.com/office/word/2010/wordprocessingCanvas" xmlns:cx="http://schemas.microsoft.com/office/drawing/2014/chartex" xmlns:cx1="http://schemas.microsoft.com/office/drawing/2015/9/8/chartex" xmlns:mc="http://schemas.openxmlformats.org/markup-compatibility/2006" xmlns:o="urn:schemas-microsoft-com:office:office" xmlns:r="http://schemas.openxmlformats.org/officeDocument/2006/relationships" xmlns:m="http://schemas.openxmlformats.org/officeDocument/2006/math" xmlns:v="urn:schemas-microsoft-com:vml" xmlns:wp14="http://schemas.microsoft.com/office/word/2010/wordprocessingDrawing" xmlns:wp="http://schemas.openxmlformats.org/drawingml/2006/wordprocessingDrawing" xmlns:w10="urn:schemas-microsoft-com:office:word" xmlns:w="http://schemas.openxmlformats.org/wordprocessingml/2006/main" xmlns:w14="http://schemas.microsoft.com/office/word/2010/wordml" xmlns:w15="http://schemas.microsoft.com/office/word/2012/wordml" xmlns:w16se="http://schemas.microsoft.com/office/word/2015/wordml/symex" xmlns:wpg="http://schemas.microsoft.com/office/word/2010/wordprocessingGroup" xmlns:wpi="http://schemas.microsoft.com/office/word/2010/wordprocessingInk" xmlns:wne="http://schemas.microsoft.com/office/word/2006/wordml" xmlns:wps="http://schemas.microsoft.com/office/word/2010/wordprocessingShape" mc:Ignorable="w14 w15 w16se wp14">
+<w:document xmlns:wpc="http://schemas.microsoft.com/office/word/2010/wordprocessingCanvas" xmlns:cx="http://schemas.microsoft.com/office/drawing/2014/chartex" xmlns:cx1="http://schemas.microsoft.com/office/drawing/2015/9/8/chartex" xmlns:cx2="http://schemas.microsoft.com/office/drawing/2015/10/21/chartex" xmlns:cx3="http://schemas.microsoft.com/office/drawing/2016/5/9/chartex" xmlns:cx4="http://schemas.microsoft.com/office/drawing/2016/5/10/chartex" xmlns:cx5="http://schemas.microsoft.com/office/drawing/2016/5/11/chartex" xmlns:cx6="http://schemas.microsoft.com/office/drawing/2016/5/12/chartex" xmlns:cx7="http://schemas.microsoft.com/office/drawing/2016/5/13/chartex" xmlns:cx8="http://schemas.microsoft.com/office/drawing/2016/5/14/chartex" xmlns:mc="http://schemas.openxmlformats.org/markup-compatibility/2006" xmlns:aink="http://schemas.microsoft.com/office/drawing/2016/ink" xmlns:am3d="http://schemas.microsoft.com/office/drawing/2017/model3d" xmlns:o="urn:schemas-microsoft-com:office:office" xmlns:oel="http://schemas.microsoft.com/office/2019/extlst" xmlns:r="http://schemas.openxmlformats.org/officeDocument/2006/relationships" xmlns:m="http://schemas.openxmlformats.org/officeDocument/2006/math" xmlns:v="urn:schemas-microsoft-com:vml" xmlns:wp14="http://schemas.microsoft.com/office/word/2010/wordprocessingDrawing" xmlns:wp="http://schemas.openxmlformats.org/drawingml/2006/wordprocessingDrawing" xmlns:w10="urn:schemas-microsoft-com:office:word" xmlns:w="http://schemas.openxmlformats.org/wordprocessingml/2006/main" xmlns:w14="http://schemas.microsoft.com/office/word/2010/wordml" xmlns:w15="http://schemas.microsoft.com/office/word/2012/wordml" xmlns:w16cex="http://schemas.microsoft.com/office/word/2018/wordml/cex" xmlns:w16cid="http://schemas.microsoft.com/office/word/2016/wordml/cid" xmlns:w16="http://schemas.microsoft.com/office/word/2018/wordml" xmlns:w16du="http://schemas.microsoft.com/office/word/2023/wordml/word16du" xmlns:w16sdtdh="http://schemas.microsoft.com/office/word/2020/wordml/sdtdatahash" xmlns:w16se="http://schemas.microsoft.com/office/word/2015/wordml/symex" xmlns:wpg="http://schemas.microsoft.com/office/word/2010/wordprocessingGroup" xmlns:wpi="http://schemas.microsoft.com/office/word/2010/wordprocessingInk" xmlns:wne="http://schemas.microsoft.com/office/word/2006/wordml" xmlns:wps="http://schemas.microsoft.com/office/word/2010/wordprocessingShape" mc:Ignorable="w14 w15 w16se w16cid w16 w16cex w16sdtdh w16du wp14">
   <w:body>
     <w:p>
       <w:pPr>
@@ -141,6 +141,14 @@
         </w:rPr>
         <w:t>順を追って説明させていただきます。</w:t>
       </w:r>
+      <w:r>
+        <w:rPr>
+          <w:rFonts w:hint="eastAsia"/>
+          <w:sz w:val="16"/>
+          <w:szCs w:val="16"/>
+        </w:rPr>
+        <w:t>■</w:t>
+      </w:r>
     </w:p>
     <w:p>
       <w:pPr>
@@ -231,23 +239,53 @@
           <w:sz w:val="16"/>
           <w:szCs w:val="16"/>
         </w:rPr>
-        <w:t>初めにテーマ選定理由ですが、私自身、業務中に情報収集の作業で悩むことが多くありました。</w:t>
-      </w:r>
-    </w:p>
-    <w:p>
-      <w:pPr>
-        <w:spacing w:line="172" w:lineRule="exact"/>
-        <w:rPr>
-          <w:sz w:val="16"/>
-          <w:szCs w:val="16"/>
-        </w:rPr>
-      </w:pPr>
-      <w:r>
-        <w:rPr>
-          <w:sz w:val="16"/>
-          <w:szCs w:val="16"/>
-        </w:rPr>
-        <w:t>具体的には検索結果が多い場合や複雑な場合</w:t>
+        <w:t>初めにテーマ選定理由ですが、私自身、</w:t>
+      </w:r>
+      <w:r>
+        <w:rPr>
+          <w:rFonts w:hint="eastAsia"/>
+          <w:sz w:val="16"/>
+          <w:szCs w:val="16"/>
+        </w:rPr>
+        <w:t>■</w:t>
+      </w:r>
+      <w:r>
+        <w:rPr>
+          <w:sz w:val="16"/>
+          <w:szCs w:val="16"/>
+        </w:rPr>
+        <w:t>業務中に情報収集の作業で悩むことが多くありました。</w:t>
+      </w:r>
+    </w:p>
+    <w:p>
+      <w:pPr>
+        <w:spacing w:line="172" w:lineRule="exact"/>
+        <w:rPr>
+          <w:sz w:val="16"/>
+          <w:szCs w:val="16"/>
+        </w:rPr>
+      </w:pPr>
+      <w:r>
+        <w:rPr>
+          <w:sz w:val="16"/>
+          <w:szCs w:val="16"/>
+        </w:rPr>
+        <w:t>具体的には</w:t>
+      </w:r>
+      <w:r>
+        <w:rPr>
+          <w:rFonts w:hint="eastAsia"/>
+          <w:sz w:val="16"/>
+          <w:szCs w:val="16"/>
+        </w:rPr>
+        <w:t>■</w:t>
+      </w:r>
+      <w:r>
+        <w:rPr>
+          <w:sz w:val="16"/>
+          <w:szCs w:val="16"/>
+        </w:rPr>
+        <w:t>検索結果が多い場合や複雑な場合</w:t>
       </w:r>
       <w:r>
         <w:rPr>
@@ -262,23 +300,53 @@
           <w:sz w:val="16"/>
           <w:szCs w:val="16"/>
         </w:rPr>
-        <w:t>確認に時間がかかることや、情報の格納場所がわからず、なかなか目的の情報にたどりつけない</w:t>
-      </w:r>
-    </w:p>
-    <w:p>
-      <w:pPr>
-        <w:spacing w:line="172" w:lineRule="exact"/>
-        <w:rPr>
-          <w:sz w:val="16"/>
-          <w:szCs w:val="16"/>
-        </w:rPr>
-      </w:pPr>
-      <w:r>
-        <w:rPr>
-          <w:sz w:val="16"/>
-          <w:szCs w:val="16"/>
-        </w:rPr>
-        <w:t>ことがありました。</w:t>
+        <w:t>確認に時間がかかることや、</w:t>
+      </w:r>
+      <w:r>
+        <w:rPr>
+          <w:rFonts w:hint="eastAsia"/>
+          <w:sz w:val="16"/>
+          <w:szCs w:val="16"/>
+        </w:rPr>
+        <w:t>■</w:t>
+      </w:r>
+      <w:r>
+        <w:rPr>
+          <w:sz w:val="16"/>
+          <w:szCs w:val="16"/>
+        </w:rPr>
+        <w:t>情報の格納場所がわからず、</w:t>
+      </w:r>
+      <w:r>
+        <w:rPr>
+          <w:rFonts w:hint="eastAsia"/>
+          <w:sz w:val="16"/>
+          <w:szCs w:val="16"/>
+        </w:rPr>
+        <w:t>■</w:t>
+      </w:r>
+      <w:r>
+        <w:rPr>
+          <w:sz w:val="16"/>
+          <w:szCs w:val="16"/>
+        </w:rPr>
+        <w:t>なかなか目的の情報に</w:t>
+      </w:r>
+    </w:p>
+    <w:p>
+      <w:pPr>
+        <w:spacing w:line="172" w:lineRule="exact"/>
+        <w:rPr>
+          <w:sz w:val="16"/>
+          <w:szCs w:val="16"/>
+        </w:rPr>
+      </w:pPr>
+      <w:r>
+        <w:rPr>
+          <w:sz w:val="16"/>
+          <w:szCs w:val="16"/>
+        </w:rPr>
+        <w:t>たどりつけないことがありました。</w:t>
       </w:r>
     </w:p>
     <w:p>
@@ -370,7 +438,22 @@
           <w:sz w:val="16"/>
           <w:szCs w:val="16"/>
         </w:rPr>
-        <w:t>そこで、前のスライドで挙げた悩みを解決するために、社内に蓄積された情報も</w:t>
+        <w:t>そこで、前のスライドで挙げた悩みを解決するために、</w:t>
+      </w:r>
+      <w:r>
+        <w:rPr>
+          <w:rFonts w:hint="eastAsia"/>
+          <w:sz w:val="16"/>
+          <w:szCs w:val="16"/>
+        </w:rPr>
+        <w:t>■</w:t>
+      </w:r>
+      <w:r>
+        <w:rPr>
+          <w:sz w:val="16"/>
+          <w:szCs w:val="16"/>
+        </w:rPr>
+        <w:t>社内に蓄積された情報も</w:t>
       </w:r>
       <w:r>
         <w:rPr>
@@ -385,23 +468,38 @@
           <w:sz w:val="16"/>
           <w:szCs w:val="16"/>
         </w:rPr>
-        <w:t>ChatGPTのように、AIを用いて対話式で</w:t>
-      </w:r>
-    </w:p>
-    <w:p>
-      <w:pPr>
-        <w:spacing w:line="172" w:lineRule="exact"/>
-        <w:rPr>
-          <w:sz w:val="16"/>
-          <w:szCs w:val="16"/>
-        </w:rPr>
-      </w:pPr>
-      <w:r>
-        <w:rPr>
-          <w:sz w:val="16"/>
-          <w:szCs w:val="16"/>
-        </w:rPr>
-        <w:t>検索できるようにしたいと考えました。</w:t>
+        <w:t>ChatGPTのように、</w:t>
+      </w:r>
+      <w:r>
+        <w:rPr>
+          <w:rFonts w:hint="eastAsia"/>
+          <w:sz w:val="16"/>
+          <w:szCs w:val="16"/>
+        </w:rPr>
+        <w:t>■</w:t>
+      </w:r>
+      <w:r>
+        <w:rPr>
+          <w:sz w:val="16"/>
+          <w:szCs w:val="16"/>
+        </w:rPr>
+        <w:t>AIを用いて対話式で検索できる</w:t>
+      </w:r>
+    </w:p>
+    <w:p>
+      <w:pPr>
+        <w:spacing w:line="172" w:lineRule="exact"/>
+        <w:rPr>
+          <w:sz w:val="16"/>
+          <w:szCs w:val="16"/>
+        </w:rPr>
+      </w:pPr>
+      <w:r>
+        <w:rPr>
+          <w:sz w:val="16"/>
+          <w:szCs w:val="16"/>
+        </w:rPr>
+        <w:t>ようにしたいと考えました。</w:t>
       </w:r>
     </w:p>
     <w:p>
@@ -497,22 +595,23 @@
           <w:sz w:val="16"/>
           <w:szCs w:val="16"/>
         </w:rPr>
-        <w:t>、客観的な意見や、社内の現状を知る為に、社内調査を実施し、</w:t>
-      </w:r>
-      <w:r>
-        <w:rPr>
-          <w:rFonts w:hint="eastAsia"/>
-          <w:sz w:val="16"/>
-          <w:szCs w:val="16"/>
-        </w:rPr>
-        <w:t>今回、全部で</w:t>
-      </w:r>
-      <w:r>
-        <w:rPr>
-          <w:sz w:val="16"/>
-          <w:szCs w:val="16"/>
-        </w:rPr>
-        <w:t>553件の回答をいただきました。</w:t>
+        <w:t>、客観的な意見や、社内の現状を知る為に、</w:t>
+      </w:r>
+      <w:r>
+        <w:rPr>
+          <w:rFonts w:hint="eastAsia"/>
+          <w:sz w:val="16"/>
+          <w:szCs w:val="16"/>
+        </w:rPr>
+        <w:t>■</w:t>
+      </w:r>
+      <w:r>
+        <w:rPr>
+          <w:rFonts w:hint="eastAsia"/>
+          <w:sz w:val="16"/>
+          <w:szCs w:val="16"/>
+        </w:rPr>
+        <w:t>社内調査を実施し、</w:t>
       </w:r>
     </w:p>
     <w:p>
@@ -528,10 +627,18 @@
       </w:pPr>
       <w:r>
         <w:rPr>
-          <w:sz w:val="16"/>
-          <w:szCs w:val="16"/>
-        </w:rPr>
-        <w:t>次のスライドから調査結果について説明させていただきます。</w:t>
+          <w:rFonts w:hint="eastAsia"/>
+          <w:sz w:val="16"/>
+          <w:szCs w:val="16"/>
+        </w:rPr>
+        <w:t>今回、全部で</w:t>
+      </w:r>
+      <w:r>
+        <w:rPr>
+          <w:sz w:val="16"/>
+          <w:szCs w:val="16"/>
+        </w:rPr>
+        <w:t>553件の回答をいただきました。次のスライドから調査結果について説明させていただきます。</w:t>
       </w:r>
     </w:p>
     <w:p>
@@ -647,6 +754,14 @@
           <w:sz w:val="16"/>
           <w:szCs w:val="16"/>
         </w:rPr>
+        <w:t>■</w:t>
+      </w:r>
+      <w:r>
+        <w:rPr>
+          <w:rFonts w:hint="eastAsia"/>
+          <w:sz w:val="16"/>
+          <w:szCs w:val="16"/>
+        </w:rPr>
         <w:t>この</w:t>
       </w:r>
       <w:r>
@@ -700,7 +815,22 @@
           <w:sz w:val="16"/>
           <w:szCs w:val="16"/>
         </w:rPr>
-        <w:t>全体の58％となり、</w:t>
+        <w:t>全体の</w:t>
+      </w:r>
+      <w:r>
+        <w:rPr>
+          <w:rFonts w:hint="eastAsia"/>
+          <w:sz w:val="16"/>
+          <w:szCs w:val="16"/>
+        </w:rPr>
+        <w:t>■</w:t>
+      </w:r>
+      <w:r>
+        <w:rPr>
+          <w:sz w:val="16"/>
+          <w:szCs w:val="16"/>
+        </w:rPr>
+        <w:t>58％となり、</w:t>
       </w:r>
     </w:p>
     <w:p>
@@ -815,7 +945,23 @@
           <w:sz w:val="16"/>
           <w:szCs w:val="16"/>
         </w:rPr>
-        <w:t xml:space="preserve">　この調査結果より、社内でも情報収集に費やす時間の削減は業務全体の改善に効果的だと考えます。</w:t>
+        <w:t xml:space="preserve">　この調査結果より、社内でも情報収集に費やす時間の削減は</w:t>
+      </w:r>
+      <w:r>
+        <w:rPr>
+          <w:rFonts w:hint="eastAsia"/>
+          <w:sz w:val="16"/>
+          <w:szCs w:val="16"/>
+        </w:rPr>
+        <w:t>■</w:t>
+      </w:r>
+      <w:r>
+        <w:rPr>
+          <w:rFonts w:hint="eastAsia"/>
+          <w:sz w:val="16"/>
+          <w:szCs w:val="16"/>
+        </w:rPr>
+        <w:t>業務全体の改善に効果的だと考えます。</w:t>
       </w:r>
     </w:p>
     <w:p>
@@ -923,7 +1069,131 @@
           <w:sz w:val="16"/>
           <w:szCs w:val="16"/>
         </w:rPr>
+        <w:t>■</w:t>
+      </w:r>
+      <w:r>
+        <w:rPr>
+          <w:rFonts w:hint="eastAsia"/>
+          <w:sz w:val="16"/>
+          <w:szCs w:val="16"/>
+        </w:rPr>
         <w:t>「どこに情報が記載されているかわからない」</w:t>
+      </w:r>
+    </w:p>
+    <w:p>
+      <w:pPr>
+        <w:pStyle w:val="a9"/>
+        <w:spacing w:line="172" w:lineRule="exact"/>
+        <w:ind w:left="0" w:firstLineChars="100" w:firstLine="160"/>
+        <w:contextualSpacing w:val="0"/>
+        <w:rPr>
+          <w:sz w:val="16"/>
+          <w:szCs w:val="16"/>
+        </w:rPr>
+      </w:pPr>
+      <w:r>
+        <w:rPr>
+          <w:rFonts w:hint="eastAsia"/>
+          <w:sz w:val="16"/>
+          <w:szCs w:val="16"/>
+        </w:rPr>
+        <w:t>「情報が多く確認するのに時間がかかる」</w:t>
+      </w:r>
+    </w:p>
+    <w:p>
+      <w:pPr>
+        <w:pStyle w:val="a9"/>
+        <w:spacing w:line="172" w:lineRule="exact"/>
+        <w:ind w:left="0" w:firstLineChars="100" w:firstLine="160"/>
+        <w:contextualSpacing w:val="0"/>
+        <w:rPr>
+          <w:sz w:val="16"/>
+          <w:szCs w:val="16"/>
+        </w:rPr>
+      </w:pPr>
+      <w:r>
+        <w:rPr>
+          <w:rFonts w:hint="eastAsia"/>
+          <w:sz w:val="16"/>
+          <w:szCs w:val="16"/>
+        </w:rPr>
+        <w:t>「内容を理解するのに時間がかかる」</w:t>
+      </w:r>
+    </w:p>
+    <w:p>
+      <w:pPr>
+        <w:pStyle w:val="a9"/>
+        <w:spacing w:line="172" w:lineRule="exact"/>
+        <w:ind w:left="0" w:firstLineChars="100" w:firstLine="160"/>
+        <w:contextualSpacing w:val="0"/>
+        <w:rPr>
+          <w:sz w:val="16"/>
+          <w:szCs w:val="16"/>
+        </w:rPr>
+      </w:pPr>
+      <w:r>
+        <w:rPr>
+          <w:rFonts w:hint="eastAsia"/>
+          <w:sz w:val="16"/>
+          <w:szCs w:val="16"/>
+        </w:rPr>
+        <w:t>「検索の仕方がわからない」</w:t>
+      </w:r>
+    </w:p>
+    <w:p>
+      <w:pPr>
+        <w:pStyle w:val="a9"/>
+        <w:spacing w:line="172" w:lineRule="exact"/>
+        <w:ind w:left="0" w:firstLineChars="100" w:firstLine="160"/>
+        <w:contextualSpacing w:val="0"/>
+        <w:rPr>
+          <w:sz w:val="16"/>
+          <w:szCs w:val="16"/>
+        </w:rPr>
+      </w:pPr>
+      <w:r>
+        <w:rPr>
+          <w:rFonts w:hint="eastAsia"/>
+          <w:sz w:val="16"/>
+          <w:szCs w:val="16"/>
+        </w:rPr>
+        <w:t>「そもそも情報がない」</w:t>
+      </w:r>
+    </w:p>
+    <w:p>
+      <w:pPr>
+        <w:pStyle w:val="a9"/>
+        <w:spacing w:line="172" w:lineRule="exact"/>
+        <w:ind w:left="0" w:firstLineChars="100" w:firstLine="160"/>
+        <w:contextualSpacing w:val="0"/>
+        <w:rPr>
+          <w:sz w:val="16"/>
+          <w:szCs w:val="16"/>
+        </w:rPr>
+      </w:pPr>
+      <w:r>
+        <w:rPr>
+          <w:rFonts w:hint="eastAsia"/>
+          <w:sz w:val="16"/>
+          <w:szCs w:val="16"/>
+        </w:rPr>
+        <w:t>「裏付けを確認するのに時間がかかる」</w:t>
+      </w:r>
+      <w:r>
+        <w:rPr>
+          <w:rFonts w:hint="eastAsia"/>
+          <w:sz w:val="16"/>
+          <w:szCs w:val="16"/>
+        </w:rPr>
+        <w:t>■</w:t>
+      </w:r>
+      <w:r>
+        <w:rPr>
+          <w:rFonts w:hint="eastAsia"/>
+          <w:sz w:val="16"/>
+          <w:szCs w:val="16"/>
+        </w:rPr>
+        <w:t>等の課題がありました。</w:t>
       </w:r>
     </w:p>
     <w:p>
@@ -943,106 +1213,6 @@
           <w:sz w:val="16"/>
           <w:szCs w:val="16"/>
         </w:rPr>
-        <w:t>「情報が多く確認するのに時間がかかる」</w:t>
-      </w:r>
-    </w:p>
-    <w:p>
-      <w:pPr>
-        <w:pStyle w:val="a9"/>
-        <w:spacing w:line="172" w:lineRule="exact"/>
-        <w:ind w:left="0"/>
-        <w:contextualSpacing w:val="0"/>
-        <w:rPr>
-          <w:sz w:val="16"/>
-          <w:szCs w:val="16"/>
-        </w:rPr>
-      </w:pPr>
-      <w:r>
-        <w:rPr>
-          <w:rFonts w:hint="eastAsia"/>
-          <w:sz w:val="16"/>
-          <w:szCs w:val="16"/>
-        </w:rPr>
-        <w:t>「内容を理解するのに時間がかかる」</w:t>
-      </w:r>
-    </w:p>
-    <w:p>
-      <w:pPr>
-        <w:pStyle w:val="a9"/>
-        <w:spacing w:line="172" w:lineRule="exact"/>
-        <w:ind w:left="0"/>
-        <w:contextualSpacing w:val="0"/>
-        <w:rPr>
-          <w:sz w:val="16"/>
-          <w:szCs w:val="16"/>
-        </w:rPr>
-      </w:pPr>
-      <w:r>
-        <w:rPr>
-          <w:rFonts w:hint="eastAsia"/>
-          <w:sz w:val="16"/>
-          <w:szCs w:val="16"/>
-        </w:rPr>
-        <w:t>「検索の仕方がわからない」</w:t>
-      </w:r>
-    </w:p>
-    <w:p>
-      <w:pPr>
-        <w:pStyle w:val="a9"/>
-        <w:spacing w:line="172" w:lineRule="exact"/>
-        <w:ind w:left="0"/>
-        <w:contextualSpacing w:val="0"/>
-        <w:rPr>
-          <w:sz w:val="16"/>
-          <w:szCs w:val="16"/>
-        </w:rPr>
-      </w:pPr>
-      <w:r>
-        <w:rPr>
-          <w:rFonts w:hint="eastAsia"/>
-          <w:sz w:val="16"/>
-          <w:szCs w:val="16"/>
-        </w:rPr>
-        <w:t>「そもそも情報がない」</w:t>
-      </w:r>
-    </w:p>
-    <w:p>
-      <w:pPr>
-        <w:pStyle w:val="a9"/>
-        <w:spacing w:line="172" w:lineRule="exact"/>
-        <w:ind w:left="0"/>
-        <w:contextualSpacing w:val="0"/>
-        <w:rPr>
-          <w:sz w:val="16"/>
-          <w:szCs w:val="16"/>
-        </w:rPr>
-      </w:pPr>
-      <w:r>
-        <w:rPr>
-          <w:rFonts w:hint="eastAsia"/>
-          <w:sz w:val="16"/>
-          <w:szCs w:val="16"/>
-        </w:rPr>
-        <w:t>「裏付けを確認するのに時間がかかる」等の課題がありました。</w:t>
-      </w:r>
-    </w:p>
-    <w:p>
-      <w:pPr>
-        <w:pStyle w:val="a9"/>
-        <w:spacing w:line="172" w:lineRule="exact"/>
-        <w:ind w:left="0"/>
-        <w:contextualSpacing w:val="0"/>
-        <w:rPr>
-          <w:sz w:val="16"/>
-          <w:szCs w:val="16"/>
-        </w:rPr>
-      </w:pPr>
-      <w:r>
-        <w:rPr>
-          <w:rFonts w:hint="eastAsia"/>
-          <w:sz w:val="16"/>
-          <w:szCs w:val="16"/>
-        </w:rPr>
         <w:t xml:space="preserve">　</w:t>
       </w:r>
       <w:r>
@@ -1051,7 +1221,23 @@
           <w:sz w:val="16"/>
           <w:szCs w:val="16"/>
         </w:rPr>
-        <w:t>これらの課題の内、全体の約</w:t>
+        <w:t>これらの課題の内、全体の</w:t>
+      </w:r>
+      <w:r>
+        <w:rPr>
+          <w:rFonts w:hint="eastAsia"/>
+          <w:sz w:val="16"/>
+          <w:szCs w:val="16"/>
+        </w:rPr>
+        <w:t>■</w:t>
+      </w:r>
+      <w:r>
+        <w:rPr>
+          <w:rFonts w:hint="eastAsia"/>
+          <w:sz w:val="16"/>
+          <w:szCs w:val="16"/>
+        </w:rPr>
+        <w:t>約</w:t>
       </w:r>
       <w:r>
         <w:rPr>
@@ -1178,6 +1364,14 @@
           <w:sz w:val="16"/>
           <w:szCs w:val="16"/>
         </w:rPr>
+        <w:t>■</w:t>
+      </w:r>
+      <w:r>
+        <w:rPr>
+          <w:rFonts w:hint="eastAsia"/>
+          <w:sz w:val="16"/>
+          <w:szCs w:val="16"/>
+        </w:rPr>
         <w:t>AI検索ツールは有効的であると考えられます。</w:t>
       </w:r>
     </w:p>
@@ -1294,7 +1488,23 @@
           <w:sz w:val="16"/>
           <w:szCs w:val="16"/>
         </w:rPr>
-        <w:t>、8割以上</w:t>
+        <w:t>、</w:t>
+      </w:r>
+      <w:r>
+        <w:rPr>
+          <w:rFonts w:hint="eastAsia"/>
+          <w:sz w:val="16"/>
+          <w:szCs w:val="16"/>
+        </w:rPr>
+        <w:t>■</w:t>
+      </w:r>
+      <w:r>
+        <w:rPr>
+          <w:rFonts w:hint="eastAsia"/>
+          <w:sz w:val="16"/>
+          <w:szCs w:val="16"/>
+        </w:rPr>
+        <w:t>8割以上</w:t>
       </w:r>
       <w:r>
         <w:rPr>
@@ -1423,6 +1633,14 @@
           <w:sz w:val="16"/>
           <w:szCs w:val="16"/>
         </w:rPr>
+        <w:t>■</w:t>
+      </w:r>
+      <w:r>
+        <w:rPr>
+          <w:rFonts w:hint="eastAsia"/>
+          <w:sz w:val="16"/>
+          <w:szCs w:val="16"/>
+        </w:rPr>
         <w:t>社内の</w:t>
       </w:r>
       <w:r>
@@ -1544,6 +1762,14 @@
       </w:r>
       <w:r>
         <w:rPr>
+          <w:rFonts w:hint="eastAsia"/>
+          <w:sz w:val="16"/>
+          <w:szCs w:val="16"/>
+        </w:rPr>
+        <w:t>■</w:t>
+      </w:r>
+      <w:r>
+        <w:rPr>
           <w:sz w:val="16"/>
           <w:szCs w:val="16"/>
         </w:rPr>
@@ -1606,10 +1832,33 @@
       </w:pPr>
       <w:r>
         <w:rPr>
-          <w:sz w:val="16"/>
-          <w:szCs w:val="16"/>
-        </w:rPr>
-        <w:t>AI検索ツールの検討と活用を実施し、情報収集に費やす時間の削減を目指して、研究を進めていきました。</w:t>
+          <w:rFonts w:hint="eastAsia"/>
+          <w:sz w:val="16"/>
+          <w:szCs w:val="16"/>
+        </w:rPr>
+        <w:t>■</w:t>
+      </w:r>
+      <w:r>
+        <w:rPr>
+          <w:sz w:val="16"/>
+          <w:szCs w:val="16"/>
+        </w:rPr>
+        <w:t>AI検索ツールの検討と活用を実施し、</w:t>
+      </w:r>
+      <w:r>
+        <w:rPr>
+          <w:rFonts w:hint="eastAsia"/>
+          <w:sz w:val="16"/>
+          <w:szCs w:val="16"/>
+        </w:rPr>
+        <w:t>■</w:t>
+      </w:r>
+      <w:r>
+        <w:rPr>
+          <w:sz w:val="16"/>
+          <w:szCs w:val="16"/>
+        </w:rPr>
+        <w:t>情報収集に費やす時間の削減を目指して、研究を進めていきました。</w:t>
       </w:r>
     </w:p>
     <w:p>
@@ -1717,6 +1966,31 @@
           <w:sz w:val="16"/>
           <w:szCs w:val="16"/>
         </w:rPr>
+        <w:br w:type="page"/>
+      </w:r>
+    </w:p>
+    <w:p>
+      <w:pPr>
+        <w:spacing w:line="172" w:lineRule="exact"/>
+        <w:rPr>
+          <w:sz w:val="16"/>
+          <w:szCs w:val="16"/>
+        </w:rPr>
+      </w:pPr>
+      <w:r>
+        <w:rPr>
+          <w:rFonts w:hint="eastAsia"/>
+          <w:sz w:val="16"/>
+          <w:szCs w:val="16"/>
+        </w:rPr>
+        <w:lastRenderedPageBreak/>
+        <w:t>■</w:t>
+      </w:r>
+      <w:r>
+        <w:rPr>
+          <w:sz w:val="16"/>
+          <w:szCs w:val="16"/>
+        </w:rPr>
         <w:t>今回は対話式で検索できる以下の３つのAIサービスについて調査を実施し、比較をしました。</w:t>
       </w:r>
     </w:p>
@@ -1738,27 +2012,42 @@
       </w:r>
       <w:r>
         <w:rPr>
-          <w:sz w:val="16"/>
-          <w:szCs w:val="16"/>
-        </w:rPr>
-        <w:t>「ChatGPT Enterprise」は皆さんもよくご存じの通り、広く親しまれているAIチャットボットで、その大規模企業向けのプランになります。</w:t>
-      </w:r>
-    </w:p>
-    <w:p>
-      <w:pPr>
-        <w:spacing w:line="172" w:lineRule="exact"/>
-        <w:rPr>
-          <w:sz w:val="16"/>
-          <w:szCs w:val="16"/>
-        </w:rPr>
-      </w:pPr>
-      <w:r>
-        <w:rPr>
-          <w:rFonts w:hint="eastAsia"/>
-          <w:sz w:val="16"/>
-          <w:szCs w:val="16"/>
-        </w:rPr>
-        <w:t xml:space="preserve">　</w:t>
+          <w:rFonts w:hint="eastAsia"/>
+          <w:sz w:val="16"/>
+          <w:szCs w:val="16"/>
+        </w:rPr>
+        <w:t>■</w:t>
+      </w:r>
+      <w:r>
+        <w:rPr>
+          <w:sz w:val="16"/>
+          <w:szCs w:val="16"/>
+        </w:rPr>
+        <w:t>「ChatGPT Enterprise」は皆さんもよくご存じの通り、広く親しまれているAIチャットボットで、その大規模企業向けのプランに</w:t>
+      </w:r>
+    </w:p>
+    <w:p>
+      <w:pPr>
+        <w:spacing w:line="172" w:lineRule="exact"/>
+        <w:rPr>
+          <w:sz w:val="16"/>
+          <w:szCs w:val="16"/>
+        </w:rPr>
+      </w:pPr>
+      <w:r>
+        <w:rPr>
+          <w:sz w:val="16"/>
+          <w:szCs w:val="16"/>
+        </w:rPr>
+        <w:t>なります。</w:t>
+      </w:r>
+      <w:r>
+        <w:rPr>
+          <w:rFonts w:hint="eastAsia"/>
+          <w:sz w:val="16"/>
+          <w:szCs w:val="16"/>
+        </w:rPr>
+        <w:t>■</w:t>
       </w:r>
       <w:r>
         <w:rPr>
@@ -1779,24 +2068,31 @@
           <w:sz w:val="16"/>
           <w:szCs w:val="16"/>
         </w:rPr>
-        <w:t>と機械学習技術を使用したAI検索エンジンで、こちらもその大規模企業向けのプランになります。</w:t>
-      </w:r>
-    </w:p>
-    <w:p>
-      <w:pPr>
-        <w:spacing w:line="172" w:lineRule="exact"/>
-        <w:rPr>
-          <w:sz w:val="16"/>
-          <w:szCs w:val="16"/>
-        </w:rPr>
-      </w:pPr>
-      <w:r>
-        <w:rPr>
-          <w:rFonts w:hint="eastAsia"/>
-          <w:sz w:val="16"/>
-          <w:szCs w:val="16"/>
-        </w:rPr>
-        <w:t xml:space="preserve">　</w:t>
+        <w:t>と機械学習技術を使用したAI検索エンジンで、こちらもその大規模企業向けのプランに</w:t>
+      </w:r>
+    </w:p>
+    <w:p>
+      <w:pPr>
+        <w:spacing w:line="172" w:lineRule="exact"/>
+        <w:rPr>
+          <w:sz w:val="16"/>
+          <w:szCs w:val="16"/>
+        </w:rPr>
+      </w:pPr>
+      <w:r>
+        <w:rPr>
+          <w:sz w:val="16"/>
+          <w:szCs w:val="16"/>
+        </w:rPr>
+        <w:t>なります。</w:t>
+      </w:r>
+      <w:r>
+        <w:rPr>
+          <w:rFonts w:hint="eastAsia"/>
+          <w:sz w:val="16"/>
+          <w:szCs w:val="16"/>
+        </w:rPr>
+        <w:t>■</w:t>
       </w:r>
       <w:r>
         <w:rPr>
@@ -1835,7 +2131,6 @@
           <w:sz w:val="16"/>
           <w:szCs w:val="16"/>
         </w:rPr>
-        <w:lastRenderedPageBreak/>
         <w:t xml:space="preserve">　セキュリティや導入のしやすさなど、全8項目について検討を実施し、今回は採用の決め手となった「利用料金」や</w:t>
       </w:r>
       <w:r>
@@ -1976,7 +2271,23 @@
           <w:sz w:val="16"/>
           <w:szCs w:val="16"/>
         </w:rPr>
-        <w:t>、利用料金についてですが、それぞれの金額はこちらに記載の通りです。</w:t>
+        <w:t>、利用料金についてですが、それぞれの金額は</w:t>
+      </w:r>
+      <w:r>
+        <w:rPr>
+          <w:rFonts w:hint="eastAsia"/>
+          <w:sz w:val="16"/>
+          <w:szCs w:val="16"/>
+        </w:rPr>
+        <w:t>■</w:t>
+      </w:r>
+      <w:r>
+        <w:rPr>
+          <w:rFonts w:hint="eastAsia"/>
+          <w:sz w:val="16"/>
+          <w:szCs w:val="16"/>
+        </w:rPr>
+        <w:t>こちらに記載の通りです。</w:t>
       </w:r>
     </w:p>
     <w:p>
@@ -2002,6 +2313,14 @@
           <w:szCs w:val="16"/>
         </w:rPr>
         <w:t>この中でも</w:t>
+      </w:r>
+      <w:r>
+        <w:rPr>
+          <w:rFonts w:hint="eastAsia"/>
+          <w:sz w:val="16"/>
+          <w:szCs w:val="16"/>
+        </w:rPr>
+        <w:t>■</w:t>
       </w:r>
       <w:r>
         <w:rPr>
@@ -2186,7 +2505,31 @@
           <w:sz w:val="16"/>
           <w:szCs w:val="16"/>
         </w:rPr>
-        <w:t>「ChatGPT」や「</w:t>
+        <w:t>■</w:t>
+      </w:r>
+      <w:r>
+        <w:rPr>
+          <w:rFonts w:hint="eastAsia"/>
+          <w:sz w:val="16"/>
+          <w:szCs w:val="16"/>
+        </w:rPr>
+        <w:t>「ChatGPT」や</w:t>
+      </w:r>
+      <w:r>
+        <w:rPr>
+          <w:rFonts w:hint="eastAsia"/>
+          <w:sz w:val="16"/>
+          <w:szCs w:val="16"/>
+        </w:rPr>
+        <w:t>■</w:t>
+      </w:r>
+      <w:r>
+        <w:rPr>
+          <w:rFonts w:hint="eastAsia"/>
+          <w:sz w:val="16"/>
+          <w:szCs w:val="16"/>
+        </w:rPr>
+        <w:t>「</w:t>
       </w:r>
       <w:r>
         <w:rPr>
@@ -2234,6 +2577,14 @@
           <w:sz w:val="16"/>
           <w:szCs w:val="16"/>
         </w:rPr>
+        <w:t>■</w:t>
+      </w:r>
+      <w:r>
+        <w:rPr>
+          <w:rFonts w:hint="eastAsia"/>
+          <w:sz w:val="16"/>
+          <w:szCs w:val="16"/>
+        </w:rPr>
         <w:t>「Atlassian Intelligence</w:t>
       </w:r>
       <w:r>
@@ -2265,7 +2616,24 @@
           <w:sz w:val="16"/>
           <w:szCs w:val="16"/>
         </w:rPr>
-        <w:t>蓄積中であり</w:t>
+        <w:t>蓄積中で</w:t>
+      </w:r>
+    </w:p>
+    <w:p>
+      <w:pPr>
+        <w:spacing w:line="172" w:lineRule="exact"/>
+        <w:rPr>
+          <w:sz w:val="16"/>
+          <w:szCs w:val="16"/>
+        </w:rPr>
+      </w:pPr>
+      <w:r>
+        <w:rPr>
+          <w:rFonts w:hint="eastAsia"/>
+          <w:sz w:val="16"/>
+          <w:szCs w:val="16"/>
+        </w:rPr>
+        <w:t>あり</w:t>
       </w:r>
       <w:r>
         <w:rPr>
@@ -2275,38 +2643,38 @@
         </w:rPr>
         <w:t>、</w:t>
       </w:r>
-    </w:p>
-    <w:p>
-      <w:pPr>
-        <w:spacing w:line="172" w:lineRule="exact"/>
-        <w:rPr>
-          <w:sz w:val="16"/>
-          <w:szCs w:val="16"/>
-        </w:rPr>
-      </w:pPr>
-      <w:r>
-        <w:rPr>
-          <w:rFonts w:hint="eastAsia"/>
-          <w:sz w:val="16"/>
-          <w:szCs w:val="16"/>
-        </w:rPr>
-        <w:t xml:space="preserve">　</w:t>
-      </w:r>
-      <w:r>
-        <w:rPr>
-          <w:rFonts w:hint="eastAsia"/>
-          <w:sz w:val="16"/>
-          <w:szCs w:val="16"/>
-        </w:rPr>
-        <w:t>案件や組織で運用されているという状況です。ノウハウを持っているメンバーも多いことから</w:t>
-      </w:r>
-      <w:r>
-        <w:rPr>
-          <w:rFonts w:hint="eastAsia"/>
-          <w:sz w:val="16"/>
-          <w:szCs w:val="16"/>
-        </w:rPr>
-        <w:t>、社内情報の登録時</w:t>
+      <w:r>
+        <w:rPr>
+          <w:rFonts w:hint="eastAsia"/>
+          <w:sz w:val="16"/>
+          <w:szCs w:val="16"/>
+        </w:rPr>
+        <w:t>案件や組織で運用されているという状況です。</w:t>
+      </w:r>
+    </w:p>
+    <w:p>
+      <w:pPr>
+        <w:spacing w:line="172" w:lineRule="exact"/>
+        <w:rPr>
+          <w:sz w:val="16"/>
+          <w:szCs w:val="16"/>
+        </w:rPr>
+      </w:pPr>
+      <w:r>
+        <w:rPr>
+          <w:rFonts w:hint="eastAsia"/>
+          <w:sz w:val="16"/>
+          <w:szCs w:val="16"/>
+        </w:rPr>
+        <w:t>ノウハウを持っているメンバーも多いことから</w:t>
+      </w:r>
+      <w:r>
+        <w:rPr>
+          <w:rFonts w:hint="eastAsia"/>
+          <w:sz w:val="16"/>
+          <w:szCs w:val="16"/>
+        </w:rPr>
+        <w:t>、社内情報登録時</w:t>
       </w:r>
       <w:r>
         <w:rPr>
@@ -2330,24 +2698,7 @@
           <w:sz w:val="16"/>
           <w:szCs w:val="16"/>
         </w:rPr>
-        <w:t>他機能に</w:t>
-      </w:r>
-    </w:p>
-    <w:p>
-      <w:pPr>
-        <w:spacing w:line="172" w:lineRule="exact"/>
-        <w:rPr>
-          <w:sz w:val="16"/>
-          <w:szCs w:val="16"/>
-        </w:rPr>
-      </w:pPr>
-      <w:r>
-        <w:rPr>
-          <w:rFonts w:hint="eastAsia"/>
-          <w:sz w:val="16"/>
-          <w:szCs w:val="16"/>
-        </w:rPr>
-        <w:t>比べ低いと考えられます。</w:t>
+        <w:t>他機能に比べ低いと考えられます。</w:t>
       </w:r>
     </w:p>
     <w:p>
@@ -2431,7 +2782,22 @@
           <w:sz w:val="16"/>
           <w:szCs w:val="16"/>
         </w:rPr>
-        <w:t xml:space="preserve">　前のスライドまでの検討結果より、今回は「Atlassian Intelligence」のサービスを採用するに至りました。</w:t>
+        <w:t xml:space="preserve">　前のスライドまでの検討結果より、今回は</w:t>
+      </w:r>
+      <w:r>
+        <w:rPr>
+          <w:rFonts w:hint="eastAsia"/>
+          <w:sz w:val="16"/>
+          <w:szCs w:val="16"/>
+        </w:rPr>
+        <w:t>■</w:t>
+      </w:r>
+      <w:r>
+        <w:rPr>
+          <w:sz w:val="16"/>
+          <w:szCs w:val="16"/>
+        </w:rPr>
+        <w:t>「Atlassian Intelligence」のサービスを採用するに至りました。</w:t>
       </w:r>
       <w:r>
         <w:rPr>
@@ -2587,7 +2953,23 @@
           <w:sz w:val="16"/>
           <w:szCs w:val="16"/>
         </w:rPr>
-        <w:t xml:space="preserve">　①</w:t>
+        <w:t xml:space="preserve">　</w:t>
+      </w:r>
+      <w:r>
+        <w:rPr>
+          <w:rFonts w:hint="eastAsia"/>
+          <w:sz w:val="16"/>
+          <w:szCs w:val="16"/>
+        </w:rPr>
+        <w:t>■</w:t>
+      </w:r>
+      <w:r>
+        <w:rPr>
+          <w:rFonts w:hint="eastAsia"/>
+          <w:sz w:val="16"/>
+          <w:szCs w:val="16"/>
+        </w:rPr>
+        <w:t>①</w:t>
       </w:r>
       <w:r>
         <w:rPr>
@@ -2631,6 +3013,14 @@
       </w:r>
       <w:r>
         <w:rPr>
+          <w:rFonts w:hint="eastAsia"/>
+          <w:sz w:val="16"/>
+          <w:szCs w:val="16"/>
+        </w:rPr>
+        <w:t>■</w:t>
+      </w:r>
+      <w:r>
+        <w:rPr>
           <w:sz w:val="16"/>
           <w:szCs w:val="16"/>
         </w:rPr>
@@ -2655,6 +3045,14 @@
       </w:r>
       <w:r>
         <w:rPr>
+          <w:rFonts w:hint="eastAsia"/>
+          <w:sz w:val="16"/>
+          <w:szCs w:val="16"/>
+        </w:rPr>
+        <w:t>■</w:t>
+      </w:r>
+      <w:r>
+        <w:rPr>
           <w:sz w:val="16"/>
           <w:szCs w:val="16"/>
         </w:rPr>
@@ -2714,6 +3112,14 @@
           <w:szCs w:val="16"/>
         </w:rPr>
         <w:t>。</w:t>
+      </w:r>
+      <w:r>
+        <w:rPr>
+          <w:rFonts w:hint="eastAsia"/>
+          <w:sz w:val="16"/>
+          <w:szCs w:val="16"/>
+        </w:rPr>
+        <w:t>■</w:t>
       </w:r>
     </w:p>
     <w:p>
@@ -2798,7 +3204,31 @@
           <w:sz w:val="16"/>
           <w:szCs w:val="16"/>
         </w:rPr>
-        <w:t xml:space="preserve">　検索した結果の画面はこちらの画像の通りで、検索結果の内容を要約して表示してくれます。</w:t>
+        <w:t xml:space="preserve">　検索した結果の画面は</w:t>
+      </w:r>
+      <w:r>
+        <w:rPr>
+          <w:rFonts w:hint="eastAsia"/>
+          <w:sz w:val="16"/>
+          <w:szCs w:val="16"/>
+        </w:rPr>
+        <w:t>■</w:t>
+      </w:r>
+      <w:r>
+        <w:rPr>
+          <w:rFonts w:hint="eastAsia"/>
+          <w:sz w:val="16"/>
+          <w:szCs w:val="16"/>
+        </w:rPr>
+        <w:t>こちらの画像の通りで、検索結果の内容を要約して表示してくれます。</w:t>
+      </w:r>
+      <w:r>
+        <w:rPr>
+          <w:rFonts w:hint="eastAsia"/>
+          <w:sz w:val="16"/>
+          <w:szCs w:val="16"/>
+        </w:rPr>
+        <w:t>■</w:t>
       </w:r>
     </w:p>
     <w:p>
@@ -3048,7 +3478,30 @@
           <w:sz w:val="16"/>
           <w:szCs w:val="16"/>
         </w:rPr>
-        <w:t>SlackのKaINDアプリですが、画像のように、Slackから直接KaINDに質問をすることができるアプリとなっています。</w:t>
+        <w:t>SlackのKaINDアプリですが、</w:t>
+      </w:r>
+      <w:r>
+        <w:rPr>
+          <w:rFonts w:hint="eastAsia"/>
+          <w:sz w:val="16"/>
+          <w:szCs w:val="16"/>
+        </w:rPr>
+        <w:t>■</w:t>
+      </w:r>
+      <w:r>
+        <w:rPr>
+          <w:sz w:val="16"/>
+          <w:szCs w:val="16"/>
+        </w:rPr>
+        <w:t>画像のように、Slackから直接KaINDに質問をすることができるアプリとなっています。</w:t>
+      </w:r>
+      <w:r>
+        <w:rPr>
+          <w:rFonts w:hint="eastAsia"/>
+          <w:sz w:val="16"/>
+          <w:szCs w:val="16"/>
+        </w:rPr>
+        <w:t>■</w:t>
       </w:r>
     </w:p>
     <w:p>
@@ -3152,6 +3605,14 @@
       </w:r>
       <w:r>
         <w:rPr>
+          <w:rFonts w:hint="eastAsia"/>
+          <w:sz w:val="16"/>
+          <w:szCs w:val="16"/>
+        </w:rPr>
+        <w:t>■</w:t>
+      </w:r>
+      <w:r>
+        <w:rPr>
           <w:sz w:val="16"/>
           <w:szCs w:val="16"/>
         </w:rPr>
@@ -3179,7 +3640,22 @@
           <w:sz w:val="16"/>
           <w:szCs w:val="16"/>
         </w:rPr>
-        <w:t>また、Slackは全社展開されたコミュニケーションツールのため、利用頻度も高くなるのではないかと考え、</w:t>
+        <w:t>また、</w:t>
+      </w:r>
+      <w:r>
+        <w:rPr>
+          <w:rFonts w:hint="eastAsia"/>
+          <w:sz w:val="16"/>
+          <w:szCs w:val="16"/>
+        </w:rPr>
+        <w:t>■</w:t>
+      </w:r>
+      <w:r>
+        <w:rPr>
+          <w:sz w:val="16"/>
+          <w:szCs w:val="16"/>
+        </w:rPr>
+        <w:t>Slackは全社展開されたコミュニケーションツールのため、利用頻度も高くなるのではないかと考え、</w:t>
       </w:r>
     </w:p>
     <w:p>
@@ -3203,7 +3679,22 @@
           <w:sz w:val="16"/>
           <w:szCs w:val="16"/>
         </w:rPr>
-        <w:t>今回Slackから直接検索できるアプリを開発するに至りました。</w:t>
+        <w:t>今回</w:t>
+      </w:r>
+      <w:r>
+        <w:rPr>
+          <w:rFonts w:hint="eastAsia"/>
+          <w:sz w:val="16"/>
+          <w:szCs w:val="16"/>
+        </w:rPr>
+        <w:t>■</w:t>
+      </w:r>
+      <w:r>
+        <w:rPr>
+          <w:sz w:val="16"/>
+          <w:szCs w:val="16"/>
+        </w:rPr>
+        <w:t>Slackから直接検索できるアプリを開発するに至りました。</w:t>
       </w:r>
     </w:p>
     <w:p>
@@ -3343,7 +3834,23 @@
           <w:sz w:val="16"/>
           <w:szCs w:val="16"/>
         </w:rPr>
-        <w:t>と名付けました。このコンシャチアプリによって、</w:t>
+        <w:t>と名付けました。</w:t>
+      </w:r>
+      <w:r>
+        <w:rPr>
+          <w:rFonts w:hint="eastAsia"/>
+          <w:sz w:val="16"/>
+          <w:szCs w:val="16"/>
+        </w:rPr>
+        <w:t>■</w:t>
+      </w:r>
+      <w:r>
+        <w:rPr>
+          <w:rFonts w:hint="eastAsia"/>
+          <w:sz w:val="16"/>
+          <w:szCs w:val="16"/>
+        </w:rPr>
+        <w:t>このコンシャチアプリによって、</w:t>
       </w:r>
       <w:r>
         <w:rPr>
@@ -3456,23 +3963,6 @@
           <w:sz w:val="16"/>
           <w:szCs w:val="16"/>
         </w:rPr>
-        <w:t xml:space="preserve">　使い方は単純で、</w:t>
-      </w:r>
-    </w:p>
-    <w:p>
-      <w:pPr>
-        <w:spacing w:line="172" w:lineRule="exact"/>
-        <w:rPr>
-          <w:sz w:val="16"/>
-          <w:szCs w:val="16"/>
-        </w:rPr>
-      </w:pPr>
-      <w:r>
-        <w:rPr>
-          <w:rFonts w:hint="eastAsia"/>
-          <w:sz w:val="16"/>
-          <w:szCs w:val="16"/>
-        </w:rPr>
         <w:t xml:space="preserve">　</w:t>
       </w:r>
       <w:r>
@@ -3480,55 +3970,97 @@
           <w:sz w:val="16"/>
           <w:szCs w:val="16"/>
         </w:rPr>
-        <w:t>コンシャチアプリのメッセージに検索したい内容を記述し、</w:t>
-      </w:r>
-    </w:p>
-    <w:p>
-      <w:pPr>
-        <w:spacing w:line="172" w:lineRule="exact"/>
-        <w:rPr>
-          <w:sz w:val="16"/>
-          <w:szCs w:val="16"/>
-        </w:rPr>
-      </w:pPr>
-      <w:r>
-        <w:rPr>
-          <w:rFonts w:hint="eastAsia"/>
-          <w:sz w:val="16"/>
-          <w:szCs w:val="16"/>
-        </w:rPr>
-        <w:t xml:space="preserve">　</w:t>
-      </w:r>
-      <w:r>
-        <w:rPr>
-          <w:sz w:val="16"/>
-          <w:szCs w:val="16"/>
-        </w:rPr>
-        <w:t>メッセージを送信すると、</w:t>
-      </w:r>
-    </w:p>
-    <w:p>
-      <w:pPr>
-        <w:spacing w:line="172" w:lineRule="exact"/>
-        <w:rPr>
-          <w:sz w:val="16"/>
-          <w:szCs w:val="16"/>
-        </w:rPr>
-      </w:pPr>
-      <w:r>
-        <w:rPr>
-          <w:rFonts w:hint="eastAsia"/>
-          <w:sz w:val="16"/>
-          <w:szCs w:val="16"/>
-        </w:rPr>
-        <w:t xml:space="preserve">　</w:t>
-      </w:r>
-      <w:r>
-        <w:rPr>
-          <w:sz w:val="16"/>
-          <w:szCs w:val="16"/>
-        </w:rPr>
-        <w:t>返信に検索結果が表示されます。</w:t>
+        <w:t xml:space="preserve">　アプリの大まかな流れとしては</w:t>
+      </w:r>
+      <w:r>
+        <w:rPr>
+          <w:rFonts w:hint="eastAsia"/>
+          <w:sz w:val="16"/>
+          <w:szCs w:val="16"/>
+        </w:rPr>
+        <w:t>■</w:t>
+      </w:r>
+      <w:r>
+        <w:rPr>
+          <w:sz w:val="16"/>
+          <w:szCs w:val="16"/>
+        </w:rPr>
+        <w:t>こちらのフローの通りで</w:t>
+      </w:r>
+      <w:r>
+        <w:rPr>
+          <w:rFonts w:hint="eastAsia"/>
+          <w:sz w:val="16"/>
+          <w:szCs w:val="16"/>
+        </w:rPr>
+        <w:t>す。■</w:t>
+      </w:r>
+      <w:r>
+        <w:rPr>
+          <w:rFonts w:hint="eastAsia"/>
+          <w:sz w:val="16"/>
+          <w:szCs w:val="16"/>
+        </w:rPr>
+        <w:t>送信、検索、編集、返信、表示、となっており、</w:t>
+      </w:r>
+    </w:p>
+    <w:p>
+      <w:pPr>
+        <w:spacing w:line="172" w:lineRule="exact"/>
+        <w:rPr>
+          <w:sz w:val="16"/>
+          <w:szCs w:val="16"/>
+        </w:rPr>
+      </w:pPr>
+      <w:r>
+        <w:rPr>
+          <w:rFonts w:hint="eastAsia"/>
+          <w:sz w:val="16"/>
+          <w:szCs w:val="16"/>
+        </w:rPr>
+        <w:t xml:space="preserve">　今回</w:t>
+      </w:r>
+      <w:r>
+        <w:rPr>
+          <w:rFonts w:hint="eastAsia"/>
+          <w:sz w:val="16"/>
+          <w:szCs w:val="16"/>
+        </w:rPr>
+        <w:t>■</w:t>
+      </w:r>
+      <w:r>
+        <w:rPr>
+          <w:rFonts w:hint="eastAsia"/>
+          <w:sz w:val="16"/>
+          <w:szCs w:val="16"/>
+        </w:rPr>
+        <w:t>この検索処理で「</w:t>
+      </w:r>
+      <w:r>
+        <w:rPr>
+          <w:rFonts w:eastAsiaTheme="minorHAnsi" w:cs="ＭＳ Ｐゴシック"/>
+          <w:color w:val="000000"/>
+          <w:kern w:val="0"/>
+          <w:sz w:val="16"/>
+          <w:szCs w:val="16"/>
+        </w:rPr>
+        <w:t>Atlassian Intelligence</w:t>
+      </w:r>
+      <w:r>
+        <w:rPr>
+          <w:rFonts w:hint="eastAsia"/>
+          <w:sz w:val="16"/>
+          <w:szCs w:val="16"/>
+        </w:rPr>
+        <w:t>」を利用しています。</w:t>
+      </w:r>
+      <w:r>
+        <w:rPr>
+          <w:rFonts w:hint="eastAsia"/>
+          <w:sz w:val="16"/>
+          <w:szCs w:val="16"/>
+        </w:rPr>
+        <w:t>■</w:t>
       </w:r>
     </w:p>
     <w:p>
@@ -3602,92 +4134,170 @@
     <w:p>
       <w:pPr>
         <w:spacing w:line="172" w:lineRule="exact"/>
-        <w:rPr>
-          <w:sz w:val="16"/>
-          <w:szCs w:val="16"/>
-        </w:rPr>
-      </w:pPr>
-      <w:r>
-        <w:rPr>
-          <w:sz w:val="16"/>
-          <w:szCs w:val="16"/>
-        </w:rPr>
-        <w:t xml:space="preserve">　アプリの大まかな流れとしてはこちらのフローの通りで、</w:t>
-      </w:r>
-      <w:r>
-        <w:rPr>
-          <w:rFonts w:hint="eastAsia"/>
-          <w:sz w:val="16"/>
-          <w:szCs w:val="16"/>
-        </w:rPr>
-        <w:t>送信、検索、編集、返信、表示、となって</w:t>
-      </w:r>
-      <w:r>
-        <w:rPr>
-          <w:rFonts w:hint="eastAsia"/>
-          <w:sz w:val="16"/>
-          <w:szCs w:val="16"/>
-        </w:rPr>
-        <w:t>おり、</w:t>
-      </w:r>
-    </w:p>
-    <w:p>
-      <w:pPr>
-        <w:spacing w:line="172" w:lineRule="exact"/>
-        <w:rPr>
-          <w:sz w:val="16"/>
-          <w:szCs w:val="16"/>
-        </w:rPr>
-      </w:pPr>
-      <w:r>
-        <w:rPr>
-          <w:rFonts w:hint="eastAsia"/>
-          <w:sz w:val="16"/>
-          <w:szCs w:val="16"/>
-        </w:rPr>
-        <w:t xml:space="preserve">　</w:t>
-      </w:r>
-      <w:r>
-        <w:rPr>
-          <w:rFonts w:hint="eastAsia"/>
-          <w:sz w:val="16"/>
-          <w:szCs w:val="16"/>
-        </w:rPr>
-        <w:t>今回この検索</w:t>
-      </w:r>
-      <w:r>
-        <w:rPr>
-          <w:rFonts w:hint="eastAsia"/>
-          <w:sz w:val="16"/>
-          <w:szCs w:val="16"/>
-        </w:rPr>
-        <w:t>処理</w:t>
-      </w:r>
-      <w:r>
-        <w:rPr>
-          <w:rFonts w:hint="eastAsia"/>
-          <w:sz w:val="16"/>
-          <w:szCs w:val="16"/>
-        </w:rPr>
-        <w:t>で「</w:t>
-      </w:r>
-      <w:r>
-        <w:rPr>
-          <w:rFonts w:eastAsiaTheme="minorHAnsi" w:cs="ＭＳ Ｐゴシック"/>
-          <w:color w:val="000000"/>
-          <w:kern w:val="0"/>
-          <w:sz w:val="16"/>
-          <w:szCs w:val="16"/>
-        </w:rPr>
-        <w:t>Atlassian Intelligence</w:t>
-      </w:r>
-      <w:r>
-        <w:rPr>
-          <w:rFonts w:hint="eastAsia"/>
-          <w:sz w:val="16"/>
-          <w:szCs w:val="16"/>
-        </w:rPr>
-        <w:t>」を利用しています。</w:t>
+        <w:ind w:firstLineChars="100" w:firstLine="160"/>
+        <w:rPr>
+          <w:sz w:val="16"/>
+          <w:szCs w:val="16"/>
+        </w:rPr>
+      </w:pPr>
+      <w:r>
+        <w:rPr>
+          <w:sz w:val="16"/>
+          <w:szCs w:val="16"/>
+        </w:rPr>
+        <w:br w:type="page"/>
+      </w:r>
+    </w:p>
+    <w:p>
+      <w:pPr>
+        <w:spacing w:line="172" w:lineRule="exact"/>
+        <w:ind w:firstLineChars="100" w:firstLine="160"/>
+        <w:rPr>
+          <w:sz w:val="16"/>
+          <w:szCs w:val="16"/>
+        </w:rPr>
+      </w:pPr>
+      <w:r>
+        <w:rPr>
+          <w:rFonts w:hint="eastAsia"/>
+          <w:sz w:val="16"/>
+          <w:szCs w:val="16"/>
+        </w:rPr>
+        <w:lastRenderedPageBreak/>
+        <w:t>作成した</w:t>
+      </w:r>
+      <w:r>
+        <w:rPr>
+          <w:rFonts w:hint="eastAsia"/>
+          <w:sz w:val="16"/>
+          <w:szCs w:val="16"/>
+        </w:rPr>
+        <w:t>コンシャチアプリの画面</w:t>
+      </w:r>
+      <w:r>
+        <w:rPr>
+          <w:rFonts w:hint="eastAsia"/>
+          <w:sz w:val="16"/>
+          <w:szCs w:val="16"/>
+        </w:rPr>
+        <w:t>は</w:t>
+      </w:r>
+      <w:r>
+        <w:rPr>
+          <w:rFonts w:hint="eastAsia"/>
+          <w:sz w:val="16"/>
+          <w:szCs w:val="16"/>
+        </w:rPr>
+        <w:t>■</w:t>
+      </w:r>
+      <w:r>
+        <w:rPr>
+          <w:rFonts w:hint="eastAsia"/>
+          <w:sz w:val="16"/>
+          <w:szCs w:val="16"/>
+        </w:rPr>
+        <w:t>この画像の通りで</w:t>
+      </w:r>
+      <w:r>
+        <w:rPr>
+          <w:rFonts w:hint="eastAsia"/>
+          <w:sz w:val="16"/>
+          <w:szCs w:val="16"/>
+        </w:rPr>
+        <w:t>す。</w:t>
+      </w:r>
+    </w:p>
+    <w:p>
+      <w:pPr>
+        <w:spacing w:line="172" w:lineRule="exact"/>
+        <w:ind w:firstLineChars="100" w:firstLine="160"/>
+        <w:rPr>
+          <w:sz w:val="16"/>
+          <w:szCs w:val="16"/>
+        </w:rPr>
+      </w:pPr>
+      <w:r>
+        <w:rPr>
+          <w:sz w:val="16"/>
+          <w:szCs w:val="16"/>
+        </w:rPr>
+        <w:t>使い方</w:t>
+      </w:r>
+      <w:r>
+        <w:rPr>
+          <w:rFonts w:hint="eastAsia"/>
+          <w:sz w:val="16"/>
+          <w:szCs w:val="16"/>
+        </w:rPr>
+        <w:t>としては単純で、■</w:t>
+      </w:r>
+      <w:r>
+        <w:rPr>
+          <w:sz w:val="16"/>
+          <w:szCs w:val="16"/>
+        </w:rPr>
+        <w:t>コンシャチアプリのメッセージに検索したい内容を記述し、メッセージを送信すると、</w:t>
+      </w:r>
+    </w:p>
+    <w:p>
+      <w:pPr>
+        <w:spacing w:line="172" w:lineRule="exact"/>
+        <w:ind w:firstLineChars="100" w:firstLine="160"/>
+        <w:rPr>
+          <w:sz w:val="16"/>
+          <w:szCs w:val="16"/>
+        </w:rPr>
+      </w:pPr>
+      <w:r>
+        <w:rPr>
+          <w:rFonts w:hint="eastAsia"/>
+          <w:sz w:val="16"/>
+          <w:szCs w:val="16"/>
+        </w:rPr>
+        <w:t>■</w:t>
+      </w:r>
+      <w:r>
+        <w:rPr>
+          <w:sz w:val="16"/>
+          <w:szCs w:val="16"/>
+        </w:rPr>
+        <w:t>返信に検索結果が表示されます。</w:t>
+      </w:r>
+    </w:p>
+    <w:p>
+      <w:pPr>
+        <w:spacing w:line="172" w:lineRule="exact"/>
+        <w:ind w:firstLineChars="100" w:firstLine="160"/>
+        <w:rPr>
+          <w:sz w:val="16"/>
+          <w:szCs w:val="16"/>
+        </w:rPr>
+      </w:pPr>
+      <w:r>
+        <w:rPr>
+          <w:rFonts w:hint="eastAsia"/>
+          <w:sz w:val="16"/>
+          <w:szCs w:val="16"/>
+        </w:rPr>
+        <w:t xml:space="preserve">　今回、この作成したコンシャチアプリを使用することにより、どれほどの改善効果が見込めるか検証を実施しました。</w:t>
+      </w:r>
+    </w:p>
+    <w:p>
+      <w:pPr>
+        <w:spacing w:line="172" w:lineRule="exact"/>
+        <w:ind w:firstLineChars="100" w:firstLine="160"/>
+        <w:rPr>
+          <w:sz w:val="16"/>
+          <w:szCs w:val="16"/>
+        </w:rPr>
+      </w:pPr>
+      <w:r>
+        <w:rPr>
+          <w:rFonts w:hint="eastAsia"/>
+          <w:sz w:val="16"/>
+          <w:szCs w:val="16"/>
+        </w:rPr>
+        <w:t>その検証結果について次のスライドから説明させていただきます。</w:t>
       </w:r>
     </w:p>
     <w:p>
@@ -3768,22 +4378,6 @@
       </w:pPr>
       <w:r>
         <w:rPr>
-          <w:sz w:val="16"/>
-          <w:szCs w:val="16"/>
-        </w:rPr>
-        <w:t xml:space="preserve">　次に作成したコンシャチアプリの検証を実施した結果について説明させていただきます。</w:t>
-      </w:r>
-    </w:p>
-    <w:p>
-      <w:pPr>
-        <w:spacing w:line="172" w:lineRule="exact"/>
-        <w:rPr>
-          <w:sz w:val="16"/>
-          <w:szCs w:val="16"/>
-        </w:rPr>
-      </w:pPr>
-      <w:r>
-        <w:rPr>
           <w:rFonts w:hint="eastAsia"/>
           <w:sz w:val="16"/>
           <w:szCs w:val="16"/>
@@ -3795,7 +4389,38 @@
           <w:sz w:val="16"/>
           <w:szCs w:val="16"/>
         </w:rPr>
-        <w:t>検証方法としてはコンシャチを使用した場合と未使用の場合に分かれて、あらかじめ用意した内容についての調査を実施していただきました。</w:t>
+        <w:t>検証方法としては</w:t>
+      </w:r>
+      <w:r>
+        <w:rPr>
+          <w:rFonts w:hint="eastAsia"/>
+          <w:sz w:val="16"/>
+          <w:szCs w:val="16"/>
+        </w:rPr>
+        <w:t>■</w:t>
+      </w:r>
+      <w:r>
+        <w:rPr>
+          <w:sz w:val="16"/>
+          <w:szCs w:val="16"/>
+        </w:rPr>
+        <w:t>コンシャチを使用した場合と未使用の場合に分かれて、あらかじめ用意した内容についての調査を</w:t>
+      </w:r>
+    </w:p>
+    <w:p>
+      <w:pPr>
+        <w:spacing w:line="172" w:lineRule="exact"/>
+        <w:rPr>
+          <w:sz w:val="16"/>
+          <w:szCs w:val="16"/>
+        </w:rPr>
+      </w:pPr>
+      <w:r>
+        <w:rPr>
+          <w:sz w:val="16"/>
+          <w:szCs w:val="16"/>
+        </w:rPr>
+        <w:t>実施していただきました。</w:t>
       </w:r>
     </w:p>
     <w:p>
@@ -3919,7 +4544,6 @@
           <w:sz w:val="16"/>
           <w:szCs w:val="16"/>
         </w:rPr>
-        <w:lastRenderedPageBreak/>
         <w:t xml:space="preserve">　</w:t>
       </w:r>
       <w:r>
@@ -3936,7 +4560,15 @@
           <w:sz w:val="16"/>
           <w:szCs w:val="16"/>
         </w:rPr>
-        <w:t>一般的な内容の</w:t>
+        <w:t>一般的な</w:t>
+      </w:r>
+      <w:r>
+        <w:rPr>
+          <w:rFonts w:hint="eastAsia"/>
+          <w:sz w:val="16"/>
+          <w:szCs w:val="16"/>
+        </w:rPr>
+        <w:t>内容の</w:t>
       </w:r>
       <w:r>
         <w:rPr>
@@ -3952,7 +4584,23 @@
           <w:sz w:val="16"/>
           <w:szCs w:val="16"/>
         </w:rPr>
-        <w:t>時間はこ</w:t>
+        <w:t>時間は</w:t>
+      </w:r>
+      <w:r>
+        <w:rPr>
+          <w:rFonts w:hint="eastAsia"/>
+          <w:sz w:val="16"/>
+          <w:szCs w:val="16"/>
+        </w:rPr>
+        <w:t>■</w:t>
+      </w:r>
+      <w:r>
+        <w:rPr>
+          <w:rFonts w:hint="eastAsia"/>
+          <w:sz w:val="16"/>
+          <w:szCs w:val="16"/>
+        </w:rPr>
+        <w:t>こ</w:t>
       </w:r>
       <w:r>
         <w:rPr>
@@ -3977,7 +4625,23 @@
           <w:sz w:val="16"/>
           <w:szCs w:val="16"/>
         </w:rPr>
-        <w:t xml:space="preserve">　コンシャチ使用時は１件当たりの検索に費やした時間は7</w:t>
+        <w:t xml:space="preserve">　コンシャチ使用時は１件当たりの検索に費やした時間は</w:t>
+      </w:r>
+      <w:r>
+        <w:rPr>
+          <w:rFonts w:hint="eastAsia"/>
+          <w:sz w:val="16"/>
+          <w:szCs w:val="16"/>
+        </w:rPr>
+        <w:t>■</w:t>
+      </w:r>
+      <w:r>
+        <w:rPr>
+          <w:rFonts w:hint="eastAsia"/>
+          <w:sz w:val="16"/>
+          <w:szCs w:val="16"/>
+        </w:rPr>
+        <w:t>7</w:t>
       </w:r>
       <w:r>
         <w:rPr>
@@ -4009,7 +4673,31 @@
           <w:sz w:val="16"/>
           <w:szCs w:val="16"/>
         </w:rPr>
-        <w:t>対して、コンシャチ未使用時は１件当たりの検索に費やした時間は93秒で、</w:t>
+        <w:t>対して、コンシャチ未使用時は１件当たりの検索に費やした時間は</w:t>
+      </w:r>
+      <w:r>
+        <w:rPr>
+          <w:rFonts w:hint="eastAsia"/>
+          <w:sz w:val="16"/>
+          <w:szCs w:val="16"/>
+        </w:rPr>
+        <w:t>■</w:t>
+      </w:r>
+      <w:r>
+        <w:rPr>
+          <w:rFonts w:hint="eastAsia"/>
+          <w:sz w:val="16"/>
+          <w:szCs w:val="16"/>
+        </w:rPr>
+        <w:t>93秒で、</w:t>
+      </w:r>
+      <w:r>
+        <w:rPr>
+          <w:rFonts w:hint="eastAsia"/>
+          <w:sz w:val="16"/>
+          <w:szCs w:val="16"/>
+        </w:rPr>
+        <w:t>■</w:t>
       </w:r>
       <w:r>
         <w:rPr>
@@ -4126,39 +4814,64 @@
           <w:sz w:val="16"/>
           <w:szCs w:val="16"/>
         </w:rPr>
-        <w:t xml:space="preserve">　また、人が見つけづらい</w:t>
-      </w:r>
-      <w:r>
-        <w:rPr>
-          <w:rFonts w:hint="eastAsia"/>
-          <w:sz w:val="16"/>
-          <w:szCs w:val="16"/>
-        </w:rPr>
-        <w:t>情報</w:t>
-      </w:r>
-      <w:r>
-        <w:rPr>
-          <w:rFonts w:hint="eastAsia"/>
-          <w:sz w:val="16"/>
-          <w:szCs w:val="16"/>
-        </w:rPr>
-        <w:t>の検索</w:t>
-      </w:r>
-      <w:r>
-        <w:rPr>
-          <w:rFonts w:hint="eastAsia"/>
-          <w:sz w:val="16"/>
-          <w:szCs w:val="16"/>
-        </w:rPr>
-        <w:t>に</w:t>
-      </w:r>
-      <w:r>
-        <w:rPr>
-          <w:rFonts w:hint="eastAsia"/>
-          <w:sz w:val="16"/>
-          <w:szCs w:val="16"/>
-        </w:rPr>
-        <w:t>ついても追加で検証を行ったところ、こ</w:t>
+        <w:t xml:space="preserve">　また、</w:t>
+      </w:r>
+      <w:r>
+        <w:rPr>
+          <w:rFonts w:hint="eastAsia"/>
+          <w:sz w:val="16"/>
+          <w:szCs w:val="16"/>
+        </w:rPr>
+        <w:t>コンシャチアプリを使用せず検索した際に、上位に表示されないような、</w:t>
+      </w:r>
+      <w:r>
+        <w:rPr>
+          <w:rFonts w:hint="eastAsia"/>
+          <w:sz w:val="16"/>
+          <w:szCs w:val="16"/>
+        </w:rPr>
+        <w:t>人が見つけづらい</w:t>
+      </w:r>
+      <w:r>
+        <w:rPr>
+          <w:rFonts w:hint="eastAsia"/>
+          <w:sz w:val="16"/>
+          <w:szCs w:val="16"/>
+        </w:rPr>
+        <w:t>情報のパターンでも</w:t>
+      </w:r>
+      <w:r>
+        <w:rPr>
+          <w:rFonts w:hint="eastAsia"/>
+          <w:sz w:val="16"/>
+          <w:szCs w:val="16"/>
+        </w:rPr>
+        <w:t>検証を行ったところ、</w:t>
+      </w:r>
+    </w:p>
+    <w:p>
+      <w:pPr>
+        <w:spacing w:line="172" w:lineRule="exact"/>
+        <w:rPr>
+          <w:sz w:val="16"/>
+          <w:szCs w:val="16"/>
+        </w:rPr>
+      </w:pPr>
+      <w:r>
+        <w:rPr>
+          <w:rFonts w:hint="eastAsia"/>
+          <w:sz w:val="16"/>
+          <w:szCs w:val="16"/>
+        </w:rPr>
+        <w:t>■</w:t>
+      </w:r>
+      <w:r>
+        <w:rPr>
+          <w:rFonts w:hint="eastAsia"/>
+          <w:sz w:val="16"/>
+          <w:szCs w:val="16"/>
+        </w:rPr>
+        <w:t>こ</w:t>
       </w:r>
       <w:r>
         <w:rPr>
@@ -4168,30 +4881,37 @@
         </w:rPr>
         <w:t>の表の通りの結果となりました。</w:t>
       </w:r>
-    </w:p>
-    <w:p>
-      <w:pPr>
-        <w:spacing w:line="172" w:lineRule="exact"/>
-        <w:rPr>
-          <w:sz w:val="16"/>
-          <w:szCs w:val="16"/>
-        </w:rPr>
-      </w:pPr>
-      <w:r>
-        <w:rPr>
-          <w:rFonts w:hint="eastAsia"/>
-          <w:sz w:val="16"/>
-          <w:szCs w:val="16"/>
-        </w:rPr>
-        <w:t xml:space="preserve">　</w:t>
-      </w:r>
-      <w:r>
-        <w:rPr>
-          <w:rFonts w:hint="eastAsia"/>
-          <w:sz w:val="16"/>
-          <w:szCs w:val="16"/>
-        </w:rPr>
-        <w:t>コンシャチ使用時は、１件当たりの検索に費やした時間は9</w:t>
+      <w:r>
+        <w:rPr>
+          <w:rFonts w:hint="eastAsia"/>
+          <w:sz w:val="16"/>
+          <w:szCs w:val="16"/>
+        </w:rPr>
+        <w:t>■</w:t>
+      </w:r>
+      <w:r>
+        <w:rPr>
+          <w:rFonts w:hint="eastAsia"/>
+          <w:sz w:val="16"/>
+          <w:szCs w:val="16"/>
+        </w:rPr>
+        <w:t>コンシャチ使用時は、１件当たりの検索に費やした時間は</w:t>
+      </w:r>
+      <w:r>
+        <w:rPr>
+          <w:rFonts w:hint="eastAsia"/>
+          <w:sz w:val="16"/>
+          <w:szCs w:val="16"/>
+        </w:rPr>
+        <w:t>■</w:t>
+      </w:r>
+      <w:r>
+        <w:rPr>
+          <w:rFonts w:hint="eastAsia"/>
+          <w:sz w:val="16"/>
+          <w:szCs w:val="16"/>
+        </w:rPr>
+        <w:t>9</w:t>
       </w:r>
       <w:r>
         <w:rPr>
@@ -4208,22 +4928,46 @@
         </w:rPr>
         <w:t>秒で、</w:t>
       </w:r>
-    </w:p>
-    <w:p>
-      <w:pPr>
-        <w:spacing w:line="172" w:lineRule="exact"/>
-        <w:rPr>
-          <w:sz w:val="16"/>
-          <w:szCs w:val="16"/>
-        </w:rPr>
-      </w:pPr>
-      <w:r>
-        <w:rPr>
-          <w:rFonts w:hint="eastAsia"/>
-          <w:sz w:val="16"/>
-          <w:szCs w:val="16"/>
-        </w:rPr>
-        <w:t xml:space="preserve">　コンシャチ未使用時は、311</w:t>
+      <w:r>
+        <w:rPr>
+          <w:rFonts w:hint="eastAsia"/>
+          <w:sz w:val="16"/>
+          <w:szCs w:val="16"/>
+        </w:rPr>
+        <w:t>■</w:t>
+      </w:r>
+      <w:r>
+        <w:rPr>
+          <w:rFonts w:hint="eastAsia"/>
+          <w:sz w:val="16"/>
+          <w:szCs w:val="16"/>
+        </w:rPr>
+        <w:t>コンシャチ未使用時は、</w:t>
+      </w:r>
+    </w:p>
+    <w:p>
+      <w:pPr>
+        <w:spacing w:line="172" w:lineRule="exact"/>
+        <w:rPr>
+          <w:sz w:val="16"/>
+          <w:szCs w:val="16"/>
+        </w:rPr>
+      </w:pPr>
+      <w:r>
+        <w:rPr>
+          <w:rFonts w:hint="eastAsia"/>
+          <w:sz w:val="16"/>
+          <w:szCs w:val="16"/>
+        </w:rPr>
+        <w:t>■</w:t>
+      </w:r>
+      <w:r>
+        <w:rPr>
+          <w:rFonts w:hint="eastAsia"/>
+          <w:sz w:val="16"/>
+          <w:szCs w:val="16"/>
+        </w:rPr>
+        <w:t>311</w:t>
       </w:r>
       <w:r>
         <w:rPr>
@@ -4240,22 +4984,13 @@
         </w:rPr>
         <w:t>秒でした。</w:t>
       </w:r>
-    </w:p>
-    <w:p>
-      <w:pPr>
-        <w:spacing w:line="172" w:lineRule="exact"/>
-        <w:rPr>
-          <w:sz w:val="16"/>
-          <w:szCs w:val="16"/>
-        </w:rPr>
-      </w:pPr>
-      <w:r>
-        <w:rPr>
-          <w:rFonts w:hint="eastAsia"/>
-          <w:sz w:val="16"/>
-          <w:szCs w:val="16"/>
-        </w:rPr>
-        <w:t xml:space="preserve">　</w:t>
+      <w:r>
+        <w:rPr>
+          <w:rFonts w:hint="eastAsia"/>
+          <w:sz w:val="16"/>
+          <w:szCs w:val="16"/>
+        </w:rPr>
+        <w:t>検索で上位に表示されないような人が</w:t>
       </w:r>
       <w:r>
         <w:rPr>
@@ -4272,6 +5007,14 @@
           <w:szCs w:val="16"/>
         </w:rPr>
         <w:t>、</w:t>
+      </w:r>
+      <w:r>
+        <w:rPr>
+          <w:rFonts w:hint="eastAsia"/>
+          <w:sz w:val="16"/>
+          <w:szCs w:val="16"/>
+        </w:rPr>
+        <w:t>■</w:t>
       </w:r>
       <w:r>
         <w:rPr>
@@ -4476,7 +5219,23 @@
           <w:sz w:val="16"/>
           <w:szCs w:val="16"/>
         </w:rPr>
-        <w:t>たところ2</w:t>
+        <w:t>たところ</w:t>
+      </w:r>
+      <w:r>
+        <w:rPr>
+          <w:rFonts w:hint="eastAsia"/>
+          <w:sz w:val="16"/>
+          <w:szCs w:val="16"/>
+        </w:rPr>
+        <w:t>■</w:t>
+      </w:r>
+      <w:r>
+        <w:rPr>
+          <w:rFonts w:hint="eastAsia"/>
+          <w:sz w:val="16"/>
+          <w:szCs w:val="16"/>
+        </w:rPr>
+        <w:t>2</w:t>
       </w:r>
       <w:r>
         <w:rPr>
@@ -4553,7 +5312,22 @@
           <w:sz w:val="16"/>
           <w:szCs w:val="16"/>
         </w:rPr>
-        <w:t>社内アンケート結果より、71分と仮定した場合、</w:t>
+        <w:t>社内アンケート結果より、</w:t>
+      </w:r>
+      <w:r>
+        <w:rPr>
+          <w:rFonts w:hint="eastAsia"/>
+          <w:sz w:val="16"/>
+          <w:szCs w:val="16"/>
+        </w:rPr>
+        <w:t>■</w:t>
+      </w:r>
+      <w:r>
+        <w:rPr>
+          <w:sz w:val="16"/>
+          <w:szCs w:val="16"/>
+        </w:rPr>
+        <w:t>71分と仮定した場合、</w:t>
       </w:r>
       <w:r>
         <w:rPr>
@@ -4585,7 +5359,30 @@
           <w:sz w:val="16"/>
           <w:szCs w:val="16"/>
         </w:rPr>
-        <w:t>1日の削減時間は1人当たり約17分となります。</w:t>
+        <w:t>1日の削減時間は1人当たり</w:t>
+      </w:r>
+      <w:r>
+        <w:rPr>
+          <w:rFonts w:hint="eastAsia"/>
+          <w:sz w:val="16"/>
+          <w:szCs w:val="16"/>
+        </w:rPr>
+        <w:t>■</w:t>
+      </w:r>
+      <w:r>
+        <w:rPr>
+          <w:sz w:val="16"/>
+          <w:szCs w:val="16"/>
+        </w:rPr>
+        <w:t>約17分となります。</w:t>
+      </w:r>
+      <w:r>
+        <w:rPr>
+          <w:rFonts w:hint="eastAsia"/>
+          <w:sz w:val="16"/>
+          <w:szCs w:val="16"/>
+        </w:rPr>
+        <w:t>■</w:t>
       </w:r>
       <w:r>
         <w:rPr>
@@ -4734,6 +5531,14 @@
           <w:sz w:val="16"/>
           <w:szCs w:val="16"/>
         </w:rPr>
+        <w:t>■</w:t>
+      </w:r>
+      <w:r>
+        <w:rPr>
+          <w:rFonts w:hint="eastAsia"/>
+          <w:sz w:val="16"/>
+          <w:szCs w:val="16"/>
+        </w:rPr>
         <w:t>約6</w:t>
       </w:r>
       <w:r>
@@ -4765,6 +5570,14 @@
           <w:sz w:val="16"/>
           <w:szCs w:val="16"/>
         </w:rPr>
+        <w:t>■</w:t>
+      </w:r>
+      <w:r>
+        <w:rPr>
+          <w:rFonts w:hint="eastAsia"/>
+          <w:sz w:val="16"/>
+          <w:szCs w:val="16"/>
+        </w:rPr>
         <w:t>約3</w:t>
       </w:r>
       <w:r>
@@ -4822,6 +5635,14 @@
           <w:szCs w:val="16"/>
         </w:rPr>
         <w:t>、</w:t>
+      </w:r>
+      <w:r>
+        <w:rPr>
+          <w:rFonts w:hint="eastAsia"/>
+          <w:sz w:val="16"/>
+          <w:szCs w:val="16"/>
+        </w:rPr>
+        <w:t>■</w:t>
       </w:r>
       <w:r>
         <w:rPr>
@@ -4930,7 +5751,7 @@
           <w:sz w:val="16"/>
           <w:szCs w:val="16"/>
         </w:rPr>
-        <w:t xml:space="preserve">　次に検索結果の精度についてみていきます。</w:t>
+        <w:t xml:space="preserve">　次に検索精度についてみていきます。</w:t>
       </w:r>
     </w:p>
     <w:p>
@@ -4955,6 +5776,14 @@
           <w:sz w:val="16"/>
           <w:szCs w:val="16"/>
         </w:rPr>
+        <w:t>■</w:t>
+      </w:r>
+      <w:r>
+        <w:rPr>
+          <w:rFonts w:hint="eastAsia"/>
+          <w:sz w:val="16"/>
+          <w:szCs w:val="16"/>
+        </w:rPr>
         <w:t>この表は1件当たりの平均調査時間の結果を示しています。</w:t>
       </w:r>
     </w:p>
@@ -4972,7 +5801,39 @@
           <w:sz w:val="16"/>
           <w:szCs w:val="16"/>
         </w:rPr>
-        <w:t xml:space="preserve">　事務処理作業関連の情報についての検索では、1件当たりの平均調査時間が、コンシャチを使用した</w:t>
+        <w:t xml:space="preserve">　</w:t>
+      </w:r>
+      <w:r>
+        <w:rPr>
+          <w:rFonts w:hint="eastAsia"/>
+          <w:sz w:val="16"/>
+          <w:szCs w:val="16"/>
+        </w:rPr>
+        <w:t>■</w:t>
+      </w:r>
+      <w:r>
+        <w:rPr>
+          <w:rFonts w:hint="eastAsia"/>
+          <w:sz w:val="16"/>
+          <w:szCs w:val="16"/>
+        </w:rPr>
+        <w:t>事務処理作業関連の情報についての検索では、1件当たりの平均調査時間が、</w:t>
+      </w:r>
+      <w:r>
+        <w:rPr>
+          <w:rFonts w:hint="eastAsia"/>
+          <w:sz w:val="16"/>
+          <w:szCs w:val="16"/>
+        </w:rPr>
+        <w:t>■</w:t>
+      </w:r>
+      <w:r>
+        <w:rPr>
+          <w:rFonts w:hint="eastAsia"/>
+          <w:sz w:val="16"/>
+          <w:szCs w:val="16"/>
+        </w:rPr>
+        <w:t>コンシャチを使用した</w:t>
       </w:r>
       <w:r>
         <w:rPr>
@@ -5005,24 +5866,72 @@
           <w:sz w:val="16"/>
           <w:szCs w:val="16"/>
         </w:rPr>
-        <w:t xml:space="preserve">　また、この表は検索でヒットしなかった件数を示しており、</w:t>
-      </w:r>
-    </w:p>
-    <w:p>
-      <w:pPr>
-        <w:spacing w:line="172" w:lineRule="exact"/>
-        <w:rPr>
-          <w:sz w:val="16"/>
-          <w:szCs w:val="16"/>
-        </w:rPr>
-      </w:pPr>
-      <w:r>
-        <w:rPr>
-          <w:rFonts w:hint="eastAsia"/>
-          <w:sz w:val="16"/>
-          <w:szCs w:val="16"/>
-        </w:rPr>
-        <w:t xml:space="preserve">　こちらも事務処理作業関連の情報を検索時に、　コンシャチを使用した場合でヒットしない件数が多くなるという結果になりました。</w:t>
+        <w:t xml:space="preserve">　また、</w:t>
+      </w:r>
+      <w:r>
+        <w:rPr>
+          <w:rFonts w:hint="eastAsia"/>
+          <w:sz w:val="16"/>
+          <w:szCs w:val="16"/>
+        </w:rPr>
+        <w:t>■</w:t>
+      </w:r>
+      <w:r>
+        <w:rPr>
+          <w:rFonts w:hint="eastAsia"/>
+          <w:sz w:val="16"/>
+          <w:szCs w:val="16"/>
+        </w:rPr>
+        <w:t>この表は検索でヒットしなかった件数を示しており、</w:t>
+      </w:r>
+    </w:p>
+    <w:p>
+      <w:pPr>
+        <w:spacing w:line="172" w:lineRule="exact"/>
+        <w:rPr>
+          <w:sz w:val="16"/>
+          <w:szCs w:val="16"/>
+        </w:rPr>
+      </w:pPr>
+      <w:r>
+        <w:rPr>
+          <w:rFonts w:hint="eastAsia"/>
+          <w:sz w:val="16"/>
+          <w:szCs w:val="16"/>
+        </w:rPr>
+        <w:t xml:space="preserve">　こちらも</w:t>
+      </w:r>
+      <w:r>
+        <w:rPr>
+          <w:rFonts w:hint="eastAsia"/>
+          <w:sz w:val="16"/>
+          <w:szCs w:val="16"/>
+        </w:rPr>
+        <w:t>■</w:t>
+      </w:r>
+      <w:r>
+        <w:rPr>
+          <w:rFonts w:hint="eastAsia"/>
+          <w:sz w:val="16"/>
+          <w:szCs w:val="16"/>
+        </w:rPr>
+        <w:t>事務処理作業関連の情報を検索時に、　コンシャチを使用した場合で</w:t>
+      </w:r>
+      <w:r>
+        <w:rPr>
+          <w:rFonts w:hint="eastAsia"/>
+          <w:sz w:val="16"/>
+          <w:szCs w:val="16"/>
+        </w:rPr>
+        <w:t>■</w:t>
+      </w:r>
+      <w:r>
+        <w:rPr>
+          <w:rFonts w:hint="eastAsia"/>
+          <w:sz w:val="16"/>
+          <w:szCs w:val="16"/>
+        </w:rPr>
+        <w:t>ヒットしない件数が多くなるという結果になりました。</w:t>
       </w:r>
     </w:p>
     <w:p>
@@ -5043,6 +5952,14 @@
       </w:r>
       <w:r>
         <w:rPr>
+          <w:rFonts w:hint="eastAsia"/>
+          <w:sz w:val="16"/>
+          <w:szCs w:val="16"/>
+        </w:rPr>
+        <w:t>■</w:t>
+      </w:r>
+      <w:r>
+        <w:rPr>
           <w:sz w:val="16"/>
           <w:szCs w:val="16"/>
         </w:rPr>
@@ -5088,6 +6005,14 @@
           <w:szCs w:val="16"/>
         </w:rPr>
       </w:pPr>
+      <w:r>
+        <w:rPr>
+          <w:rFonts w:hint="eastAsia"/>
+          <w:sz w:val="16"/>
+          <w:szCs w:val="16"/>
+        </w:rPr>
+        <w:t>■</w:t>
+      </w:r>
       <w:r>
         <w:rPr>
           <w:rFonts w:hint="eastAsia"/>
@@ -5289,7 +6214,22 @@
           <w:sz w:val="16"/>
           <w:szCs w:val="16"/>
         </w:rPr>
-        <w:t>まず、一つ目の分析として、コンシャチ未使用時、使用時ともに、同一ワードで検索を実施した場合について検証しました。</w:t>
+        <w:t>まず、一つ目の分析として、コンシャチ未使用時、使用時ともに、</w:t>
+      </w:r>
+      <w:r>
+        <w:rPr>
+          <w:rFonts w:hint="eastAsia"/>
+          <w:sz w:val="16"/>
+          <w:szCs w:val="16"/>
+        </w:rPr>
+        <w:t>■</w:t>
+      </w:r>
+      <w:r>
+        <w:rPr>
+          <w:sz w:val="16"/>
+          <w:szCs w:val="16"/>
+        </w:rPr>
+        <w:t>同一ワードで検索を実施した場合について検証しました。</w:t>
       </w:r>
     </w:p>
     <w:p>
@@ -5306,7 +6246,30 @@
           <w:sz w:val="16"/>
           <w:szCs w:val="16"/>
         </w:rPr>
-        <w:t>コンシャチ未使用時には目的の情報が上位3番目に表示されるのに対し、</w:t>
+        <w:t>コンシャチ未使用時には目的の情報が</w:t>
+      </w:r>
+      <w:r>
+        <w:rPr>
+          <w:rFonts w:hint="eastAsia"/>
+          <w:sz w:val="16"/>
+          <w:szCs w:val="16"/>
+        </w:rPr>
+        <w:t>■</w:t>
+      </w:r>
+      <w:r>
+        <w:rPr>
+          <w:sz w:val="16"/>
+          <w:szCs w:val="16"/>
+        </w:rPr>
+        <w:t>上位3番目に表示されるのに対し、</w:t>
+      </w:r>
+      <w:r>
+        <w:rPr>
+          <w:rFonts w:hint="eastAsia"/>
+          <w:sz w:val="16"/>
+          <w:szCs w:val="16"/>
+        </w:rPr>
+        <w:t>■■</w:t>
       </w:r>
     </w:p>
     <w:p>
@@ -5400,7 +6363,31 @@
           <w:sz w:val="16"/>
           <w:szCs w:val="16"/>
         </w:rPr>
-        <w:t>使用時の検索結果には目的の情報が表示されないことがありました。</w:t>
+        <w:t>使用時の検索結果には</w:t>
+      </w:r>
+      <w:r>
+        <w:rPr>
+          <w:rFonts w:hint="eastAsia"/>
+          <w:sz w:val="16"/>
+          <w:szCs w:val="16"/>
+        </w:rPr>
+        <w:t>■</w:t>
+      </w:r>
+      <w:r>
+        <w:rPr>
+          <w:rFonts w:hint="eastAsia"/>
+          <w:sz w:val="16"/>
+          <w:szCs w:val="16"/>
+        </w:rPr>
+        <w:t>目的の情報が表示されないことがありました。</w:t>
+      </w:r>
+      <w:r>
+        <w:rPr>
+          <w:rFonts w:hint="eastAsia"/>
+          <w:sz w:val="16"/>
+          <w:szCs w:val="16"/>
+        </w:rPr>
+        <w:t>■■</w:t>
       </w:r>
     </w:p>
     <w:p>
@@ -5494,7 +6481,23 @@
           <w:sz w:val="16"/>
           <w:szCs w:val="16"/>
         </w:rPr>
-        <w:t>同一のワードで検索した際に、コンシャチ未使用時には上位に表示される目的の情報でも、</w:t>
+        <w:t>同一のワードで検索した際に、コンシャチ未使用時には</w:t>
+      </w:r>
+      <w:r>
+        <w:rPr>
+          <w:rFonts w:hint="eastAsia"/>
+          <w:sz w:val="16"/>
+          <w:szCs w:val="16"/>
+        </w:rPr>
+        <w:t>■</w:t>
+      </w:r>
+      <w:r>
+        <w:rPr>
+          <w:rFonts w:hint="eastAsia"/>
+          <w:sz w:val="16"/>
+          <w:szCs w:val="16"/>
+        </w:rPr>
+        <w:t>上位に表示される目的の情報でも、</w:t>
       </w:r>
     </w:p>
     <w:p>
@@ -5506,6 +6509,14 @@
           <w:szCs w:val="16"/>
         </w:rPr>
       </w:pPr>
+      <w:r>
+        <w:rPr>
+          <w:rFonts w:hint="eastAsia"/>
+          <w:sz w:val="16"/>
+          <w:szCs w:val="16"/>
+        </w:rPr>
+        <w:t>■</w:t>
+      </w:r>
       <w:r>
         <w:rPr>
           <w:rFonts w:hint="eastAsia"/>
@@ -5604,7 +6615,23 @@
           <w:sz w:val="16"/>
           <w:szCs w:val="16"/>
         </w:rPr>
-        <w:t xml:space="preserve">　つまり、コンシャチ未使用時には人が情報の中身を確認して</w:t>
+        <w:lastRenderedPageBreak/>
+        <w:t xml:space="preserve">　つまり、</w:t>
+      </w:r>
+      <w:r>
+        <w:rPr>
+          <w:rFonts w:hint="eastAsia"/>
+          <w:sz w:val="16"/>
+          <w:szCs w:val="16"/>
+        </w:rPr>
+        <w:t>■</w:t>
+      </w:r>
+      <w:r>
+        <w:rPr>
+          <w:sz w:val="16"/>
+          <w:szCs w:val="16"/>
+        </w:rPr>
+        <w:t>コンシャチ未使用時には人が情報の中身を確認して</w:t>
       </w:r>
       <w:r>
         <w:rPr>
@@ -5637,6 +6664,14 @@
           <w:szCs w:val="16"/>
         </w:rPr>
         <w:t xml:space="preserve">　</w:t>
+      </w:r>
+      <w:r>
+        <w:rPr>
+          <w:rFonts w:hint="eastAsia"/>
+          <w:sz w:val="16"/>
+          <w:szCs w:val="16"/>
+        </w:rPr>
+        <w:t>■</w:t>
       </w:r>
       <w:r>
         <w:rPr>
@@ -5755,6 +6790,14 @@
       </w:r>
       <w:r>
         <w:rPr>
+          <w:rFonts w:hint="eastAsia"/>
+          <w:sz w:val="16"/>
+          <w:szCs w:val="16"/>
+        </w:rPr>
+        <w:t>■</w:t>
+      </w:r>
+      <w:r>
+        <w:rPr>
           <w:sz w:val="16"/>
           <w:szCs w:val="16"/>
         </w:rPr>
@@ -5786,6 +6829,14 @@
       </w:r>
       <w:r>
         <w:rPr>
+          <w:rFonts w:hint="eastAsia"/>
+          <w:sz w:val="16"/>
+          <w:szCs w:val="16"/>
+        </w:rPr>
+        <w:t>■</w:t>
+      </w:r>
+      <w:r>
+        <w:rPr>
           <w:sz w:val="16"/>
           <w:szCs w:val="16"/>
         </w:rPr>
@@ -5797,7 +6848,7 @@
           <w:sz w:val="16"/>
           <w:szCs w:val="16"/>
         </w:rPr>
-        <w:t xml:space="preserve">　</w:t>
+        <w:t>■</w:t>
       </w:r>
       <w:r>
         <w:rPr>
@@ -5805,6 +6856,14 @@
           <w:szCs w:val="16"/>
         </w:rPr>
         <w:t>目的の情報が表示されているのに対し、</w:t>
+      </w:r>
+      <w:r>
+        <w:rPr>
+          <w:rFonts w:hint="eastAsia"/>
+          <w:sz w:val="16"/>
+          <w:szCs w:val="16"/>
+        </w:rPr>
+        <w:t>■■</w:t>
       </w:r>
     </w:p>
     <w:p>
@@ -5889,7 +6948,23 @@
           <w:sz w:val="16"/>
           <w:szCs w:val="16"/>
         </w:rPr>
-        <w:t xml:space="preserve">　こちらの</w:t>
+        <w:t xml:space="preserve">　</w:t>
+      </w:r>
+      <w:r>
+        <w:rPr>
+          <w:rFonts w:hint="eastAsia"/>
+          <w:sz w:val="16"/>
+          <w:szCs w:val="16"/>
+        </w:rPr>
+        <w:t>■</w:t>
+      </w:r>
+      <w:r>
+        <w:rPr>
+          <w:rFonts w:hint="eastAsia"/>
+          <w:sz w:val="16"/>
+          <w:szCs w:val="16"/>
+        </w:rPr>
+        <w:t>こちらの</w:t>
       </w:r>
       <w:r>
         <w:rPr>
@@ -5914,6 +6989,14 @@
           <w:szCs w:val="16"/>
         </w:rPr>
         <w:t xml:space="preserve">、　</w:t>
+      </w:r>
+      <w:r>
+        <w:rPr>
+          <w:rFonts w:hint="eastAsia"/>
+          <w:sz w:val="16"/>
+          <w:szCs w:val="16"/>
+        </w:rPr>
+        <w:t>■</w:t>
       </w:r>
       <w:r>
         <w:rPr>
@@ -6005,7 +7088,6 @@
           <w:sz w:val="16"/>
           <w:szCs w:val="16"/>
         </w:rPr>
-        <w:lastRenderedPageBreak/>
         <w:t xml:space="preserve">　</w:t>
       </w:r>
       <w:r>
@@ -6013,7 +7095,22 @@
           <w:sz w:val="16"/>
           <w:szCs w:val="16"/>
         </w:rPr>
-        <w:t>よって、コンシャチ使用時に、同一のワードで検索した場合でも、検索結果が異なる場合もあることを確認できます。</w:t>
+        <w:t>よって、コンシャチ使用時に、同一のワードで検索した場合でも、検索結果が異なる場合もあること</w:t>
+      </w:r>
+      <w:r>
+        <w:rPr>
+          <w:rFonts w:hint="eastAsia"/>
+          <w:sz w:val="16"/>
+          <w:szCs w:val="16"/>
+        </w:rPr>
+        <w:t>が</w:t>
+      </w:r>
+      <w:r>
+        <w:rPr>
+          <w:sz w:val="16"/>
+          <w:szCs w:val="16"/>
+        </w:rPr>
+        <w:t>確認できます。</w:t>
       </w:r>
     </w:p>
     <w:p>
@@ -6144,6 +7241,14 @@
       </w:r>
       <w:r>
         <w:rPr>
+          <w:rFonts w:hint="eastAsia"/>
+          <w:sz w:val="16"/>
+          <w:szCs w:val="16"/>
+        </w:rPr>
+        <w:t>■</w:t>
+      </w:r>
+      <w:r>
+        <w:rPr>
           <w:sz w:val="16"/>
           <w:szCs w:val="16"/>
         </w:rPr>
@@ -6265,7 +7370,23 @@
           <w:sz w:val="16"/>
           <w:szCs w:val="16"/>
         </w:rPr>
-        <w:t xml:space="preserve">　以上</w:t>
+        <w:t xml:space="preserve">　</w:t>
+      </w:r>
+      <w:r>
+        <w:rPr>
+          <w:rFonts w:hint="eastAsia"/>
+          <w:sz w:val="16"/>
+          <w:szCs w:val="16"/>
+        </w:rPr>
+        <w:t>■</w:t>
+      </w:r>
+      <w:r>
+        <w:rPr>
+          <w:rFonts w:hint="eastAsia"/>
+          <w:sz w:val="16"/>
+          <w:szCs w:val="16"/>
+        </w:rPr>
+        <w:t>以上</w:t>
       </w:r>
       <w:r>
         <w:rPr>
@@ -6292,6 +7413,14 @@
       </w:r>
       <w:r>
         <w:rPr>
+          <w:rFonts w:hint="eastAsia"/>
+          <w:sz w:val="16"/>
+          <w:szCs w:val="16"/>
+        </w:rPr>
+        <w:t>■</w:t>
+      </w:r>
+      <w:r>
+        <w:rPr>
           <w:sz w:val="16"/>
           <w:szCs w:val="16"/>
         </w:rPr>
@@ -6344,6 +7473,14 @@
           <w:sz w:val="16"/>
           <w:szCs w:val="16"/>
         </w:rPr>
+        <w:t>ではAIの精度を向上させるためにはどうすればいいのか、</w:t>
+      </w:r>
+      <w:r>
+        <w:rPr>
+          <w:rFonts w:hint="eastAsia"/>
+          <w:sz w:val="16"/>
+          <w:szCs w:val="16"/>
+        </w:rPr>
         <w:t>次のスライドからは</w:t>
       </w:r>
       <w:r>
@@ -6367,7 +7504,7 @@
           <w:sz w:val="16"/>
           <w:szCs w:val="16"/>
         </w:rPr>
-        <w:t>の精度</w:t>
+        <w:t>精度</w:t>
       </w:r>
       <w:r>
         <w:rPr>
@@ -6484,7 +7621,23 @@
           <w:sz w:val="16"/>
           <w:szCs w:val="16"/>
         </w:rPr>
-        <w:t xml:space="preserve">　1つ目の</w:t>
+        <w:t xml:space="preserve">　</w:t>
+      </w:r>
+      <w:r>
+        <w:rPr>
+          <w:rFonts w:hint="eastAsia"/>
+          <w:sz w:val="16"/>
+          <w:szCs w:val="16"/>
+        </w:rPr>
+        <w:t>まず、</w:t>
+      </w:r>
+      <w:r>
+        <w:rPr>
+          <w:rFonts w:hint="eastAsia"/>
+          <w:sz w:val="16"/>
+          <w:szCs w:val="16"/>
+        </w:rPr>
+        <w:t>1つ目の</w:t>
       </w:r>
       <w:r>
         <w:rPr>
@@ -6494,6 +7647,47 @@
         </w:rPr>
         <w:t>対応策として、</w:t>
       </w:r>
+      <w:r>
+        <w:rPr>
+          <w:rFonts w:hint="eastAsia"/>
+          <w:sz w:val="16"/>
+          <w:szCs w:val="16"/>
+        </w:rPr>
+        <w:t>公式ドキュメントより、</w:t>
+      </w:r>
+      <w:r>
+        <w:rPr>
+          <w:rFonts w:hint="eastAsia"/>
+          <w:sz w:val="16"/>
+          <w:szCs w:val="16"/>
+        </w:rPr>
+        <w:t>■</w:t>
+      </w:r>
+      <w:r>
+        <w:rPr>
+          <w:rFonts w:hint="eastAsia"/>
+          <w:sz w:val="16"/>
+          <w:szCs w:val="16"/>
+        </w:rPr>
+        <w:t>「Atlassian Intelligence」のトレーニングデータには、「Atlassian社の機能を</w:t>
+      </w:r>
+    </w:p>
+    <w:p>
+      <w:pPr>
+        <w:spacing w:line="172" w:lineRule="exact"/>
+        <w:rPr>
+          <w:sz w:val="16"/>
+          <w:szCs w:val="16"/>
+        </w:rPr>
+      </w:pPr>
+      <w:r>
+        <w:rPr>
+          <w:rFonts w:hint="eastAsia"/>
+          <w:sz w:val="16"/>
+          <w:szCs w:val="16"/>
+        </w:rPr>
+        <w:t>どのように利用したかに関するデータが使用される。」と記載がありました。</w:t>
+      </w:r>
     </w:p>
     <w:p>
       <w:pPr>
@@ -6517,49 +7711,23 @@
           <w:sz w:val="16"/>
           <w:szCs w:val="16"/>
         </w:rPr>
-        <w:t>公式ドキュメントより、「Atlassian Intelligence」のトレーニングデータには、「Atlassian社の機能をどのように利用したかに関するデータが</w:t>
-      </w:r>
-    </w:p>
-    <w:p>
-      <w:pPr>
-        <w:spacing w:line="172" w:lineRule="exact"/>
-        <w:rPr>
-          <w:sz w:val="16"/>
-          <w:szCs w:val="16"/>
-        </w:rPr>
-      </w:pPr>
-      <w:r>
-        <w:rPr>
-          <w:rFonts w:hint="eastAsia"/>
-          <w:sz w:val="16"/>
-          <w:szCs w:val="16"/>
-        </w:rPr>
-        <w:t>使用される。」と記載がありました。</w:t>
-      </w:r>
-    </w:p>
-    <w:p>
-      <w:pPr>
-        <w:spacing w:line="172" w:lineRule="exact"/>
-        <w:rPr>
-          <w:sz w:val="16"/>
-          <w:szCs w:val="16"/>
-        </w:rPr>
-      </w:pPr>
-      <w:r>
-        <w:rPr>
-          <w:rFonts w:hint="eastAsia"/>
-          <w:sz w:val="16"/>
-          <w:szCs w:val="16"/>
-        </w:rPr>
-        <w:t xml:space="preserve">　</w:t>
-      </w:r>
-      <w:r>
-        <w:rPr>
-          <w:rFonts w:hint="eastAsia"/>
-          <w:sz w:val="16"/>
-          <w:szCs w:val="16"/>
-        </w:rPr>
-        <w:t>このことより、Confluenceがより活用されていくこと</w:t>
+        <w:t>このことより、</w:t>
+      </w:r>
+      <w:r>
+        <w:rPr>
+          <w:rFonts w:hint="eastAsia"/>
+          <w:sz w:val="16"/>
+          <w:szCs w:val="16"/>
+        </w:rPr>
+        <w:t>■</w:t>
+      </w:r>
+      <w:r>
+        <w:rPr>
+          <w:rFonts w:hint="eastAsia"/>
+          <w:sz w:val="16"/>
+          <w:szCs w:val="16"/>
+        </w:rPr>
+        <w:t>Confluenceがより活用されていくこと</w:t>
       </w:r>
       <w:r>
         <w:rPr>
@@ -6678,6 +7846,47 @@
         </w:rPr>
         <w:t>、</w:t>
       </w:r>
+      <w:r>
+        <w:rPr>
+          <w:rFonts w:hint="eastAsia"/>
+          <w:sz w:val="16"/>
+          <w:szCs w:val="16"/>
+        </w:rPr>
+        <w:t>こちらも公式ドキュメントに</w:t>
+      </w:r>
+      <w:r>
+        <w:rPr>
+          <w:rFonts w:hint="eastAsia"/>
+          <w:sz w:val="16"/>
+          <w:szCs w:val="16"/>
+        </w:rPr>
+        <w:t>■</w:t>
+      </w:r>
+      <w:r>
+        <w:rPr>
+          <w:rFonts w:hint="eastAsia"/>
+          <w:sz w:val="16"/>
+          <w:szCs w:val="16"/>
+        </w:rPr>
+        <w:t>「Confluenceに詳細かつ完全で最新のコンテンツが豊富に存在する場合に</w:t>
+      </w:r>
+    </w:p>
+    <w:p>
+      <w:pPr>
+        <w:spacing w:line="172" w:lineRule="exact"/>
+        <w:rPr>
+          <w:sz w:val="16"/>
+          <w:szCs w:val="16"/>
+        </w:rPr>
+      </w:pPr>
+      <w:r>
+        <w:rPr>
+          <w:rFonts w:hint="eastAsia"/>
+          <w:sz w:val="16"/>
+          <w:szCs w:val="16"/>
+        </w:rPr>
+        <w:t>「Atlassian Intelligence」は最も効果的に機能する。」という記載がありました。</w:t>
+      </w:r>
     </w:p>
     <w:p>
       <w:pPr>
@@ -6701,49 +7910,23 @@
           <w:sz w:val="16"/>
           <w:szCs w:val="16"/>
         </w:rPr>
-        <w:t>こちらも公式ドキュメントに「Confluenceに詳細かつ完全で最新のコンテンツが豊富に存在する場合に「Atlassian Intelligence」は</w:t>
-      </w:r>
-    </w:p>
-    <w:p>
-      <w:pPr>
-        <w:spacing w:line="172" w:lineRule="exact"/>
-        <w:rPr>
-          <w:sz w:val="16"/>
-          <w:szCs w:val="16"/>
-        </w:rPr>
-      </w:pPr>
-      <w:r>
-        <w:rPr>
-          <w:rFonts w:hint="eastAsia"/>
-          <w:sz w:val="16"/>
-          <w:szCs w:val="16"/>
-        </w:rPr>
-        <w:t>最も効果的に機能する。」という記載がありました。</w:t>
-      </w:r>
-    </w:p>
-    <w:p>
-      <w:pPr>
-        <w:spacing w:line="172" w:lineRule="exact"/>
-        <w:rPr>
-          <w:sz w:val="16"/>
-          <w:szCs w:val="16"/>
-        </w:rPr>
-      </w:pPr>
-      <w:r>
-        <w:rPr>
-          <w:rFonts w:hint="eastAsia"/>
-          <w:sz w:val="16"/>
-          <w:szCs w:val="16"/>
-        </w:rPr>
-        <w:t xml:space="preserve">　</w:t>
-      </w:r>
-      <w:r>
-        <w:rPr>
-          <w:rFonts w:hint="eastAsia"/>
-          <w:sz w:val="16"/>
-          <w:szCs w:val="16"/>
-        </w:rPr>
-        <w:t>よって、今後も正確なデータを</w:t>
+        <w:t>よって、</w:t>
+      </w:r>
+      <w:r>
+        <w:rPr>
+          <w:rFonts w:hint="eastAsia"/>
+          <w:sz w:val="16"/>
+          <w:szCs w:val="16"/>
+        </w:rPr>
+        <w:t>■</w:t>
+      </w:r>
+      <w:r>
+        <w:rPr>
+          <w:rFonts w:hint="eastAsia"/>
+          <w:sz w:val="16"/>
+          <w:szCs w:val="16"/>
+        </w:rPr>
+        <w:t>今後も正確なデータを</w:t>
       </w:r>
       <w:r>
         <w:rPr>
@@ -6876,7 +8059,23 @@
           <w:sz w:val="16"/>
           <w:szCs w:val="16"/>
         </w:rPr>
-        <w:t xml:space="preserve">　現在、KCBS事業部では既にConfluenceとJiraを導入し、ナレッジの蓄積と活用は進んでいます。</w:t>
+        <w:t xml:space="preserve">　</w:t>
+      </w:r>
+      <w:r>
+        <w:rPr>
+          <w:rFonts w:hint="eastAsia"/>
+          <w:sz w:val="16"/>
+          <w:szCs w:val="16"/>
+        </w:rPr>
+        <w:t>■</w:t>
+      </w:r>
+      <w:r>
+        <w:rPr>
+          <w:rFonts w:hint="eastAsia"/>
+          <w:sz w:val="16"/>
+          <w:szCs w:val="16"/>
+        </w:rPr>
+        <w:t>現在、KCBS事業部では既にConfluenceとJiraを導入し、ナレッジの蓄積と活用は進んでいます。</w:t>
       </w:r>
     </w:p>
     <w:p>
@@ -6910,15 +8109,14 @@
         </w:rPr>
         <w:t>の精度を向上させるためにも、</w:t>
       </w:r>
-    </w:p>
-    <w:p>
-      <w:pPr>
-        <w:spacing w:line="172" w:lineRule="exact"/>
-        <w:rPr>
-          <w:sz w:val="16"/>
-          <w:szCs w:val="16"/>
-        </w:rPr>
-      </w:pPr>
+      <w:r>
+        <w:rPr>
+          <w:rFonts w:hint="eastAsia"/>
+          <w:sz w:val="16"/>
+          <w:szCs w:val="16"/>
+        </w:rPr>
+        <w:t>■</w:t>
+      </w:r>
       <w:r>
         <w:rPr>
           <w:rFonts w:hint="eastAsia"/>
@@ -6960,6 +8158,14 @@
           <w:szCs w:val="16"/>
         </w:rPr>
       </w:pPr>
+      <w:r>
+        <w:rPr>
+          <w:rFonts w:hint="eastAsia"/>
+          <w:sz w:val="16"/>
+          <w:szCs w:val="16"/>
+        </w:rPr>
+        <w:t>■</w:t>
+      </w:r>
       <w:r>
         <w:rPr>
           <w:rFonts w:hint="eastAsia"/>
@@ -7059,7 +8265,23 @@
           <w:sz w:val="16"/>
           <w:szCs w:val="16"/>
         </w:rPr>
-        <w:t>、新たなConfluenceへのデータ登録機能の</w:t>
+        <w:t>、</w:t>
+      </w:r>
+      <w:r>
+        <w:rPr>
+          <w:rFonts w:hint="eastAsia"/>
+          <w:sz w:val="16"/>
+          <w:szCs w:val="16"/>
+        </w:rPr>
+        <w:t>■</w:t>
+      </w:r>
+      <w:r>
+        <w:rPr>
+          <w:rFonts w:hint="eastAsia"/>
+          <w:sz w:val="16"/>
+          <w:szCs w:val="16"/>
+        </w:rPr>
+        <w:t>新たなConfluenceへのデータ登録機能の</w:t>
       </w:r>
       <w:r>
         <w:rPr>
@@ -7193,7 +8415,15 @@
           <w:sz w:val="16"/>
           <w:szCs w:val="16"/>
         </w:rPr>
-        <w:t xml:space="preserve">　最後に、まとめと今後の展望になりますが、</w:t>
+        <w:t xml:space="preserve">　最後に、まとめと今後の展望になります</w:t>
+      </w:r>
+      <w:r>
+        <w:rPr>
+          <w:rFonts w:hint="eastAsia"/>
+          <w:sz w:val="16"/>
+          <w:szCs w:val="16"/>
+        </w:rPr>
+        <w:t>。</w:t>
       </w:r>
     </w:p>
     <w:p>
@@ -7223,6 +8453,14 @@
       <w:r>
         <w:rPr>
           <w:rFonts w:hint="eastAsia"/>
+          <w:sz w:val="16"/>
+          <w:szCs w:val="16"/>
+        </w:rPr>
+        <w:t>■</w:t>
+      </w:r>
+      <w:r>
+        <w:rPr>
+          <w:rFonts w:hint="eastAsia"/>
           <w:bCs/>
           <w:sz w:val="16"/>
           <w:szCs w:val="16"/>
@@ -7235,7 +8473,23 @@
           <w:sz w:val="16"/>
           <w:szCs w:val="16"/>
         </w:rPr>
-        <w:t>を採用することとなり、検索アプリを新しく開発しました。</w:t>
+        <w:t>を採用することとなり、</w:t>
+      </w:r>
+      <w:r>
+        <w:rPr>
+          <w:rFonts w:hint="eastAsia"/>
+          <w:sz w:val="16"/>
+          <w:szCs w:val="16"/>
+        </w:rPr>
+        <w:t>■</w:t>
+      </w:r>
+      <w:r>
+        <w:rPr>
+          <w:rFonts w:hint="eastAsia"/>
+          <w:sz w:val="16"/>
+          <w:szCs w:val="16"/>
+        </w:rPr>
+        <w:t>検索アプリを新しく開発しました。</w:t>
       </w:r>
     </w:p>
     <w:p>
@@ -7253,6 +8507,14 @@
           <w:szCs w:val="16"/>
         </w:rPr>
         <w:t>このコンシャチアプリによってKCBS事業部全体で</w:t>
+      </w:r>
+      <w:r>
+        <w:rPr>
+          <w:rFonts w:hint="eastAsia"/>
+          <w:sz w:val="16"/>
+          <w:szCs w:val="16"/>
+        </w:rPr>
+        <w:t>■</w:t>
       </w:r>
       <w:r>
         <w:rPr>
@@ -7360,108 +8622,15 @@
           <w:sz w:val="16"/>
           <w:szCs w:val="16"/>
         </w:rPr>
-        <w:t xml:space="preserve">　また、アプリの課題としてはAIの精度がまだ不十分である為、精度を向上させるためにもコンフルエンスの活用を進めていきたいと思います。</w:t>
-      </w:r>
-    </w:p>
-    <w:p>
-      <w:pPr>
-        <w:spacing w:line="172" w:lineRule="exact"/>
-        <w:rPr>
-          <w:sz w:val="16"/>
-          <w:szCs w:val="16"/>
-        </w:rPr>
-      </w:pPr>
-      <w:r>
-        <w:rPr>
-          <w:rFonts w:hint="eastAsia"/>
-          <w:noProof/>
-          <w:sz w:val="16"/>
-          <w:szCs w:val="16"/>
-        </w:rPr>
-        <mc:AlternateContent>
-          <mc:Choice Requires="wps">
-            <w:drawing>
-              <wp:inline distT="0" distB="0" distL="0" distR="0" wp14:anchorId="6C844AA6" wp14:editId="355439CF">
-                <wp:extent cx="6645910" cy="0"/>
-                <wp:effectExtent l="0" t="0" r="21590" b="19050"/>
-                <wp:docPr id="1" name="直線コネクタ 1"/>
-                <wp:cNvGraphicFramePr/>
-                <a:graphic xmlns:a="http://schemas.openxmlformats.org/drawingml/2006/main">
-                  <a:graphicData uri="http://schemas.microsoft.com/office/word/2010/wordprocessingShape">
-                    <wps:wsp>
-                      <wps:cNvCnPr/>
-                      <wps:spPr>
-                        <a:xfrm>
-                          <a:off x="0" y="0"/>
-                          <a:ext cx="6645910" cy="0"/>
-                        </a:xfrm>
-                        <a:prstGeom prst="line">
-                          <a:avLst/>
-                        </a:prstGeom>
-                      </wps:spPr>
-                      <wps:style>
-                        <a:lnRef idx="1">
-                          <a:schemeClr val="dk1"/>
-                        </a:lnRef>
-                        <a:fillRef idx="0">
-                          <a:schemeClr val="dk1"/>
-                        </a:fillRef>
-                        <a:effectRef idx="0">
-                          <a:schemeClr val="dk1"/>
-                        </a:effectRef>
-                        <a:fontRef idx="minor">
-                          <a:schemeClr val="tx1"/>
-                        </a:fontRef>
-                      </wps:style>
-                      <wps:bodyPr/>
-                    </wps:wsp>
-                  </a:graphicData>
-                </a:graphic>
-              </wp:inline>
-            </w:drawing>
-          </mc:Choice>
-          <mc:Fallback>
-            <w:pict>
-              <v:line w14:anchorId="5061E4E9" id="直線コネクタ 1" o:spid="_x0000_s1026" style="visibility:visible;mso-wrap-style:square;mso-left-percent:-10001;mso-top-percent:-10001;mso-position-horizontal:absolute;mso-position-horizontal-relative:char;mso-position-vertical:absolute;mso-position-vertical-relative:line;mso-left-percent:-10001;mso-top-percent:-10001" from="0,0" to="523.3pt,0" o:gfxdata="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" strokecolor="black [3200]" strokeweight=".5pt">
-                <v:stroke joinstyle="miter"/>
-                <w10:anchorlock/>
-              </v:line>
-            </w:pict>
-          </mc:Fallback>
-        </mc:AlternateContent>
-      </w:r>
-    </w:p>
-    <w:p>
-      <w:pPr>
-        <w:spacing w:line="172" w:lineRule="exact"/>
-        <w:rPr>
-          <w:sz w:val="16"/>
-          <w:szCs w:val="16"/>
-        </w:rPr>
-      </w:pPr>
-      <w:r>
-        <w:rPr>
-          <w:rFonts w:hint="eastAsia"/>
-          <w:sz w:val="16"/>
-          <w:szCs w:val="16"/>
-        </w:rPr>
-        <w:t xml:space="preserve">　</w:t>
-      </w:r>
-      <w:r>
-        <w:rPr>
-          <w:rFonts w:hint="eastAsia"/>
-          <w:sz w:val="16"/>
-          <w:szCs w:val="16"/>
-        </w:rPr>
-        <w:t>具体的には</w:t>
-      </w:r>
-      <w:r>
-        <w:rPr>
-          <w:rFonts w:hint="eastAsia"/>
-          <w:sz w:val="16"/>
-          <w:szCs w:val="16"/>
-        </w:rPr>
-        <w:t>新たなデータ登録機能の作成や、</w:t>
+        <w:t xml:space="preserve">  そして、今後</w:t>
+      </w:r>
+      <w:r>
+        <w:rPr>
+          <w:rFonts w:hint="eastAsia"/>
+          <w:sz w:val="16"/>
+          <w:szCs w:val="16"/>
+        </w:rPr>
+        <w:t>■コンフルエンスへのデータ登録機能の作成や、■</w:t>
       </w:r>
       <w:r>
         <w:rPr>
@@ -7476,15 +8645,32 @@
           <w:sz w:val="16"/>
           <w:szCs w:val="16"/>
         </w:rPr>
-        <w:t>アプリの機能拡張を視野に入れ</w:t>
-      </w:r>
-      <w:r>
-        <w:rPr>
-          <w:rFonts w:hint="eastAsia"/>
-          <w:sz w:val="16"/>
-          <w:szCs w:val="16"/>
-        </w:rPr>
-        <w:t>て活動していきます。</w:t>
+        <w:t>アプリ</w:t>
+      </w:r>
+      <w:r>
+        <w:rPr>
+          <w:rFonts w:hint="eastAsia"/>
+          <w:sz w:val="16"/>
+          <w:szCs w:val="16"/>
+        </w:rPr>
+        <w:t>の機能拡張を実施することにより、AIの精度を向上させて</w:t>
+      </w:r>
+    </w:p>
+    <w:p>
+      <w:pPr>
+        <w:spacing w:line="172" w:lineRule="exact"/>
+        <w:rPr>
+          <w:sz w:val="16"/>
+          <w:szCs w:val="16"/>
+        </w:rPr>
+      </w:pPr>
+      <w:r>
+        <w:rPr>
+          <w:rFonts w:hint="eastAsia"/>
+          <w:sz w:val="16"/>
+          <w:szCs w:val="16"/>
+        </w:rPr>
+        <w:t>更に効果が発揮されるように活動を続けていきます。</w:t>
       </w:r>
     </w:p>
     <w:p>
@@ -7601,6 +8787,14 @@
           <w:sz w:val="16"/>
           <w:szCs w:val="16"/>
         </w:rPr>
+        <w:t>■</w:t>
+      </w:r>
+      <w:r>
+        <w:rPr>
+          <w:rFonts w:hint="eastAsia"/>
+          <w:sz w:val="16"/>
+          <w:szCs w:val="16"/>
+        </w:rPr>
         <w:t>Confluence内に業務関連のすべての社内情報が集まり、</w:t>
       </w:r>
     </w:p>
@@ -7683,7 +8877,31 @@
           <w:sz w:val="16"/>
           <w:szCs w:val="16"/>
         </w:rPr>
-        <w:t>業務効率の更なる向上や、情報の一元管理によ</w:t>
+        <w:t>■</w:t>
+      </w:r>
+      <w:r>
+        <w:rPr>
+          <w:rFonts w:hint="eastAsia"/>
+          <w:sz w:val="16"/>
+          <w:szCs w:val="16"/>
+        </w:rPr>
+        <w:t>業務効率の更なる向上や、</w:t>
+      </w:r>
+      <w:r>
+        <w:rPr>
+          <w:rFonts w:hint="eastAsia"/>
+          <w:sz w:val="16"/>
+          <w:szCs w:val="16"/>
+        </w:rPr>
+        <w:t>■</w:t>
+      </w:r>
+      <w:r>
+        <w:rPr>
+          <w:rFonts w:hint="eastAsia"/>
+          <w:sz w:val="16"/>
+          <w:szCs w:val="16"/>
+        </w:rPr>
+        <w:t>情報の一元管理によ</w:t>
       </w:r>
       <w:r>
         <w:rPr>
@@ -7693,8 +8911,6 @@
         </w:rPr>
         <w:t>る組織全体の知識共有の深化</w:t>
       </w:r>
-      <w:bookmarkStart w:id="0" w:name="_GoBack"/>
-      <w:bookmarkEnd w:id="0"/>
       <w:r>
         <w:rPr>
           <w:rFonts w:hint="eastAsia"/>
@@ -7722,38 +8938,33 @@
         <mc:AlternateContent>
           <mc:Choice Requires="wps">
             <w:drawing>
-              <wp:inline distT="0" distB="0" distL="0" distR="0" wp14:anchorId="275D7F59" wp14:editId="48EB4263">
-                <wp:extent cx="5364000" cy="0"/>
-                <wp:effectExtent l="0" t="0" r="27305" b="19050"/>
-                <wp:docPr id="39" name="直線コネクタ 39"/>
+              <wp:inline distT="0" distB="0" distL="0" distR="0" wp14:anchorId="591486EB" wp14:editId="2EDC2F5F">
+                <wp:extent cx="6645910" cy="0"/>
+                <wp:effectExtent l="0" t="0" r="0" b="0"/>
+                <wp:docPr id="777607327" name="直線コネクタ 777607327"/>
                 <wp:cNvGraphicFramePr/>
                 <a:graphic xmlns:a="http://schemas.openxmlformats.org/drawingml/2006/main">
                   <a:graphicData uri="http://schemas.microsoft.com/office/word/2010/wordprocessingShape">
                     <wps:wsp>
                       <wps:cNvCnPr/>
                       <wps:spPr>
-                        <a:xfrm flipV="1">
+                        <a:xfrm>
                           <a:off x="0" y="0"/>
-                          <a:ext cx="5364000" cy="0"/>
+                          <a:ext cx="6645910" cy="0"/>
                         </a:xfrm>
                         <a:prstGeom prst="line">
                           <a:avLst/>
                         </a:prstGeom>
-                        <a:ln>
-                          <a:solidFill>
-                            <a:schemeClr val="tx1"/>
-                          </a:solidFill>
-                        </a:ln>
                       </wps:spPr>
                       <wps:style>
                         <a:lnRef idx="1">
-                          <a:schemeClr val="accent1"/>
+                          <a:schemeClr val="dk1"/>
                         </a:lnRef>
                         <a:fillRef idx="0">
-                          <a:schemeClr val="accent1"/>
+                          <a:schemeClr val="dk1"/>
                         </a:fillRef>
                         <a:effectRef idx="0">
-                          <a:schemeClr val="accent1"/>
+                          <a:schemeClr val="dk1"/>
                         </a:effectRef>
                         <a:fontRef idx="minor">
                           <a:schemeClr val="tx1"/>
@@ -7766,9 +8977,9 @@
               </wp:inline>
             </w:drawing>
           </mc:Choice>
-          <mc:Fallback xmlns:cx2="http://schemas.microsoft.com/office/drawing/2015/10/21/chartex" xmlns:cx3="http://schemas.microsoft.com/office/drawing/2016/5/9/chartex" xmlns:cx4="http://schemas.microsoft.com/office/drawing/2016/5/10/chartex" xmlns:cx5="http://schemas.microsoft.com/office/drawing/2016/5/11/chartex" xmlns:cx6="http://schemas.microsoft.com/office/drawing/2016/5/12/chartex" xmlns:cx7="http://schemas.microsoft.com/office/drawing/2016/5/13/chartex" xmlns:cx8="http://schemas.microsoft.com/office/drawing/2016/5/14/chartex" xmlns:aink="http://schemas.microsoft.com/office/drawing/2016/ink" xmlns:am3d="http://schemas.microsoft.com/office/drawing/2017/model3d" xmlns:oel="http://schemas.microsoft.com/office/2019/extlst" xmlns:w16cex="http://schemas.microsoft.com/office/word/2018/wordml/cex" xmlns:w16cid="http://schemas.microsoft.com/office/word/2016/wordml/cid" xmlns:w16="http://schemas.microsoft.com/office/word/2018/wordml" xmlns:w16du="http://schemas.microsoft.com/office/word/2023/wordml/word16du" xmlns:w16sdtdh="http://schemas.microsoft.com/office/word/2020/wordml/sdtdatahash">
+          <mc:Fallback>
             <w:pict>
-              <v:line w14:anchorId="10683675" id="直線コネクタ 39" o:spid="_x0000_s1026" style="flip:y;visibility:visible;mso-wrap-style:square;mso-left-percent:-10001;mso-top-percent:-10001;mso-position-horizontal:absolute;mso-position-horizontal-relative:char;mso-position-vertical:absolute;mso-position-vertical-relative:line;mso-left-percent:-10001;mso-top-percent:-10001" from="0,0" to="422.35pt,0" o:gfxdata="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" strokecolor="black [3213]" strokeweight=".5pt">
+              <v:line w14:anchorId="49D0B7E8" id="直線コネクタ 777607327" o:spid="_x0000_s1026" style="visibility:visible;mso-wrap-style:square;mso-left-percent:-10001;mso-top-percent:-10001;mso-position-horizontal:absolute;mso-position-horizontal-relative:char;mso-position-vertical:absolute;mso-position-vertical-relative:line;mso-left-percent:-10001;mso-top-percent:-10001" from="0,0" to="523.3pt,0" o:gfxdata="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" strokecolor="black [3200]" strokeweight=".5pt">
                 <v:stroke joinstyle="miter"/>
                 <w10:anchorlock/>
               </v:line>
@@ -7779,57 +8990,65 @@
     </w:p>
     <w:p>
       <w:pPr>
-        <w:spacing w:line="172" w:lineRule="exact"/>
-        <w:rPr>
-          <w:sz w:val="16"/>
-          <w:szCs w:val="16"/>
-        </w:rPr>
-      </w:pPr>
-      <w:r>
-        <w:rPr>
-          <w:rFonts w:hint="eastAsia"/>
-          <w:sz w:val="16"/>
-          <w:szCs w:val="16"/>
-        </w:rPr>
-        <w:t xml:space="preserve">　</w:t>
-      </w:r>
-      <w:r>
-        <w:rPr>
-          <w:rFonts w:hint="eastAsia"/>
-          <w:sz w:val="16"/>
-          <w:szCs w:val="16"/>
-        </w:rPr>
-        <w:t>研究成果の説明は以上となります。ご清聴</w:t>
-      </w:r>
-      <w:r>
-        <w:rPr>
-          <w:rFonts w:hint="eastAsia"/>
-          <w:sz w:val="16"/>
-          <w:szCs w:val="16"/>
-        </w:rPr>
-        <w:t>いただき</w:t>
-      </w:r>
-      <w:r>
-        <w:rPr>
-          <w:rFonts w:hint="eastAsia"/>
-          <w:sz w:val="16"/>
-          <w:szCs w:val="16"/>
-        </w:rPr>
-        <w:t>ありがとうございました。</w:t>
-      </w:r>
+        <w:spacing w:after="0" w:line="172" w:lineRule="exact"/>
+        <w:rPr>
+          <w:rFonts w:hint="eastAsia"/>
+          <w:sz w:val="16"/>
+          <w:szCs w:val="16"/>
+        </w:rPr>
+        <w:sectPr>
+          <w:pgSz w:w="11906" w:h="16838"/>
+          <w:pgMar w:top="720" w:right="720" w:bottom="720" w:left="720" w:header="851" w:footer="992" w:gutter="0"/>
+          <w:cols w:space="425"/>
+          <w:docGrid w:linePitch="360"/>
+        </w:sectPr>
+      </w:pPr>
+      <w:r>
+        <w:rPr>
+          <w:rFonts w:hint="eastAsia"/>
+          <w:sz w:val="16"/>
+          <w:szCs w:val="16"/>
+        </w:rPr>
+        <w:t xml:space="preserve">　研究成果の説明は以上となります。ご清聴いただきありがとうござ</w:t>
+      </w:r>
+      <w:r>
+        <w:rPr>
+          <w:rFonts w:hint="eastAsia"/>
+          <w:sz w:val="16"/>
+          <w:szCs w:val="16"/>
+        </w:rPr>
+        <w:t>いました</w:t>
+      </w:r>
+      <w:r>
+        <w:rPr>
+          <w:rFonts w:hint="eastAsia"/>
+          <w:sz w:val="16"/>
+          <w:szCs w:val="16"/>
+        </w:rPr>
+        <w:t>。</w:t>
+      </w:r>
+    </w:p>
+    <w:p>
+      <w:pPr>
+        <w:rPr>
+          <w:rFonts w:hint="eastAsia"/>
+          <w:sz w:val="16"/>
+          <w:szCs w:val="16"/>
+        </w:rPr>
+      </w:pPr>
     </w:p>
     <w:sectPr>
       <w:pgSz w:w="11906" w:h="16838"/>
       <w:pgMar w:top="720" w:right="720" w:bottom="720" w:left="720" w:header="851" w:footer="992" w:gutter="0"/>
       <w:cols w:space="425"/>
-      <w:docGrid w:type="lines" w:linePitch="360"/>
+      <w:docGrid w:linePitch="360"/>
     </w:sectPr>
   </w:body>
 </w:document>
 </file>
 
 <file path=word/endnotes.xml><?xml version="1.0" encoding="utf-8"?>
-<w:endnotes xmlns:wpc="http://schemas.microsoft.com/office/word/2010/wordprocessingCanvas" xmlns:cx="http://schemas.microsoft.com/office/drawing/2014/chartex" xmlns:cx1="http://schemas.microsoft.com/office/drawing/2015/9/8/chartex" xmlns:mc="http://schemas.openxmlformats.org/markup-compatibility/2006" xmlns:o="urn:schemas-microsoft-com:office:office" xmlns:r="http://schemas.openxmlformats.org/officeDocument/2006/relationships" xmlns:m="http://schemas.openxmlformats.org/officeDocument/2006/math" xmlns:v="urn:schemas-microsoft-com:vml" xmlns:wp14="http://schemas.microsoft.com/office/word/2010/wordprocessingDrawing" xmlns:wp="http://schemas.openxmlformats.org/drawingml/2006/wordprocessingDrawing" xmlns:w10="urn:schemas-microsoft-com:office:word" xmlns:w="http://schemas.openxmlformats.org/wordprocessingml/2006/main" xmlns:w14="http://schemas.microsoft.com/office/word/2010/wordml" xmlns:w15="http://schemas.microsoft.com/office/word/2012/wordml" xmlns:w16se="http://schemas.microsoft.com/office/word/2015/wordml/symex" xmlns:wpg="http://schemas.microsoft.com/office/word/2010/wordprocessingGroup" xmlns:wpi="http://schemas.microsoft.com/office/word/2010/wordprocessingInk" xmlns:wne="http://schemas.microsoft.com/office/word/2006/wordml" xmlns:wps="http://schemas.microsoft.com/office/word/2010/wordprocessingShape" mc:Ignorable="w14 w15 w16se wp14">
+<w:endnotes xmlns:wpc="http://schemas.microsoft.com/office/word/2010/wordprocessingCanvas" xmlns:cx="http://schemas.microsoft.com/office/drawing/2014/chartex" xmlns:cx1="http://schemas.microsoft.com/office/drawing/2015/9/8/chartex" xmlns:cx2="http://schemas.microsoft.com/office/drawing/2015/10/21/chartex" xmlns:cx3="http://schemas.microsoft.com/office/drawing/2016/5/9/chartex" xmlns:cx4="http://schemas.microsoft.com/office/drawing/2016/5/10/chartex" xmlns:cx5="http://schemas.microsoft.com/office/drawing/2016/5/11/chartex" xmlns:cx6="http://schemas.microsoft.com/office/drawing/2016/5/12/chartex" xmlns:cx7="http://schemas.microsoft.com/office/drawing/2016/5/13/chartex" xmlns:cx8="http://schemas.microsoft.com/office/drawing/2016/5/14/chartex" xmlns:mc="http://schemas.openxmlformats.org/markup-compatibility/2006" xmlns:aink="http://schemas.microsoft.com/office/drawing/2016/ink" xmlns:am3d="http://schemas.microsoft.com/office/drawing/2017/model3d" xmlns:o="urn:schemas-microsoft-com:office:office" xmlns:oel="http://schemas.microsoft.com/office/2019/extlst" xmlns:r="http://schemas.openxmlformats.org/officeDocument/2006/relationships" xmlns:m="http://schemas.openxmlformats.org/officeDocument/2006/math" xmlns:v="urn:schemas-microsoft-com:vml" xmlns:wp14="http://schemas.microsoft.com/office/word/2010/wordprocessingDrawing" xmlns:wp="http://schemas.openxmlformats.org/drawingml/2006/wordprocessingDrawing" xmlns:w10="urn:schemas-microsoft-com:office:word" xmlns:w="http://schemas.openxmlformats.org/wordprocessingml/2006/main" xmlns:w14="http://schemas.microsoft.com/office/word/2010/wordml" xmlns:w15="http://schemas.microsoft.com/office/word/2012/wordml" xmlns:w16cex="http://schemas.microsoft.com/office/word/2018/wordml/cex" xmlns:w16cid="http://schemas.microsoft.com/office/word/2016/wordml/cid" xmlns:w16="http://schemas.microsoft.com/office/word/2018/wordml" xmlns:w16du="http://schemas.microsoft.com/office/word/2023/wordml/word16du" xmlns:w16sdtdh="http://schemas.microsoft.com/office/word/2020/wordml/sdtdatahash" xmlns:w16se="http://schemas.microsoft.com/office/word/2015/wordml/symex" xmlns:wpg="http://schemas.microsoft.com/office/word/2010/wordprocessingGroup" xmlns:wpi="http://schemas.microsoft.com/office/word/2010/wordprocessingInk" xmlns:wne="http://schemas.microsoft.com/office/word/2006/wordml" xmlns:wps="http://schemas.microsoft.com/office/word/2010/wordprocessingShape" mc:Ignorable="w14 w15 w16se w16cid w16 w16cex w16sdtdh w16du wp14">
   <w:endnote w:type="separator" w:id="-1">
     <w:p>
       <w:pPr>
@@ -7854,7 +9073,7 @@
 </file>
 
 <file path=word/footnotes.xml><?xml version="1.0" encoding="utf-8"?>
-<w:footnotes xmlns:wpc="http://schemas.microsoft.com/office/word/2010/wordprocessingCanvas" xmlns:cx="http://schemas.microsoft.com/office/drawing/2014/chartex" xmlns:cx1="http://schemas.microsoft.com/office/drawing/2015/9/8/chartex" xmlns:mc="http://schemas.openxmlformats.org/markup-compatibility/2006" xmlns:o="urn:schemas-microsoft-com:office:office" xmlns:r="http://schemas.openxmlformats.org/officeDocument/2006/relationships" xmlns:m="http://schemas.openxmlformats.org/officeDocument/2006/math" xmlns:v="urn:schemas-microsoft-com:vml" xmlns:wp14="http://schemas.microsoft.com/office/word/2010/wordprocessingDrawing" xmlns:wp="http://schemas.openxmlformats.org/drawingml/2006/wordprocessingDrawing" xmlns:w10="urn:schemas-microsoft-com:office:word" xmlns:w="http://schemas.openxmlformats.org/wordprocessingml/2006/main" xmlns:w14="http://schemas.microsoft.com/office/word/2010/wordml" xmlns:w15="http://schemas.microsoft.com/office/word/2012/wordml" xmlns:w16se="http://schemas.microsoft.com/office/word/2015/wordml/symex" xmlns:wpg="http://schemas.microsoft.com/office/word/2010/wordprocessingGroup" xmlns:wpi="http://schemas.microsoft.com/office/word/2010/wordprocessingInk" xmlns:wne="http://schemas.microsoft.com/office/word/2006/wordml" xmlns:wps="http://schemas.microsoft.com/office/word/2010/wordprocessingShape" mc:Ignorable="w14 w15 w16se wp14">
+<w:footnotes xmlns:wpc="http://schemas.microsoft.com/office/word/2010/wordprocessingCanvas" xmlns:cx="http://schemas.microsoft.com/office/drawing/2014/chartex" xmlns:cx1="http://schemas.microsoft.com/office/drawing/2015/9/8/chartex" xmlns:cx2="http://schemas.microsoft.com/office/drawing/2015/10/21/chartex" xmlns:cx3="http://schemas.microsoft.com/office/drawing/2016/5/9/chartex" xmlns:cx4="http://schemas.microsoft.com/office/drawing/2016/5/10/chartex" xmlns:cx5="http://schemas.microsoft.com/office/drawing/2016/5/11/chartex" xmlns:cx6="http://schemas.microsoft.com/office/drawing/2016/5/12/chartex" xmlns:cx7="http://schemas.microsoft.com/office/drawing/2016/5/13/chartex" xmlns:cx8="http://schemas.microsoft.com/office/drawing/2016/5/14/chartex" xmlns:mc="http://schemas.openxmlformats.org/markup-compatibility/2006" xmlns:aink="http://schemas.microsoft.com/office/drawing/2016/ink" xmlns:am3d="http://schemas.microsoft.com/office/drawing/2017/model3d" xmlns:o="urn:schemas-microsoft-com:office:office" xmlns:oel="http://schemas.microsoft.com/office/2019/extlst" xmlns:r="http://schemas.openxmlformats.org/officeDocument/2006/relationships" xmlns:m="http://schemas.openxmlformats.org/officeDocument/2006/math" xmlns:v="urn:schemas-microsoft-com:vml" xmlns:wp14="http://schemas.microsoft.com/office/word/2010/wordprocessingDrawing" xmlns:wp="http://schemas.openxmlformats.org/drawingml/2006/wordprocessingDrawing" xmlns:w10="urn:schemas-microsoft-com:office:word" xmlns:w="http://schemas.openxmlformats.org/wordprocessingml/2006/main" xmlns:w14="http://schemas.microsoft.com/office/word/2010/wordml" xmlns:w15="http://schemas.microsoft.com/office/word/2012/wordml" xmlns:w16cex="http://schemas.microsoft.com/office/word/2018/wordml/cex" xmlns:w16cid="http://schemas.microsoft.com/office/word/2016/wordml/cid" xmlns:w16="http://schemas.microsoft.com/office/word/2018/wordml" xmlns:w16du="http://schemas.microsoft.com/office/word/2023/wordml/word16du" xmlns:w16sdtdh="http://schemas.microsoft.com/office/word/2020/wordml/sdtdatahash" xmlns:w16se="http://schemas.microsoft.com/office/word/2015/wordml/symex" xmlns:wpg="http://schemas.microsoft.com/office/word/2010/wordprocessingGroup" xmlns:wpi="http://schemas.microsoft.com/office/word/2010/wordprocessingInk" xmlns:wne="http://schemas.microsoft.com/office/word/2006/wordml" xmlns:wps="http://schemas.microsoft.com/office/word/2010/wordprocessingShape" mc:Ignorable="w14 w15 w16se w16cid w16 w16cex w16sdtdh w16du wp14">
   <w:footnote w:type="separator" w:id="-1">
     <w:p>
       <w:pPr>
@@ -7879,7 +9098,7 @@
 </file>
 
 <file path=word/numbering.xml><?xml version="1.0" encoding="utf-8"?>
-<w:numbering xmlns:wpc="http://schemas.microsoft.com/office/word/2010/wordprocessingCanvas" xmlns:cx="http://schemas.microsoft.com/office/drawing/2014/chartex" xmlns:cx1="http://schemas.microsoft.com/office/drawing/2015/9/8/chartex" xmlns:mc="http://schemas.openxmlformats.org/markup-compatibility/2006" xmlns:o="urn:schemas-microsoft-com:office:office" xmlns:r="http://schemas.openxmlformats.org/officeDocument/2006/relationships" xmlns:m="http://schemas.openxmlformats.org/officeDocument/2006/math" xmlns:v="urn:schemas-microsoft-com:vml" xmlns:wp14="http://schemas.microsoft.com/office/word/2010/wordprocessingDrawing" xmlns:wp="http://schemas.openxmlformats.org/drawingml/2006/wordprocessingDrawing" xmlns:w10="urn:schemas-microsoft-com:office:word" xmlns:w="http://schemas.openxmlformats.org/wordprocessingml/2006/main" xmlns:w14="http://schemas.microsoft.com/office/word/2010/wordml" xmlns:w15="http://schemas.microsoft.com/office/word/2012/wordml" xmlns:w16se="http://schemas.microsoft.com/office/word/2015/wordml/symex" xmlns:wpg="http://schemas.microsoft.com/office/word/2010/wordprocessingGroup" xmlns:wpi="http://schemas.microsoft.com/office/word/2010/wordprocessingInk" xmlns:wne="http://schemas.microsoft.com/office/word/2006/wordml" xmlns:wps="http://schemas.microsoft.com/office/word/2010/wordprocessingShape" mc:Ignorable="w14 w15 w16se wp14">
+<w:numbering xmlns:wpc="http://schemas.microsoft.com/office/word/2010/wordprocessingCanvas" xmlns:cx="http://schemas.microsoft.com/office/drawing/2014/chartex" xmlns:cx1="http://schemas.microsoft.com/office/drawing/2015/9/8/chartex" xmlns:cx2="http://schemas.microsoft.com/office/drawing/2015/10/21/chartex" xmlns:cx3="http://schemas.microsoft.com/office/drawing/2016/5/9/chartex" xmlns:cx4="http://schemas.microsoft.com/office/drawing/2016/5/10/chartex" xmlns:cx5="http://schemas.microsoft.com/office/drawing/2016/5/11/chartex" xmlns:cx6="http://schemas.microsoft.com/office/drawing/2016/5/12/chartex" xmlns:cx7="http://schemas.microsoft.com/office/drawing/2016/5/13/chartex" xmlns:cx8="http://schemas.microsoft.com/office/drawing/2016/5/14/chartex" xmlns:mc="http://schemas.openxmlformats.org/markup-compatibility/2006" xmlns:aink="http://schemas.microsoft.com/office/drawing/2016/ink" xmlns:am3d="http://schemas.microsoft.com/office/drawing/2017/model3d" xmlns:o="urn:schemas-microsoft-com:office:office" xmlns:oel="http://schemas.microsoft.com/office/2019/extlst" xmlns:r="http://schemas.openxmlformats.org/officeDocument/2006/relationships" xmlns:m="http://schemas.openxmlformats.org/officeDocument/2006/math" xmlns:v="urn:schemas-microsoft-com:vml" xmlns:wp14="http://schemas.microsoft.com/office/word/2010/wordprocessingDrawing" xmlns:wp="http://schemas.openxmlformats.org/drawingml/2006/wordprocessingDrawing" xmlns:w10="urn:schemas-microsoft-com:office:word" xmlns:w="http://schemas.openxmlformats.org/wordprocessingml/2006/main" xmlns:w14="http://schemas.microsoft.com/office/word/2010/wordml" xmlns:w15="http://schemas.microsoft.com/office/word/2012/wordml" xmlns:w16cex="http://schemas.microsoft.com/office/word/2018/wordml/cex" xmlns:w16cid="http://schemas.microsoft.com/office/word/2016/wordml/cid" xmlns:w16="http://schemas.microsoft.com/office/word/2018/wordml" xmlns:w16du="http://schemas.microsoft.com/office/word/2023/wordml/word16du" xmlns:w16sdtdh="http://schemas.microsoft.com/office/word/2020/wordml/sdtdatahash" xmlns:w16se="http://schemas.microsoft.com/office/word/2015/wordml/symex" xmlns:wpg="http://schemas.microsoft.com/office/word/2010/wordprocessingGroup" xmlns:wpi="http://schemas.microsoft.com/office/word/2010/wordprocessingInk" xmlns:wne="http://schemas.microsoft.com/office/word/2006/wordml" xmlns:wps="http://schemas.microsoft.com/office/word/2010/wordprocessingShape" mc:Ignorable="w14 w15 w16se w16cid w16 w16cex w16sdtdh w16du wp14">
   <w:abstractNum w:abstractNumId="0" w15:restartNumberingAfterBreak="0">
     <w:nsid w:val="05874B36"/>
     <w:multiLevelType w:val="hybridMultilevel"/>
@@ -8198,20 +9417,20 @@
       </w:rPr>
     </w:lvl>
   </w:abstractNum>
-  <w:num w:numId="1">
+  <w:num w:numId="1" w16cid:durableId="2035379535">
     <w:abstractNumId w:val="1"/>
   </w:num>
-  <w:num w:numId="2">
+  <w:num w:numId="2" w16cid:durableId="1122383308">
     <w:abstractNumId w:val="0"/>
   </w:num>
-  <w:num w:numId="3">
+  <w:num w:numId="3" w16cid:durableId="20017590">
     <w:abstractNumId w:val="2"/>
   </w:num>
 </w:numbering>
 </file>
 
 <file path=word/styles.xml><?xml version="1.0" encoding="utf-8"?>
-<w:styles xmlns:mc="http://schemas.openxmlformats.org/markup-compatibility/2006" xmlns:r="http://schemas.openxmlformats.org/officeDocument/2006/relationships" xmlns:w="http://schemas.openxmlformats.org/wordprocessingml/2006/main" xmlns:w14="http://schemas.microsoft.com/office/word/2010/wordml" xmlns:w15="http://schemas.microsoft.com/office/word/2012/wordml" xmlns:w16se="http://schemas.microsoft.com/office/word/2015/wordml/symex" mc:Ignorable="w14 w15 w16se">
+<w:styles xmlns:mc="http://schemas.openxmlformats.org/markup-compatibility/2006" xmlns:r="http://schemas.openxmlformats.org/officeDocument/2006/relationships" xmlns:w="http://schemas.openxmlformats.org/wordprocessingml/2006/main" xmlns:w14="http://schemas.microsoft.com/office/word/2010/wordml" xmlns:w15="http://schemas.microsoft.com/office/word/2012/wordml" xmlns:w16cex="http://schemas.microsoft.com/office/word/2018/wordml/cex" xmlns:w16cid="http://schemas.microsoft.com/office/word/2016/wordml/cid" xmlns:w16="http://schemas.microsoft.com/office/word/2018/wordml" xmlns:w16du="http://schemas.microsoft.com/office/word/2023/wordml/word16du" xmlns:w16sdtdh="http://schemas.microsoft.com/office/word/2020/wordml/sdtdatahash" xmlns:w16se="http://schemas.microsoft.com/office/word/2015/wordml/symex" mc:Ignorable="w14 w15 w16se w16cid w16 w16cex w16sdtdh w16du">
   <w:docDefaults>
     <w:rPrDefault>
       <w:rPr>
@@ -8229,7 +9448,7 @@
       </w:pPr>
     </w:pPrDefault>
   </w:docDefaults>
-  <w:latentStyles w:defLockedState="0" w:defUIPriority="99" w:defSemiHidden="0" w:defUnhideWhenUsed="0" w:defQFormat="0" w:count="371">
+  <w:latentStyles w:defLockedState="0" w:defUIPriority="99" w:defSemiHidden="0" w:defUnhideWhenUsed="0" w:defQFormat="0" w:count="376">
     <w:lsdException w:name="Normal" w:uiPriority="0" w:qFormat="1"/>
     <w:lsdException w:name="heading 1" w:uiPriority="9" w:qFormat="1"/>
     <w:lsdException w:name="heading 2" w:semiHidden="1" w:uiPriority="9" w:unhideWhenUsed="1" w:qFormat="1"/>
@@ -8601,6 +9820,11 @@
     <w:lsdException w:name="List Table 5 Dark Accent 6" w:uiPriority="50"/>
     <w:lsdException w:name="List Table 6 Colorful Accent 6" w:uiPriority="51"/>
     <w:lsdException w:name="List Table 7 Colorful Accent 6" w:uiPriority="52"/>
+    <w:lsdException w:name="Mention" w:semiHidden="1" w:unhideWhenUsed="1"/>
+    <w:lsdException w:name="Smart Hyperlink" w:semiHidden="1" w:unhideWhenUsed="1"/>
+    <w:lsdException w:name="Hashtag" w:semiHidden="1" w:unhideWhenUsed="1"/>
+    <w:lsdException w:name="Unresolved Mention" w:semiHidden="1" w:unhideWhenUsed="1"/>
+    <w:lsdException w:name="Smart Link" w:semiHidden="1" w:unhideWhenUsed="1"/>
   </w:latentStyles>
   <w:style w:type="paragraph" w:default="1" w:styleId="a">
     <w:name w:val="Normal"/>
